--- a/Reports/Sashank_proposal_chess_bot.docx
+++ b/Reports/Sashank_proposal_chess_bot.docx
@@ -1,25 +1,25 @@
 
 <file path=word/document.xml><?xml version="1.0" encoding="utf-8"?>
-<w:document xmlns:mc="http://schemas.openxmlformats.org/markup-compatibility/2006" xmlns:o="urn:schemas-microsoft-com:office:office" xmlns:r="http://schemas.openxmlformats.org/officeDocument/2006/relationships" xmlns:m="http://schemas.openxmlformats.org/officeDocument/2006/math" xmlns:v="urn:schemas-microsoft-com:vml" xmlns:wp="http://schemas.openxmlformats.org/drawingml/2006/wordprocessingDrawing" xmlns:w10="urn:schemas-microsoft-com:office:word" xmlns:w="http://schemas.openxmlformats.org/wordprocessingml/2006/main" xmlns:wne="http://schemas.microsoft.com/office/word/2006/wordml" xmlns:sl="http://schemas.openxmlformats.org/schemaLibrary/2006/main" xmlns:a="http://schemas.openxmlformats.org/drawingml/2006/main" xmlns:pic="http://schemas.openxmlformats.org/drawingml/2006/picture" xmlns:c="http://schemas.openxmlformats.org/drawingml/2006/chart" xmlns:lc="http://schemas.openxmlformats.org/drawingml/2006/lockedCanvas" xmlns:dgm="http://schemas.openxmlformats.org/drawingml/2006/diagram" xmlns:wps="http://schemas.microsoft.com/office/word/2010/wordprocessingShape" xmlns:wpg="http://schemas.microsoft.com/office/word/2010/wordprocessingGroup" xmlns:w14="http://schemas.microsoft.com/office/word/2010/wordml" xmlns:w15="http://schemas.microsoft.com/office/word/2012/wordml">
+<w:document xmlns:wpc="http://schemas.microsoft.com/office/word/2010/wordprocessingCanvas" xmlns:mc="http://schemas.openxmlformats.org/markup-compatibility/2006" xmlns:o="urn:schemas-microsoft-com:office:office" xmlns:r="http://schemas.openxmlformats.org/officeDocument/2006/relationships" xmlns:m="http://schemas.openxmlformats.org/officeDocument/2006/math" xmlns:v="urn:schemas-microsoft-com:vml" xmlns:wp14="http://schemas.microsoft.com/office/word/2010/wordprocessingDrawing" xmlns:wp="http://schemas.openxmlformats.org/drawingml/2006/wordprocessingDrawing" xmlns:w10="urn:schemas-microsoft-com:office:word" xmlns:w="http://schemas.openxmlformats.org/wordprocessingml/2006/main" xmlns:w14="http://schemas.microsoft.com/office/word/2010/wordml" xmlns:w15="http://schemas.microsoft.com/office/word/2012/wordml" xmlns:wpg="http://schemas.microsoft.com/office/word/2010/wordprocessingGroup" xmlns:wpi="http://schemas.microsoft.com/office/word/2010/wordprocessingInk" xmlns:wne="http://schemas.microsoft.com/office/word/2006/wordml" xmlns:wps="http://schemas.microsoft.com/office/word/2010/wordprocessingShape" mc:Ignorable="w14 w15 wp14">
   <w:body>
     <w:p>
       <w:pPr>
         <w:spacing w:after="160" w:line="259" w:lineRule="auto"/>
         <w:jc w:val="both"/>
         <w:rPr>
-          <w:rFonts w:ascii="Times New Roman" w:cs="Times New Roman" w:eastAsia="Times New Roman" w:hAnsi="Times New Roman"/>
+          <w:rFonts w:ascii="Times New Roman" w:eastAsia="Times New Roman" w:hAnsi="Times New Roman" w:cs="Times New Roman"/>
           <w:sz w:val="28"/>
           <w:szCs w:val="28"/>
         </w:rPr>
       </w:pPr>
       <w:r>
         <w:rPr>
-          <w:rtl w:val="0"/>
-        </w:rPr>
-      </w:r>
-      <w:r>
+          <w:rFonts w:ascii="Times New Roman" w:hAnsi="Times New Roman" w:cs="Times New Roman"/>
+          <w:noProof/>
+          <w:lang w:val="en-US"/>
+        </w:rPr>
         <w:drawing>
-          <wp:anchor allowOverlap="1" behindDoc="0" distB="0" distT="0" distL="114300" distR="114300" hidden="0" layoutInCell="1" locked="0" relativeHeight="0" simplePos="0">
+          <wp:anchor distT="0" distB="0" distL="114300" distR="114300" simplePos="0" relativeHeight="251658240" behindDoc="0" locked="0" layoutInCell="1" hidden="0" allowOverlap="1">
             <wp:simplePos x="0" y="0"/>
             <wp:positionH relativeFrom="column">
               <wp:posOffset>1256665</wp:posOffset>
@@ -28,19 +28,20 @@
               <wp:posOffset>503555</wp:posOffset>
             </wp:positionV>
             <wp:extent cx="3729990" cy="711200"/>
-            <wp:effectExtent b="0" l="0" r="0" t="0"/>
-            <wp:wrapTopAndBottom distB="0" distT="0"/>
+            <wp:effectExtent l="0" t="0" r="0" b="0"/>
+            <wp:wrapTopAndBottom distT="0" distB="0"/>
             <wp:docPr id="1" name="image1.png"/>
-            <a:graphic>
+            <wp:cNvGraphicFramePr/>
+            <a:graphic xmlns:a="http://schemas.openxmlformats.org/drawingml/2006/main">
               <a:graphicData uri="http://schemas.openxmlformats.org/drawingml/2006/picture">
-                <pic:pic>
+                <pic:pic xmlns:pic="http://schemas.openxmlformats.org/drawingml/2006/picture">
                   <pic:nvPicPr>
                     <pic:cNvPr id="0" name="image1.png"/>
                     <pic:cNvPicPr preferRelativeResize="0"/>
                   </pic:nvPicPr>
                   <pic:blipFill>
-                    <a:blip r:embed="rId6"/>
-                    <a:srcRect b="12059" l="3223" r="6135" t="5895"/>
+                    <a:blip r:embed="rId5"/>
+                    <a:srcRect l="3223" t="5895" r="6135" b="12059"/>
                     <a:stretch>
                       <a:fillRect/>
                     </a:stretch>
@@ -50,7 +51,9 @@
                       <a:off x="0" y="0"/>
                       <a:ext cx="3729990" cy="711200"/>
                     </a:xfrm>
-                    <a:prstGeom prst="rect"/>
+                    <a:prstGeom prst="rect">
+                      <a:avLst/>
+                    </a:prstGeom>
                     <a:ln/>
                   </pic:spPr>
                 </pic:pic>
@@ -65,82 +68,65 @@
         <w:tabs>
           <w:tab w:val="left" w:pos="4056"/>
         </w:tabs>
-        <w:spacing w:after="160" w:line="276" w:lineRule="auto"/>
+        <w:spacing w:after="160"/>
         <w:jc w:val="center"/>
         <w:rPr>
-          <w:rFonts w:ascii="Times New Roman" w:cs="Times New Roman" w:eastAsia="Times New Roman" w:hAnsi="Times New Roman"/>
-          <w:b w:val="1"/>
+          <w:rFonts w:ascii="Times New Roman" w:eastAsia="Times New Roman" w:hAnsi="Times New Roman" w:cs="Times New Roman"/>
+          <w:b/>
           <w:sz w:val="40"/>
           <w:szCs w:val="40"/>
         </w:rPr>
       </w:pPr>
-      <w:r>
-        <w:rPr>
-          <w:rtl w:val="0"/>
-        </w:rPr>
-      </w:r>
     </w:p>
     <w:p>
       <w:pPr>
         <w:tabs>
           <w:tab w:val="left" w:pos="4056"/>
         </w:tabs>
-        <w:spacing w:after="160" w:line="276" w:lineRule="auto"/>
+        <w:spacing w:after="160"/>
         <w:jc w:val="center"/>
         <w:rPr>
-          <w:rFonts w:ascii="Times New Roman" w:cs="Times New Roman" w:eastAsia="Times New Roman" w:hAnsi="Times New Roman"/>
-          <w:b w:val="1"/>
+          <w:rFonts w:ascii="Times New Roman" w:eastAsia="Times New Roman" w:hAnsi="Times New Roman" w:cs="Times New Roman"/>
+          <w:b/>
           <w:sz w:val="40"/>
           <w:szCs w:val="40"/>
         </w:rPr>
       </w:pPr>
-      <w:r>
-        <w:rPr>
-          <w:rtl w:val="0"/>
-        </w:rPr>
-      </w:r>
     </w:p>
     <w:p>
       <w:pPr>
         <w:tabs>
           <w:tab w:val="left" w:pos="4056"/>
         </w:tabs>
-        <w:spacing w:after="160" w:line="276" w:lineRule="auto"/>
+        <w:spacing w:after="160"/>
         <w:jc w:val="center"/>
         <w:rPr>
-          <w:rFonts w:ascii="Times New Roman" w:cs="Times New Roman" w:eastAsia="Times New Roman" w:hAnsi="Times New Roman"/>
-          <w:b w:val="1"/>
+          <w:rFonts w:ascii="Times New Roman" w:eastAsia="Times New Roman" w:hAnsi="Times New Roman" w:cs="Times New Roman"/>
+          <w:b/>
           <w:sz w:val="40"/>
           <w:szCs w:val="40"/>
         </w:rPr>
       </w:pPr>
-      <w:r>
-        <w:rPr>
-          <w:rtl w:val="0"/>
-        </w:rPr>
-      </w:r>
     </w:p>
     <w:p>
       <w:pPr>
         <w:tabs>
           <w:tab w:val="left" w:pos="4056"/>
         </w:tabs>
-        <w:spacing w:line="276" w:lineRule="auto"/>
         <w:jc w:val="center"/>
         <w:rPr>
-          <w:rFonts w:ascii="Times New Roman" w:cs="Times New Roman" w:eastAsia="Times New Roman" w:hAnsi="Times New Roman"/>
-          <w:b w:val="1"/>
+          <w:rFonts w:ascii="Times New Roman" w:eastAsia="Times New Roman" w:hAnsi="Times New Roman" w:cs="Times New Roman"/>
+          <w:b/>
           <w:sz w:val="40"/>
           <w:szCs w:val="40"/>
         </w:rPr>
       </w:pPr>
       <w:r>
         <w:rPr>
-          <w:rFonts w:ascii="Times New Roman" w:cs="Times New Roman" w:eastAsia="Times New Roman" w:hAnsi="Times New Roman"/>
-          <w:b w:val="1"/>
+          <w:rFonts w:ascii="Times New Roman" w:eastAsia="Times New Roman" w:hAnsi="Times New Roman" w:cs="Times New Roman"/>
+          <w:b/>
           <w:sz w:val="40"/>
           <w:szCs w:val="40"/>
-          <w:rtl w:val="0"/>
         </w:rPr>
         <w:t xml:space="preserve">Project and Professionalism </w:t>
       </w:r>
@@ -150,24 +136,22 @@
         <w:tabs>
           <w:tab w:val="left" w:pos="4056"/>
         </w:tabs>
-        <w:spacing w:line="276" w:lineRule="auto"/>
         <w:jc w:val="center"/>
         <w:rPr>
-          <w:rFonts w:ascii="Times New Roman" w:cs="Times New Roman" w:eastAsia="Times New Roman" w:hAnsi="Times New Roman"/>
-          <w:b w:val="1"/>
+          <w:rFonts w:ascii="Times New Roman" w:eastAsia="Times New Roman" w:hAnsi="Times New Roman" w:cs="Times New Roman"/>
+          <w:b/>
           <w:sz w:val="40"/>
           <w:szCs w:val="40"/>
         </w:rPr>
       </w:pPr>
       <w:r>
         <w:rPr>
-          <w:rFonts w:ascii="Times New Roman" w:cs="Times New Roman" w:eastAsia="Times New Roman" w:hAnsi="Times New Roman"/>
-          <w:b w:val="1"/>
+          <w:rFonts w:ascii="Times New Roman" w:eastAsia="Times New Roman" w:hAnsi="Times New Roman" w:cs="Times New Roman"/>
+          <w:b/>
           <w:sz w:val="40"/>
           <w:szCs w:val="40"/>
-          <w:rtl w:val="0"/>
-        </w:rPr>
-        <w:t xml:space="preserve">(6CS020)</w:t>
+        </w:rPr>
+        <w:t>(6CS020)</w:t>
       </w:r>
     </w:p>
     <w:p>
@@ -175,210 +159,178 @@
         <w:tabs>
           <w:tab w:val="left" w:pos="4056"/>
         </w:tabs>
-        <w:spacing w:line="276" w:lineRule="auto"/>
         <w:jc w:val="center"/>
         <w:rPr>
-          <w:rFonts w:ascii="Times New Roman" w:cs="Times New Roman" w:eastAsia="Times New Roman" w:hAnsi="Times New Roman"/>
-          <w:b w:val="1"/>
+          <w:rFonts w:ascii="Times New Roman" w:eastAsia="Times New Roman" w:hAnsi="Times New Roman" w:cs="Times New Roman"/>
+          <w:b/>
           <w:sz w:val="28"/>
           <w:szCs w:val="28"/>
         </w:rPr>
       </w:pPr>
-      <w:r>
-        <w:rPr>
-          <w:rtl w:val="0"/>
-        </w:rPr>
-      </w:r>
     </w:p>
     <w:p>
       <w:pPr>
         <w:tabs>
           <w:tab w:val="left" w:pos="4056"/>
         </w:tabs>
-        <w:spacing w:line="276" w:lineRule="auto"/>
         <w:jc w:val="center"/>
         <w:rPr>
-          <w:rFonts w:ascii="Times New Roman" w:cs="Times New Roman" w:eastAsia="Times New Roman" w:hAnsi="Times New Roman"/>
-          <w:b w:val="1"/>
+          <w:rFonts w:ascii="Times New Roman" w:eastAsia="Times New Roman" w:hAnsi="Times New Roman" w:cs="Times New Roman"/>
+          <w:b/>
           <w:sz w:val="28"/>
           <w:szCs w:val="28"/>
         </w:rPr>
       </w:pPr>
-      <w:r>
-        <w:rPr>
-          <w:rtl w:val="0"/>
-        </w:rPr>
-      </w:r>
-    </w:p>
-    <w:p>
-      <w:pPr>
-        <w:spacing w:line="276" w:lineRule="auto"/>
+    </w:p>
+    <w:p>
+      <w:pPr>
         <w:jc w:val="center"/>
         <w:rPr>
-          <w:rFonts w:ascii="Times New Roman" w:cs="Times New Roman" w:eastAsia="Times New Roman" w:hAnsi="Times New Roman"/>
-          <w:b w:val="1"/>
+          <w:rFonts w:ascii="Times New Roman" w:eastAsia="Times New Roman" w:hAnsi="Times New Roman" w:cs="Times New Roman"/>
+          <w:b/>
           <w:sz w:val="40"/>
           <w:szCs w:val="40"/>
         </w:rPr>
       </w:pPr>
       <w:r>
         <w:rPr>
-          <w:rFonts w:ascii="Times New Roman" w:cs="Times New Roman" w:eastAsia="Times New Roman" w:hAnsi="Times New Roman"/>
-          <w:b w:val="1"/>
+          <w:rFonts w:ascii="Times New Roman" w:eastAsia="Times New Roman" w:hAnsi="Times New Roman" w:cs="Times New Roman"/>
+          <w:b/>
           <w:sz w:val="40"/>
           <w:szCs w:val="40"/>
-          <w:rtl w:val="0"/>
-        </w:rPr>
-        <w:t xml:space="preserve">A1: Project Proposal</w:t>
-      </w:r>
-    </w:p>
-    <w:p>
-      <w:pPr>
-        <w:spacing w:line="276" w:lineRule="auto"/>
+        </w:rPr>
+        <w:t>A1: Project Proposal</w:t>
+      </w:r>
+    </w:p>
+    <w:p>
+      <w:pPr>
         <w:jc w:val="center"/>
         <w:rPr>
-          <w:rFonts w:ascii="Times New Roman" w:cs="Times New Roman" w:eastAsia="Times New Roman" w:hAnsi="Times New Roman"/>
+          <w:rFonts w:ascii="Times New Roman" w:eastAsia="Times New Roman" w:hAnsi="Times New Roman" w:cs="Times New Roman"/>
           <w:sz w:val="40"/>
           <w:szCs w:val="40"/>
         </w:rPr>
       </w:pPr>
-      <w:r>
-        <w:rPr>
-          <w:rtl w:val="0"/>
-        </w:rPr>
-      </w:r>
     </w:p>
     <w:tbl>
       <w:tblPr>
-        <w:tblStyle w:val="Table1"/>
-        <w:tblW w:w="10217.0" w:type="dxa"/>
-        <w:jc w:val="left"/>
-        <w:tblInd w:w="0.0" w:type="dxa"/>
+        <w:tblStyle w:val="a"/>
+        <w:tblW w:w="10217" w:type="dxa"/>
         <w:tblBorders>
-          <w:top w:color="000000" w:space="0" w:sz="4" w:val="single"/>
-          <w:left w:color="000000" w:space="0" w:sz="4" w:val="single"/>
-          <w:bottom w:color="000000" w:space="0" w:sz="4" w:val="single"/>
-          <w:right w:color="000000" w:space="0" w:sz="4" w:val="single"/>
-          <w:insideH w:color="000000" w:space="0" w:sz="4" w:val="single"/>
-          <w:insideV w:color="000000" w:space="0" w:sz="4" w:val="single"/>
+          <w:top w:val="single" w:sz="4" w:space="0" w:color="000000"/>
+          <w:left w:val="single" w:sz="4" w:space="0" w:color="000000"/>
+          <w:bottom w:val="single" w:sz="4" w:space="0" w:color="000000"/>
+          <w:right w:val="single" w:sz="4" w:space="0" w:color="000000"/>
+          <w:insideH w:val="single" w:sz="4" w:space="0" w:color="000000"/>
+          <w:insideV w:val="single" w:sz="4" w:space="0" w:color="000000"/>
         </w:tblBorders>
         <w:tblLayout w:type="fixed"/>
-        <w:tblLook w:val="0400"/>
+        <w:tblLook w:val="0400" w:firstRow="0" w:lastRow="0" w:firstColumn="0" w:lastColumn="0" w:noHBand="0" w:noVBand="1"/>
       </w:tblPr>
       <w:tblGrid>
         <w:gridCol w:w="3017"/>
         <w:gridCol w:w="7200"/>
-        <w:tblGridChange w:id="0">
-          <w:tblGrid>
-            <w:gridCol w:w="3017"/>
-            <w:gridCol w:w="7200"/>
-          </w:tblGrid>
-        </w:tblGridChange>
       </w:tblGrid>
       <w:tr>
         <w:trPr>
-          <w:cantSplit w:val="0"/>
-          <w:trHeight w:val="448" w:hRule="atLeast"/>
-          <w:tblHeader w:val="0"/>
+          <w:trHeight w:val="448"/>
         </w:trPr>
         <w:tc>
           <w:tcPr>
+            <w:tcW w:w="3017" w:type="dxa"/>
             <w:tcBorders>
-              <w:top w:color="ffffff" w:space="0" w:sz="4" w:val="single"/>
-              <w:left w:color="ffffff" w:space="0" w:sz="4" w:val="single"/>
-              <w:bottom w:color="ffffff" w:space="0" w:sz="4" w:val="single"/>
-              <w:right w:color="ffffff" w:space="0" w:sz="4" w:val="single"/>
+              <w:top w:val="single" w:sz="4" w:space="0" w:color="FFFFFF"/>
+              <w:left w:val="single" w:sz="4" w:space="0" w:color="FFFFFF"/>
+              <w:bottom w:val="single" w:sz="4" w:space="0" w:color="FFFFFF"/>
+              <w:right w:val="single" w:sz="4" w:space="0" w:color="FFFFFF"/>
             </w:tcBorders>
             <w:vAlign w:val="center"/>
           </w:tcPr>
           <w:p>
             <w:pPr>
               <w:spacing w:line="360" w:lineRule="auto"/>
-              <w:ind w:left="347" w:firstLine="0"/>
+              <w:ind w:left="347"/>
               <w:jc w:val="both"/>
               <w:rPr>
-                <w:rFonts w:ascii="Times New Roman" w:cs="Times New Roman" w:eastAsia="Times New Roman" w:hAnsi="Times New Roman"/>
+                <w:rFonts w:ascii="Times New Roman" w:eastAsia="Times New Roman" w:hAnsi="Times New Roman" w:cs="Times New Roman"/>
                 <w:sz w:val="32"/>
                 <w:szCs w:val="32"/>
               </w:rPr>
             </w:pPr>
             <w:r>
               <w:rPr>
-                <w:rFonts w:ascii="Times New Roman" w:cs="Times New Roman" w:eastAsia="Times New Roman" w:hAnsi="Times New Roman"/>
+                <w:rFonts w:ascii="Times New Roman" w:eastAsia="Times New Roman" w:hAnsi="Times New Roman" w:cs="Times New Roman"/>
                 <w:sz w:val="32"/>
                 <w:szCs w:val="32"/>
-                <w:rtl w:val="0"/>
               </w:rPr>
-              <w:t xml:space="preserve">Student Id</w:t>
+              <w:t>Student Id</w:t>
             </w:r>
           </w:p>
         </w:tc>
         <w:tc>
           <w:tcPr>
+            <w:tcW w:w="7200" w:type="dxa"/>
             <w:tcBorders>
-              <w:top w:color="ffffff" w:space="0" w:sz="4" w:val="single"/>
-              <w:left w:color="ffffff" w:space="0" w:sz="4" w:val="single"/>
-              <w:bottom w:color="ffffff" w:space="0" w:sz="4" w:val="single"/>
-              <w:right w:color="ffffff" w:space="0" w:sz="4" w:val="single"/>
+              <w:top w:val="single" w:sz="4" w:space="0" w:color="FFFFFF"/>
+              <w:left w:val="single" w:sz="4" w:space="0" w:color="FFFFFF"/>
+              <w:bottom w:val="single" w:sz="4" w:space="0" w:color="FFFFFF"/>
+              <w:right w:val="single" w:sz="4" w:space="0" w:color="FFFFFF"/>
             </w:tcBorders>
             <w:vAlign w:val="center"/>
           </w:tcPr>
           <w:p>
             <w:pPr>
               <w:spacing w:line="360" w:lineRule="auto"/>
-              <w:ind w:left="347" w:firstLine="0"/>
+              <w:ind w:left="347"/>
               <w:jc w:val="both"/>
               <w:rPr>
-                <w:rFonts w:ascii="Times New Roman" w:cs="Times New Roman" w:eastAsia="Times New Roman" w:hAnsi="Times New Roman"/>
+                <w:rFonts w:ascii="Times New Roman" w:eastAsia="Times New Roman" w:hAnsi="Times New Roman" w:cs="Times New Roman"/>
                 <w:sz w:val="32"/>
                 <w:szCs w:val="32"/>
               </w:rPr>
             </w:pPr>
             <w:r>
               <w:rPr>
-                <w:rFonts w:ascii="Times New Roman" w:cs="Times New Roman" w:eastAsia="Times New Roman" w:hAnsi="Times New Roman"/>
+                <w:rFonts w:ascii="Times New Roman" w:eastAsia="Times New Roman" w:hAnsi="Times New Roman" w:cs="Times New Roman"/>
                 <w:sz w:val="32"/>
                 <w:szCs w:val="32"/>
-                <w:rtl w:val="0"/>
               </w:rPr>
-              <w:t xml:space="preserve">: NP03A190314</w:t>
+              <w:t>: NP03A190314</w:t>
             </w:r>
           </w:p>
         </w:tc>
       </w:tr>
       <w:tr>
         <w:trPr>
-          <w:cantSplit w:val="0"/>
-          <w:trHeight w:val="20" w:hRule="atLeast"/>
-          <w:tblHeader w:val="0"/>
+          <w:trHeight w:val="20"/>
         </w:trPr>
         <w:tc>
           <w:tcPr>
+            <w:tcW w:w="3017" w:type="dxa"/>
             <w:tcBorders>
-              <w:top w:color="ffffff" w:space="0" w:sz="4" w:val="single"/>
-              <w:left w:color="ffffff" w:space="0" w:sz="4" w:val="single"/>
-              <w:bottom w:color="ffffff" w:space="0" w:sz="4" w:val="single"/>
-              <w:right w:color="ffffff" w:space="0" w:sz="4" w:val="single"/>
+              <w:top w:val="single" w:sz="4" w:space="0" w:color="FFFFFF"/>
+              <w:left w:val="single" w:sz="4" w:space="0" w:color="FFFFFF"/>
+              <w:bottom w:val="single" w:sz="4" w:space="0" w:color="FFFFFF"/>
+              <w:right w:val="single" w:sz="4" w:space="0" w:color="FFFFFF"/>
             </w:tcBorders>
             <w:vAlign w:val="center"/>
           </w:tcPr>
           <w:p>
             <w:pPr>
               <w:spacing w:line="360" w:lineRule="auto"/>
-              <w:ind w:left="347" w:firstLine="0"/>
+              <w:ind w:left="347"/>
               <w:jc w:val="both"/>
               <w:rPr>
-                <w:rFonts w:ascii="Times New Roman" w:cs="Times New Roman" w:eastAsia="Times New Roman" w:hAnsi="Times New Roman"/>
+                <w:rFonts w:ascii="Times New Roman" w:eastAsia="Times New Roman" w:hAnsi="Times New Roman" w:cs="Times New Roman"/>
                 <w:sz w:val="32"/>
                 <w:szCs w:val="32"/>
               </w:rPr>
             </w:pPr>
             <w:r>
               <w:rPr>
-                <w:rFonts w:ascii="Times New Roman" w:cs="Times New Roman" w:eastAsia="Times New Roman" w:hAnsi="Times New Roman"/>
+                <w:rFonts w:ascii="Times New Roman" w:eastAsia="Times New Roman" w:hAnsi="Times New Roman" w:cs="Times New Roman"/>
                 <w:sz w:val="32"/>
                 <w:szCs w:val="32"/>
-                <w:rtl w:val="0"/>
               </w:rPr>
               <w:t xml:space="preserve">Student Name </w:t>
             </w:r>
@@ -386,309 +338,293 @@
         </w:tc>
         <w:tc>
           <w:tcPr>
+            <w:tcW w:w="7200" w:type="dxa"/>
             <w:tcBorders>
-              <w:top w:color="ffffff" w:space="0" w:sz="4" w:val="single"/>
-              <w:left w:color="ffffff" w:space="0" w:sz="4" w:val="single"/>
-              <w:bottom w:color="ffffff" w:space="0" w:sz="4" w:val="single"/>
-              <w:right w:color="ffffff" w:space="0" w:sz="4" w:val="single"/>
+              <w:top w:val="single" w:sz="4" w:space="0" w:color="FFFFFF"/>
+              <w:left w:val="single" w:sz="4" w:space="0" w:color="FFFFFF"/>
+              <w:bottom w:val="single" w:sz="4" w:space="0" w:color="FFFFFF"/>
+              <w:right w:val="single" w:sz="4" w:space="0" w:color="FFFFFF"/>
             </w:tcBorders>
             <w:vAlign w:val="center"/>
           </w:tcPr>
           <w:p>
             <w:pPr>
               <w:spacing w:line="360" w:lineRule="auto"/>
-              <w:ind w:left="347" w:firstLine="0"/>
+              <w:ind w:left="347"/>
               <w:jc w:val="both"/>
               <w:rPr>
-                <w:rFonts w:ascii="Times New Roman" w:cs="Times New Roman" w:eastAsia="Times New Roman" w:hAnsi="Times New Roman"/>
+                <w:rFonts w:ascii="Times New Roman" w:eastAsia="Times New Roman" w:hAnsi="Times New Roman" w:cs="Times New Roman"/>
                 <w:sz w:val="32"/>
                 <w:szCs w:val="32"/>
               </w:rPr>
             </w:pPr>
             <w:r>
               <w:rPr>
-                <w:rFonts w:ascii="Times New Roman" w:cs="Times New Roman" w:eastAsia="Times New Roman" w:hAnsi="Times New Roman"/>
+                <w:rFonts w:ascii="Times New Roman" w:eastAsia="Times New Roman" w:hAnsi="Times New Roman" w:cs="Times New Roman"/>
                 <w:sz w:val="32"/>
                 <w:szCs w:val="32"/>
-                <w:rtl w:val="0"/>
               </w:rPr>
-              <w:t xml:space="preserve">: Sashank Dulal</w:t>
+              <w:t>: Sashank Dulal</w:t>
             </w:r>
           </w:p>
         </w:tc>
       </w:tr>
       <w:tr>
         <w:trPr>
-          <w:cantSplit w:val="0"/>
-          <w:trHeight w:val="20" w:hRule="atLeast"/>
-          <w:tblHeader w:val="0"/>
+          <w:trHeight w:val="20"/>
         </w:trPr>
         <w:tc>
           <w:tcPr>
+            <w:tcW w:w="3017" w:type="dxa"/>
             <w:tcBorders>
-              <w:top w:color="ffffff" w:space="0" w:sz="4" w:val="single"/>
-              <w:left w:color="ffffff" w:space="0" w:sz="4" w:val="single"/>
-              <w:bottom w:color="ffffff" w:space="0" w:sz="4" w:val="single"/>
-              <w:right w:color="ffffff" w:space="0" w:sz="4" w:val="single"/>
+              <w:top w:val="single" w:sz="4" w:space="0" w:color="FFFFFF"/>
+              <w:left w:val="single" w:sz="4" w:space="0" w:color="FFFFFF"/>
+              <w:bottom w:val="single" w:sz="4" w:space="0" w:color="FFFFFF"/>
+              <w:right w:val="single" w:sz="4" w:space="0" w:color="FFFFFF"/>
             </w:tcBorders>
             <w:vAlign w:val="center"/>
           </w:tcPr>
           <w:p>
             <w:pPr>
               <w:spacing w:line="360" w:lineRule="auto"/>
-              <w:ind w:left="347" w:firstLine="0"/>
+              <w:ind w:left="347"/>
               <w:jc w:val="both"/>
               <w:rPr>
-                <w:rFonts w:ascii="Times New Roman" w:cs="Times New Roman" w:eastAsia="Times New Roman" w:hAnsi="Times New Roman"/>
+                <w:rFonts w:ascii="Times New Roman" w:eastAsia="Times New Roman" w:hAnsi="Times New Roman" w:cs="Times New Roman"/>
                 <w:sz w:val="32"/>
                 <w:szCs w:val="32"/>
               </w:rPr>
             </w:pPr>
             <w:r>
               <w:rPr>
-                <w:rFonts w:ascii="Times New Roman" w:cs="Times New Roman" w:eastAsia="Times New Roman" w:hAnsi="Times New Roman"/>
+                <w:rFonts w:ascii="Times New Roman" w:eastAsia="Times New Roman" w:hAnsi="Times New Roman" w:cs="Times New Roman"/>
                 <w:sz w:val="32"/>
                 <w:szCs w:val="32"/>
-                <w:rtl w:val="0"/>
               </w:rPr>
-              <w:t xml:space="preserve">Supervisor</w:t>
+              <w:t>Supervisor</w:t>
             </w:r>
           </w:p>
         </w:tc>
         <w:tc>
           <w:tcPr>
+            <w:tcW w:w="7200" w:type="dxa"/>
             <w:tcBorders>
-              <w:top w:color="ffffff" w:space="0" w:sz="4" w:val="single"/>
-              <w:left w:color="ffffff" w:space="0" w:sz="4" w:val="single"/>
-              <w:bottom w:color="ffffff" w:space="0" w:sz="4" w:val="single"/>
-              <w:right w:color="ffffff" w:space="0" w:sz="4" w:val="single"/>
+              <w:top w:val="single" w:sz="4" w:space="0" w:color="FFFFFF"/>
+              <w:left w:val="single" w:sz="4" w:space="0" w:color="FFFFFF"/>
+              <w:bottom w:val="single" w:sz="4" w:space="0" w:color="FFFFFF"/>
+              <w:right w:val="single" w:sz="4" w:space="0" w:color="FFFFFF"/>
             </w:tcBorders>
             <w:vAlign w:val="center"/>
           </w:tcPr>
           <w:p>
             <w:pPr>
               <w:spacing w:line="360" w:lineRule="auto"/>
-              <w:ind w:left="347" w:firstLine="0"/>
+              <w:ind w:left="347"/>
               <w:jc w:val="both"/>
               <w:rPr>
-                <w:rFonts w:ascii="Times New Roman" w:cs="Times New Roman" w:eastAsia="Times New Roman" w:hAnsi="Times New Roman"/>
+                <w:rFonts w:ascii="Times New Roman" w:eastAsia="Times New Roman" w:hAnsi="Times New Roman" w:cs="Times New Roman"/>
                 <w:sz w:val="32"/>
                 <w:szCs w:val="32"/>
               </w:rPr>
             </w:pPr>
             <w:r>
               <w:rPr>
-                <w:rFonts w:ascii="Times New Roman" w:cs="Times New Roman" w:eastAsia="Times New Roman" w:hAnsi="Times New Roman"/>
+                <w:rFonts w:ascii="Times New Roman" w:eastAsia="Times New Roman" w:hAnsi="Times New Roman" w:cs="Times New Roman"/>
                 <w:sz w:val="32"/>
                 <w:szCs w:val="32"/>
-                <w:rtl w:val="0"/>
               </w:rPr>
-              <w:t xml:space="preserve">:  Sangay Lama</w:t>
+              <w:t>:  Sangay Lama</w:t>
             </w:r>
           </w:p>
         </w:tc>
       </w:tr>
       <w:tr>
         <w:trPr>
-          <w:cantSplit w:val="0"/>
-          <w:trHeight w:val="20" w:hRule="atLeast"/>
-          <w:tblHeader w:val="0"/>
+          <w:trHeight w:val="20"/>
         </w:trPr>
         <w:tc>
           <w:tcPr>
+            <w:tcW w:w="3017" w:type="dxa"/>
             <w:tcBorders>
-              <w:top w:color="ffffff" w:space="0" w:sz="4" w:val="single"/>
-              <w:left w:color="ffffff" w:space="0" w:sz="4" w:val="single"/>
-              <w:bottom w:color="ffffff" w:space="0" w:sz="4" w:val="single"/>
-              <w:right w:color="ffffff" w:space="0" w:sz="4" w:val="single"/>
+              <w:top w:val="single" w:sz="4" w:space="0" w:color="FFFFFF"/>
+              <w:left w:val="single" w:sz="4" w:space="0" w:color="FFFFFF"/>
+              <w:bottom w:val="single" w:sz="4" w:space="0" w:color="FFFFFF"/>
+              <w:right w:val="single" w:sz="4" w:space="0" w:color="FFFFFF"/>
             </w:tcBorders>
             <w:vAlign w:val="center"/>
           </w:tcPr>
           <w:p>
             <w:pPr>
               <w:spacing w:line="360" w:lineRule="auto"/>
-              <w:ind w:left="347" w:firstLine="0"/>
+              <w:ind w:left="347"/>
               <w:jc w:val="both"/>
               <w:rPr>
-                <w:rFonts w:ascii="Times New Roman" w:cs="Times New Roman" w:eastAsia="Times New Roman" w:hAnsi="Times New Roman"/>
+                <w:rFonts w:ascii="Times New Roman" w:eastAsia="Times New Roman" w:hAnsi="Times New Roman" w:cs="Times New Roman"/>
                 <w:sz w:val="32"/>
                 <w:szCs w:val="32"/>
               </w:rPr>
             </w:pPr>
             <w:r>
               <w:rPr>
-                <w:rFonts w:ascii="Times New Roman" w:cs="Times New Roman" w:eastAsia="Times New Roman" w:hAnsi="Times New Roman"/>
+                <w:rFonts w:ascii="Times New Roman" w:eastAsia="Times New Roman" w:hAnsi="Times New Roman" w:cs="Times New Roman"/>
                 <w:sz w:val="32"/>
                 <w:szCs w:val="32"/>
-                <w:rtl w:val="0"/>
               </w:rPr>
-              <w:t xml:space="preserve">Cohort/Batch</w:t>
+              <w:t>Cohort/Batch</w:t>
             </w:r>
           </w:p>
         </w:tc>
         <w:tc>
           <w:tcPr>
+            <w:tcW w:w="7200" w:type="dxa"/>
             <w:tcBorders>
-              <w:top w:color="ffffff" w:space="0" w:sz="4" w:val="single"/>
-              <w:left w:color="ffffff" w:space="0" w:sz="4" w:val="single"/>
-              <w:bottom w:color="ffffff" w:space="0" w:sz="4" w:val="single"/>
-              <w:right w:color="ffffff" w:space="0" w:sz="4" w:val="single"/>
+              <w:top w:val="single" w:sz="4" w:space="0" w:color="FFFFFF"/>
+              <w:left w:val="single" w:sz="4" w:space="0" w:color="FFFFFF"/>
+              <w:bottom w:val="single" w:sz="4" w:space="0" w:color="FFFFFF"/>
+              <w:right w:val="single" w:sz="4" w:space="0" w:color="FFFFFF"/>
             </w:tcBorders>
             <w:vAlign w:val="center"/>
           </w:tcPr>
           <w:p>
             <w:pPr>
               <w:spacing w:line="360" w:lineRule="auto"/>
-              <w:ind w:left="347" w:firstLine="0"/>
+              <w:ind w:left="347"/>
               <w:jc w:val="both"/>
               <w:rPr>
-                <w:rFonts w:ascii="Times New Roman" w:cs="Times New Roman" w:eastAsia="Times New Roman" w:hAnsi="Times New Roman"/>
+                <w:rFonts w:ascii="Times New Roman" w:eastAsia="Times New Roman" w:hAnsi="Times New Roman" w:cs="Times New Roman"/>
                 <w:sz w:val="32"/>
                 <w:szCs w:val="32"/>
               </w:rPr>
             </w:pPr>
             <w:r>
               <w:rPr>
-                <w:rFonts w:ascii="Times New Roman" w:cs="Times New Roman" w:eastAsia="Times New Roman" w:hAnsi="Times New Roman"/>
+                <w:rFonts w:ascii="Times New Roman" w:eastAsia="Times New Roman" w:hAnsi="Times New Roman" w:cs="Times New Roman"/>
                 <w:sz w:val="32"/>
                 <w:szCs w:val="32"/>
-                <w:rtl w:val="0"/>
               </w:rPr>
-              <w:t xml:space="preserve">: 5</w:t>
+              <w:t>: 5</w:t>
             </w:r>
           </w:p>
         </w:tc>
       </w:tr>
       <w:tr>
         <w:trPr>
-          <w:cantSplit w:val="0"/>
-          <w:trHeight w:val="20" w:hRule="atLeast"/>
-          <w:tblHeader w:val="0"/>
+          <w:trHeight w:val="20"/>
         </w:trPr>
         <w:tc>
           <w:tcPr>
+            <w:tcW w:w="3017" w:type="dxa"/>
             <w:tcBorders>
-              <w:top w:color="ffffff" w:space="0" w:sz="4" w:val="single"/>
-              <w:left w:color="ffffff" w:space="0" w:sz="4" w:val="single"/>
-              <w:bottom w:color="ffffff" w:space="0" w:sz="4" w:val="single"/>
-              <w:right w:color="ffffff" w:space="0" w:sz="4" w:val="single"/>
+              <w:top w:val="single" w:sz="4" w:space="0" w:color="FFFFFF"/>
+              <w:left w:val="single" w:sz="4" w:space="0" w:color="FFFFFF"/>
+              <w:bottom w:val="single" w:sz="4" w:space="0" w:color="FFFFFF"/>
+              <w:right w:val="single" w:sz="4" w:space="0" w:color="FFFFFF"/>
             </w:tcBorders>
             <w:vAlign w:val="center"/>
           </w:tcPr>
           <w:p>
             <w:pPr>
               <w:spacing w:line="360" w:lineRule="auto"/>
-              <w:ind w:left="347" w:firstLine="0"/>
+              <w:ind w:left="347"/>
               <w:jc w:val="both"/>
               <w:rPr>
-                <w:rFonts w:ascii="Times New Roman" w:cs="Times New Roman" w:eastAsia="Times New Roman" w:hAnsi="Times New Roman"/>
+                <w:rFonts w:ascii="Times New Roman" w:eastAsia="Times New Roman" w:hAnsi="Times New Roman" w:cs="Times New Roman"/>
+                <w:sz w:val="32"/>
+                <w:szCs w:val="32"/>
+              </w:rPr>
+            </w:pPr>
+          </w:p>
+        </w:tc>
+        <w:tc>
+          <w:tcPr>
+            <w:tcW w:w="7200" w:type="dxa"/>
+            <w:tcBorders>
+              <w:top w:val="single" w:sz="4" w:space="0" w:color="FFFFFF"/>
+              <w:left w:val="single" w:sz="4" w:space="0" w:color="FFFFFF"/>
+              <w:bottom w:val="single" w:sz="4" w:space="0" w:color="FFFFFF"/>
+              <w:right w:val="single" w:sz="4" w:space="0" w:color="FFFFFF"/>
+            </w:tcBorders>
+            <w:vAlign w:val="center"/>
+          </w:tcPr>
+          <w:p>
+            <w:pPr>
+              <w:spacing w:line="360" w:lineRule="auto"/>
+              <w:ind w:left="347"/>
+              <w:jc w:val="both"/>
+              <w:rPr>
+                <w:rFonts w:ascii="Times New Roman" w:eastAsia="Times New Roman" w:hAnsi="Times New Roman" w:cs="Times New Roman"/>
+                <w:sz w:val="32"/>
+                <w:szCs w:val="32"/>
+              </w:rPr>
+            </w:pPr>
+          </w:p>
+        </w:tc>
+      </w:tr>
+      <w:tr>
+        <w:trPr>
+          <w:trHeight w:val="20"/>
+        </w:trPr>
+        <w:tc>
+          <w:tcPr>
+            <w:tcW w:w="3017" w:type="dxa"/>
+            <w:tcBorders>
+              <w:top w:val="single" w:sz="4" w:space="0" w:color="FFFFFF"/>
+              <w:left w:val="single" w:sz="4" w:space="0" w:color="FFFFFF"/>
+              <w:bottom w:val="single" w:sz="4" w:space="0" w:color="FFFFFF"/>
+              <w:right w:val="single" w:sz="4" w:space="0" w:color="FFFFFF"/>
+            </w:tcBorders>
+            <w:vAlign w:val="center"/>
+          </w:tcPr>
+          <w:p>
+            <w:pPr>
+              <w:spacing w:line="360" w:lineRule="auto"/>
+              <w:ind w:left="347"/>
+              <w:jc w:val="both"/>
+              <w:rPr>
+                <w:rFonts w:ascii="Times New Roman" w:eastAsia="Times New Roman" w:hAnsi="Times New Roman" w:cs="Times New Roman"/>
                 <w:sz w:val="32"/>
                 <w:szCs w:val="32"/>
               </w:rPr>
             </w:pPr>
             <w:r>
               <w:rPr>
-                <w:rtl w:val="0"/>
+                <w:rFonts w:ascii="Times New Roman" w:eastAsia="Times New Roman" w:hAnsi="Times New Roman" w:cs="Times New Roman"/>
+                <w:sz w:val="32"/>
+                <w:szCs w:val="32"/>
               </w:rPr>
+              <w:t>Submitted on</w:t>
             </w:r>
           </w:p>
         </w:tc>
         <w:tc>
           <w:tcPr>
+            <w:tcW w:w="7200" w:type="dxa"/>
             <w:tcBorders>
-              <w:top w:color="ffffff" w:space="0" w:sz="4" w:val="single"/>
-              <w:left w:color="ffffff" w:space="0" w:sz="4" w:val="single"/>
-              <w:bottom w:color="ffffff" w:space="0" w:sz="4" w:val="single"/>
-              <w:right w:color="ffffff" w:space="0" w:sz="4" w:val="single"/>
+              <w:top w:val="single" w:sz="4" w:space="0" w:color="FFFFFF"/>
+              <w:left w:val="single" w:sz="4" w:space="0" w:color="FFFFFF"/>
+              <w:bottom w:val="single" w:sz="4" w:space="0" w:color="FFFFFF"/>
+              <w:right w:val="single" w:sz="4" w:space="0" w:color="FFFFFF"/>
             </w:tcBorders>
             <w:vAlign w:val="center"/>
           </w:tcPr>
           <w:p>
             <w:pPr>
               <w:spacing w:line="360" w:lineRule="auto"/>
-              <w:ind w:left="347" w:firstLine="0"/>
+              <w:ind w:left="347"/>
               <w:jc w:val="both"/>
               <w:rPr>
-                <w:rFonts w:ascii="Times New Roman" w:cs="Times New Roman" w:eastAsia="Times New Roman" w:hAnsi="Times New Roman"/>
+                <w:rFonts w:ascii="Times New Roman" w:eastAsia="Times New Roman" w:hAnsi="Times New Roman" w:cs="Times New Roman"/>
                 <w:sz w:val="32"/>
                 <w:szCs w:val="32"/>
               </w:rPr>
             </w:pPr>
             <w:r>
               <w:rPr>
-                <w:rtl w:val="0"/>
-              </w:rPr>
-            </w:r>
-          </w:p>
-        </w:tc>
-      </w:tr>
-      <w:tr>
-        <w:trPr>
-          <w:cantSplit w:val="0"/>
-          <w:trHeight w:val="20" w:hRule="atLeast"/>
-          <w:tblHeader w:val="0"/>
-        </w:trPr>
-        <w:tc>
-          <w:tcPr>
-            <w:tcBorders>
-              <w:top w:color="ffffff" w:space="0" w:sz="4" w:val="single"/>
-              <w:left w:color="ffffff" w:space="0" w:sz="4" w:val="single"/>
-              <w:bottom w:color="ffffff" w:space="0" w:sz="4" w:val="single"/>
-              <w:right w:color="ffffff" w:space="0" w:sz="4" w:val="single"/>
-            </w:tcBorders>
-            <w:vAlign w:val="center"/>
-          </w:tcPr>
-          <w:p>
-            <w:pPr>
-              <w:spacing w:line="360" w:lineRule="auto"/>
-              <w:ind w:left="347" w:firstLine="0"/>
-              <w:jc w:val="both"/>
-              <w:rPr>
-                <w:rFonts w:ascii="Times New Roman" w:cs="Times New Roman" w:eastAsia="Times New Roman" w:hAnsi="Times New Roman"/>
+                <w:rFonts w:ascii="Times New Roman" w:eastAsia="Times New Roman" w:hAnsi="Times New Roman" w:cs="Times New Roman"/>
                 <w:sz w:val="32"/>
                 <w:szCs w:val="32"/>
               </w:rPr>
-            </w:pPr>
-            <w:r>
-              <w:rPr>
-                <w:rFonts w:ascii="Times New Roman" w:cs="Times New Roman" w:eastAsia="Times New Roman" w:hAnsi="Times New Roman"/>
-                <w:sz w:val="32"/>
-                <w:szCs w:val="32"/>
-                <w:rtl w:val="0"/>
-              </w:rPr>
-              <w:t xml:space="preserve">Submitted on</w:t>
-            </w:r>
-          </w:p>
-        </w:tc>
-        <w:tc>
-          <w:tcPr>
-            <w:tcBorders>
-              <w:top w:color="ffffff" w:space="0" w:sz="4" w:val="single"/>
-              <w:left w:color="ffffff" w:space="0" w:sz="4" w:val="single"/>
-              <w:bottom w:color="ffffff" w:space="0" w:sz="4" w:val="single"/>
-              <w:right w:color="ffffff" w:space="0" w:sz="4" w:val="single"/>
-            </w:tcBorders>
-            <w:vAlign w:val="center"/>
-          </w:tcPr>
-          <w:p>
-            <w:pPr>
-              <w:spacing w:line="360" w:lineRule="auto"/>
-              <w:ind w:left="347" w:firstLine="0"/>
-              <w:jc w:val="both"/>
-              <w:rPr>
-                <w:rFonts w:ascii="Times New Roman" w:cs="Times New Roman" w:eastAsia="Times New Roman" w:hAnsi="Times New Roman"/>
-                <w:sz w:val="32"/>
-                <w:szCs w:val="32"/>
-              </w:rPr>
-            </w:pPr>
-            <w:r>
-              <w:rPr>
-                <w:rFonts w:ascii="Times New Roman" w:cs="Times New Roman" w:eastAsia="Times New Roman" w:hAnsi="Times New Roman"/>
-                <w:sz w:val="32"/>
-                <w:szCs w:val="32"/>
-                <w:rtl w:val="0"/>
-              </w:rPr>
-              <w:t xml:space="preserve">: Wednesday, September 23,2021</w:t>
+              <w:t>: Wednesday, September 23,2021</w:t>
             </w:r>
           </w:p>
         </w:tc>
@@ -699,85 +635,64 @@
         <w:spacing w:after="160" w:line="259" w:lineRule="auto"/>
         <w:jc w:val="center"/>
         <w:rPr>
-          <w:rFonts w:ascii="Times New Roman" w:cs="Times New Roman" w:eastAsia="Times New Roman" w:hAnsi="Times New Roman"/>
+          <w:rFonts w:ascii="Times New Roman" w:eastAsia="Times New Roman" w:hAnsi="Times New Roman" w:cs="Times New Roman"/>
           <w:sz w:val="28"/>
           <w:szCs w:val="28"/>
         </w:rPr>
       </w:pPr>
-      <w:r>
-        <w:rPr>
-          <w:rtl w:val="0"/>
-        </w:rPr>
-      </w:r>
     </w:p>
     <w:p>
       <w:pPr>
         <w:spacing w:after="160" w:line="259" w:lineRule="auto"/>
         <w:jc w:val="center"/>
         <w:rPr>
-          <w:rFonts w:ascii="Times New Roman" w:cs="Times New Roman" w:eastAsia="Times New Roman" w:hAnsi="Times New Roman"/>
+          <w:rFonts w:ascii="Times New Roman" w:eastAsia="Times New Roman" w:hAnsi="Times New Roman" w:cs="Times New Roman"/>
           <w:sz w:val="28"/>
           <w:szCs w:val="28"/>
         </w:rPr>
       </w:pPr>
-      <w:r>
-        <w:rPr>
-          <w:rtl w:val="0"/>
-        </w:rPr>
-      </w:r>
     </w:p>
     <w:p>
       <w:pPr>
         <w:spacing w:after="160" w:line="259" w:lineRule="auto"/>
         <w:jc w:val="center"/>
         <w:rPr>
-          <w:rFonts w:ascii="Times New Roman" w:cs="Times New Roman" w:eastAsia="Times New Roman" w:hAnsi="Times New Roman"/>
+          <w:rFonts w:ascii="Times New Roman" w:eastAsia="Times New Roman" w:hAnsi="Times New Roman" w:cs="Times New Roman"/>
           <w:sz w:val="28"/>
           <w:szCs w:val="28"/>
         </w:rPr>
       </w:pPr>
-      <w:r>
-        <w:rPr>
-          <w:rtl w:val="0"/>
-        </w:rPr>
-      </w:r>
     </w:p>
     <w:p>
       <w:pPr>
         <w:spacing w:after="160" w:line="259" w:lineRule="auto"/>
         <w:jc w:val="center"/>
         <w:rPr>
-          <w:rFonts w:ascii="Times New Roman" w:cs="Times New Roman" w:eastAsia="Times New Roman" w:hAnsi="Times New Roman"/>
+          <w:rFonts w:ascii="Times New Roman" w:eastAsia="Times New Roman" w:hAnsi="Times New Roman" w:cs="Times New Roman"/>
           <w:sz w:val="28"/>
           <w:szCs w:val="28"/>
         </w:rPr>
       </w:pPr>
-      <w:r>
-        <w:rPr>
-          <w:rtl w:val="0"/>
-        </w:rPr>
-      </w:r>
     </w:p>
     <w:p>
       <w:pPr>
         <w:spacing w:after="160" w:line="259" w:lineRule="auto"/>
         <w:jc w:val="center"/>
         <w:rPr>
-          <w:rFonts w:ascii="Times New Roman" w:cs="Times New Roman" w:eastAsia="Times New Roman" w:hAnsi="Times New Roman"/>
-          <w:b w:val="1"/>
+          <w:rFonts w:ascii="Times New Roman" w:eastAsia="Times New Roman" w:hAnsi="Times New Roman" w:cs="Times New Roman"/>
+          <w:b/>
           <w:sz w:val="40"/>
           <w:szCs w:val="40"/>
         </w:rPr>
       </w:pPr>
       <w:r>
         <w:rPr>
-          <w:rFonts w:ascii="Times New Roman" w:cs="Times New Roman" w:eastAsia="Times New Roman" w:hAnsi="Times New Roman"/>
-          <w:b w:val="1"/>
+          <w:rFonts w:ascii="Times New Roman" w:eastAsia="Times New Roman" w:hAnsi="Times New Roman" w:cs="Times New Roman"/>
+          <w:b/>
           <w:sz w:val="40"/>
           <w:szCs w:val="40"/>
-          <w:rtl w:val="0"/>
-        </w:rPr>
-        <w:t xml:space="preserve">Acknowledgements</w:t>
+        </w:rPr>
+        <w:t>Acknowledgements</w:t>
       </w:r>
     </w:p>
     <w:p>
@@ -785,355 +700,265 @@
         <w:spacing w:after="160" w:line="259" w:lineRule="auto"/>
         <w:jc w:val="center"/>
         <w:rPr>
-          <w:rFonts w:ascii="Times New Roman" w:cs="Times New Roman" w:eastAsia="Times New Roman" w:hAnsi="Times New Roman"/>
-          <w:b w:val="1"/>
+          <w:rFonts w:ascii="Times New Roman" w:eastAsia="Times New Roman" w:hAnsi="Times New Roman" w:cs="Times New Roman"/>
+          <w:b/>
           <w:sz w:val="40"/>
           <w:szCs w:val="40"/>
         </w:rPr>
       </w:pPr>
-      <w:r>
-        <w:rPr>
-          <w:rtl w:val="0"/>
-        </w:rPr>
-      </w:r>
     </w:p>
     <w:p>
       <w:pPr>
         <w:spacing w:after="160" w:line="259" w:lineRule="auto"/>
         <w:jc w:val="center"/>
         <w:rPr>
-          <w:rFonts w:ascii="Times New Roman" w:cs="Times New Roman" w:eastAsia="Times New Roman" w:hAnsi="Times New Roman"/>
-          <w:b w:val="1"/>
+          <w:rFonts w:ascii="Times New Roman" w:eastAsia="Times New Roman" w:hAnsi="Times New Roman" w:cs="Times New Roman"/>
+          <w:b/>
           <w:sz w:val="40"/>
           <w:szCs w:val="40"/>
         </w:rPr>
       </w:pPr>
-      <w:r>
-        <w:rPr>
-          <w:rtl w:val="0"/>
-        </w:rPr>
-      </w:r>
     </w:p>
     <w:p>
       <w:pPr>
         <w:spacing w:after="160" w:line="259" w:lineRule="auto"/>
         <w:jc w:val="center"/>
         <w:rPr>
-          <w:rFonts w:ascii="Times New Roman" w:cs="Times New Roman" w:eastAsia="Times New Roman" w:hAnsi="Times New Roman"/>
-          <w:b w:val="1"/>
+          <w:rFonts w:ascii="Times New Roman" w:eastAsia="Times New Roman" w:hAnsi="Times New Roman" w:cs="Times New Roman"/>
+          <w:b/>
           <w:sz w:val="40"/>
           <w:szCs w:val="40"/>
         </w:rPr>
       </w:pPr>
-      <w:r>
-        <w:rPr>
-          <w:rtl w:val="0"/>
-        </w:rPr>
-      </w:r>
     </w:p>
     <w:p>
       <w:pPr>
         <w:spacing w:after="160" w:line="259" w:lineRule="auto"/>
         <w:jc w:val="center"/>
         <w:rPr>
-          <w:rFonts w:ascii="Times New Roman" w:cs="Times New Roman" w:eastAsia="Times New Roman" w:hAnsi="Times New Roman"/>
-          <w:b w:val="1"/>
+          <w:rFonts w:ascii="Times New Roman" w:eastAsia="Times New Roman" w:hAnsi="Times New Roman" w:cs="Times New Roman"/>
+          <w:b/>
           <w:sz w:val="40"/>
           <w:szCs w:val="40"/>
         </w:rPr>
       </w:pPr>
-      <w:r>
-        <w:rPr>
-          <w:rtl w:val="0"/>
-        </w:rPr>
-      </w:r>
     </w:p>
     <w:p>
       <w:pPr>
         <w:spacing w:after="160" w:line="259" w:lineRule="auto"/>
         <w:jc w:val="center"/>
         <w:rPr>
-          <w:rFonts w:ascii="Times New Roman" w:cs="Times New Roman" w:eastAsia="Times New Roman" w:hAnsi="Times New Roman"/>
-          <w:b w:val="1"/>
+          <w:rFonts w:ascii="Times New Roman" w:eastAsia="Times New Roman" w:hAnsi="Times New Roman" w:cs="Times New Roman"/>
+          <w:b/>
           <w:sz w:val="40"/>
           <w:szCs w:val="40"/>
         </w:rPr>
       </w:pPr>
-      <w:r>
-        <w:rPr>
-          <w:rtl w:val="0"/>
-        </w:rPr>
-      </w:r>
     </w:p>
     <w:p>
       <w:pPr>
         <w:spacing w:after="160" w:line="259" w:lineRule="auto"/>
         <w:jc w:val="center"/>
         <w:rPr>
-          <w:rFonts w:ascii="Times New Roman" w:cs="Times New Roman" w:eastAsia="Times New Roman" w:hAnsi="Times New Roman"/>
-          <w:b w:val="1"/>
+          <w:rFonts w:ascii="Times New Roman" w:eastAsia="Times New Roman" w:hAnsi="Times New Roman" w:cs="Times New Roman"/>
+          <w:b/>
           <w:sz w:val="40"/>
           <w:szCs w:val="40"/>
         </w:rPr>
       </w:pPr>
-      <w:r>
-        <w:rPr>
-          <w:rtl w:val="0"/>
-        </w:rPr>
-      </w:r>
     </w:p>
     <w:p>
       <w:pPr>
         <w:spacing w:after="160" w:line="259" w:lineRule="auto"/>
         <w:jc w:val="center"/>
         <w:rPr>
-          <w:rFonts w:ascii="Times New Roman" w:cs="Times New Roman" w:eastAsia="Times New Roman" w:hAnsi="Times New Roman"/>
-          <w:b w:val="1"/>
+          <w:rFonts w:ascii="Times New Roman" w:eastAsia="Times New Roman" w:hAnsi="Times New Roman" w:cs="Times New Roman"/>
+          <w:b/>
           <w:sz w:val="40"/>
           <w:szCs w:val="40"/>
         </w:rPr>
       </w:pPr>
-      <w:r>
-        <w:rPr>
-          <w:rtl w:val="0"/>
-        </w:rPr>
-      </w:r>
     </w:p>
     <w:p>
       <w:pPr>
         <w:spacing w:after="160" w:line="259" w:lineRule="auto"/>
         <w:jc w:val="center"/>
         <w:rPr>
-          <w:rFonts w:ascii="Times New Roman" w:cs="Times New Roman" w:eastAsia="Times New Roman" w:hAnsi="Times New Roman"/>
-          <w:b w:val="1"/>
+          <w:rFonts w:ascii="Times New Roman" w:eastAsia="Times New Roman" w:hAnsi="Times New Roman" w:cs="Times New Roman"/>
+          <w:b/>
           <w:sz w:val="40"/>
           <w:szCs w:val="40"/>
         </w:rPr>
       </w:pPr>
-      <w:r>
-        <w:rPr>
-          <w:rtl w:val="0"/>
-        </w:rPr>
-      </w:r>
     </w:p>
     <w:p>
       <w:pPr>
         <w:spacing w:after="160" w:line="259" w:lineRule="auto"/>
         <w:jc w:val="center"/>
         <w:rPr>
-          <w:rFonts w:ascii="Times New Roman" w:cs="Times New Roman" w:eastAsia="Times New Roman" w:hAnsi="Times New Roman"/>
-          <w:b w:val="1"/>
+          <w:rFonts w:ascii="Times New Roman" w:eastAsia="Times New Roman" w:hAnsi="Times New Roman" w:cs="Times New Roman"/>
+          <w:b/>
           <w:sz w:val="40"/>
           <w:szCs w:val="40"/>
         </w:rPr>
       </w:pPr>
-      <w:r>
-        <w:rPr>
-          <w:rtl w:val="0"/>
-        </w:rPr>
-      </w:r>
     </w:p>
     <w:p>
       <w:pPr>
         <w:spacing w:after="160" w:line="259" w:lineRule="auto"/>
         <w:jc w:val="center"/>
         <w:rPr>
-          <w:rFonts w:ascii="Times New Roman" w:cs="Times New Roman" w:eastAsia="Times New Roman" w:hAnsi="Times New Roman"/>
-          <w:b w:val="1"/>
+          <w:rFonts w:ascii="Times New Roman" w:eastAsia="Times New Roman" w:hAnsi="Times New Roman" w:cs="Times New Roman"/>
+          <w:b/>
           <w:sz w:val="40"/>
           <w:szCs w:val="40"/>
         </w:rPr>
       </w:pPr>
-      <w:r>
-        <w:rPr>
-          <w:rtl w:val="0"/>
-        </w:rPr>
-      </w:r>
     </w:p>
     <w:p>
       <w:pPr>
         <w:spacing w:after="160" w:line="259" w:lineRule="auto"/>
         <w:jc w:val="center"/>
         <w:rPr>
-          <w:rFonts w:ascii="Times New Roman" w:cs="Times New Roman" w:eastAsia="Times New Roman" w:hAnsi="Times New Roman"/>
-          <w:b w:val="1"/>
+          <w:rFonts w:ascii="Times New Roman" w:eastAsia="Times New Roman" w:hAnsi="Times New Roman" w:cs="Times New Roman"/>
+          <w:b/>
           <w:sz w:val="40"/>
           <w:szCs w:val="40"/>
         </w:rPr>
       </w:pPr>
-      <w:r>
-        <w:rPr>
-          <w:rtl w:val="0"/>
-        </w:rPr>
-      </w:r>
     </w:p>
     <w:p>
       <w:pPr>
         <w:spacing w:after="160" w:line="259" w:lineRule="auto"/>
         <w:jc w:val="center"/>
         <w:rPr>
-          <w:rFonts w:ascii="Times New Roman" w:cs="Times New Roman" w:eastAsia="Times New Roman" w:hAnsi="Times New Roman"/>
-          <w:b w:val="1"/>
+          <w:rFonts w:ascii="Times New Roman" w:eastAsia="Times New Roman" w:hAnsi="Times New Roman" w:cs="Times New Roman"/>
+          <w:b/>
           <w:sz w:val="40"/>
           <w:szCs w:val="40"/>
         </w:rPr>
       </w:pPr>
-      <w:r>
-        <w:rPr>
-          <w:rtl w:val="0"/>
-        </w:rPr>
-      </w:r>
     </w:p>
     <w:p>
       <w:pPr>
         <w:spacing w:after="160" w:line="259" w:lineRule="auto"/>
         <w:jc w:val="center"/>
         <w:rPr>
-          <w:rFonts w:ascii="Times New Roman" w:cs="Times New Roman" w:eastAsia="Times New Roman" w:hAnsi="Times New Roman"/>
-          <w:b w:val="1"/>
+          <w:rFonts w:ascii="Times New Roman" w:eastAsia="Times New Roman" w:hAnsi="Times New Roman" w:cs="Times New Roman"/>
+          <w:b/>
           <w:sz w:val="40"/>
           <w:szCs w:val="40"/>
         </w:rPr>
       </w:pPr>
-      <w:r>
-        <w:rPr>
-          <w:rtl w:val="0"/>
-        </w:rPr>
-      </w:r>
     </w:p>
     <w:p>
       <w:pPr>
         <w:spacing w:after="160" w:line="259" w:lineRule="auto"/>
         <w:jc w:val="center"/>
         <w:rPr>
-          <w:rFonts w:ascii="Times New Roman" w:cs="Times New Roman" w:eastAsia="Times New Roman" w:hAnsi="Times New Roman"/>
-          <w:b w:val="1"/>
+          <w:rFonts w:ascii="Times New Roman" w:eastAsia="Times New Roman" w:hAnsi="Times New Roman" w:cs="Times New Roman"/>
+          <w:b/>
           <w:sz w:val="40"/>
           <w:szCs w:val="40"/>
         </w:rPr>
       </w:pPr>
-      <w:r>
-        <w:rPr>
-          <w:rtl w:val="0"/>
-        </w:rPr>
-      </w:r>
     </w:p>
     <w:p>
       <w:pPr>
         <w:spacing w:after="160" w:line="259" w:lineRule="auto"/>
         <w:jc w:val="center"/>
         <w:rPr>
-          <w:rFonts w:ascii="Times New Roman" w:cs="Times New Roman" w:eastAsia="Times New Roman" w:hAnsi="Times New Roman"/>
-          <w:b w:val="1"/>
+          <w:rFonts w:ascii="Times New Roman" w:eastAsia="Times New Roman" w:hAnsi="Times New Roman" w:cs="Times New Roman"/>
+          <w:b/>
           <w:sz w:val="40"/>
           <w:szCs w:val="40"/>
         </w:rPr>
       </w:pPr>
-      <w:r>
-        <w:rPr>
-          <w:rtl w:val="0"/>
-        </w:rPr>
-      </w:r>
     </w:p>
     <w:p>
       <w:pPr>
         <w:spacing w:after="160" w:line="259" w:lineRule="auto"/>
         <w:jc w:val="center"/>
         <w:rPr>
-          <w:rFonts w:ascii="Times New Roman" w:cs="Times New Roman" w:eastAsia="Times New Roman" w:hAnsi="Times New Roman"/>
-          <w:b w:val="1"/>
+          <w:rFonts w:ascii="Times New Roman" w:eastAsia="Times New Roman" w:hAnsi="Times New Roman" w:cs="Times New Roman"/>
+          <w:b/>
           <w:sz w:val="40"/>
           <w:szCs w:val="40"/>
         </w:rPr>
       </w:pPr>
-      <w:r>
-        <w:rPr>
-          <w:rtl w:val="0"/>
-        </w:rPr>
-      </w:r>
     </w:p>
     <w:p>
       <w:pPr>
         <w:spacing w:after="160" w:line="259" w:lineRule="auto"/>
         <w:jc w:val="center"/>
         <w:rPr>
-          <w:rFonts w:ascii="Times New Roman" w:cs="Times New Roman" w:eastAsia="Times New Roman" w:hAnsi="Times New Roman"/>
-          <w:b w:val="1"/>
+          <w:rFonts w:ascii="Times New Roman" w:eastAsia="Times New Roman" w:hAnsi="Times New Roman" w:cs="Times New Roman"/>
+          <w:b/>
           <w:sz w:val="40"/>
           <w:szCs w:val="40"/>
         </w:rPr>
       </w:pPr>
-      <w:r>
-        <w:rPr>
-          <w:rtl w:val="0"/>
-        </w:rPr>
-      </w:r>
     </w:p>
     <w:p>
       <w:pPr>
         <w:spacing w:after="160" w:line="259" w:lineRule="auto"/>
         <w:jc w:val="center"/>
         <w:rPr>
-          <w:rFonts w:ascii="Times New Roman" w:cs="Times New Roman" w:eastAsia="Times New Roman" w:hAnsi="Times New Roman"/>
-          <w:b w:val="1"/>
+          <w:rFonts w:ascii="Times New Roman" w:eastAsia="Times New Roman" w:hAnsi="Times New Roman" w:cs="Times New Roman"/>
+          <w:b/>
           <w:sz w:val="40"/>
           <w:szCs w:val="40"/>
         </w:rPr>
       </w:pPr>
-      <w:r>
-        <w:rPr>
-          <w:rtl w:val="0"/>
-        </w:rPr>
-      </w:r>
     </w:p>
     <w:p>
       <w:pPr>
         <w:spacing w:after="160" w:line="259" w:lineRule="auto"/>
         <w:jc w:val="center"/>
         <w:rPr>
-          <w:rFonts w:ascii="Times New Roman" w:cs="Times New Roman" w:eastAsia="Times New Roman" w:hAnsi="Times New Roman"/>
-          <w:b w:val="1"/>
+          <w:rFonts w:ascii="Times New Roman" w:eastAsia="Times New Roman" w:hAnsi="Times New Roman" w:cs="Times New Roman"/>
+          <w:b/>
           <w:sz w:val="40"/>
           <w:szCs w:val="40"/>
         </w:rPr>
       </w:pPr>
       <w:r>
         <w:rPr>
-          <w:rFonts w:ascii="Times New Roman" w:cs="Times New Roman" w:eastAsia="Times New Roman" w:hAnsi="Times New Roman"/>
-          <w:b w:val="1"/>
+          <w:rFonts w:ascii="Times New Roman" w:eastAsia="Times New Roman" w:hAnsi="Times New Roman" w:cs="Times New Roman"/>
+          <w:b/>
           <w:sz w:val="40"/>
           <w:szCs w:val="40"/>
-          <w:rtl w:val="0"/>
-        </w:rPr>
-        <w:t xml:space="preserve">Table of Contents</w:t>
-      </w:r>
-    </w:p>
-    <w:p>
-      <w:pPr>
-        <w:keepNext w:val="1"/>
-        <w:keepLines w:val="1"/>
+        </w:rPr>
+        <w:lastRenderedPageBreak/>
+        <w:t>Table of Contents</w:t>
+      </w:r>
+    </w:p>
+    <w:p>
+      <w:pPr>
+        <w:keepNext/>
+        <w:keepLines/>
         <w:spacing w:before="240" w:line="259" w:lineRule="auto"/>
         <w:ind w:left="432"/>
         <w:rPr>
-          <w:rFonts w:ascii="Calibri" w:cs="Calibri" w:eastAsia="Calibri" w:hAnsi="Calibri"/>
-          <w:color w:val="2e75b5"/>
+          <w:rFonts w:ascii="Times New Roman" w:eastAsia="Calibri" w:hAnsi="Times New Roman" w:cs="Times New Roman"/>
+          <w:color w:val="2E75B5"/>
           <w:sz w:val="32"/>
           <w:szCs w:val="32"/>
         </w:rPr>
       </w:pPr>
-      <w:r>
-        <w:rPr>
-          <w:rtl w:val="0"/>
-        </w:rPr>
-      </w:r>
     </w:p>
     <w:sdt>
       <w:sdtPr>
+        <w:rPr>
+          <w:rFonts w:ascii="Times New Roman" w:hAnsi="Times New Roman" w:cs="Times New Roman"/>
+        </w:rPr>
+        <w:id w:val="539246918"/>
         <w:docPartObj>
           <w:docPartGallery w:val="Table of Contents"/>
-          <w:docPartUnique w:val="1"/>
+          <w:docPartUnique/>
         </w:docPartObj>
       </w:sdtPr>
+      <w:sdtEndPr/>
       <w:sdtContent>
         <w:p>
           <w:pPr>
@@ -1141,91 +966,84 @@
               <w:tab w:val="right" w:pos="9360"/>
             </w:tabs>
             <w:spacing w:before="80" w:line="240" w:lineRule="auto"/>
-            <w:ind w:left="0" w:firstLine="0"/>
             <w:rPr>
-              <w:rFonts w:ascii="Calibri" w:cs="Calibri" w:eastAsia="Calibri" w:hAnsi="Calibri"/>
-              <w:b w:val="1"/>
-              <w:i w:val="0"/>
-              <w:smallCaps w:val="0"/>
-              <w:strike w:val="0"/>
+              <w:rFonts w:ascii="Times New Roman" w:eastAsia="Calibri" w:hAnsi="Times New Roman" w:cs="Times New Roman"/>
+              <w:b/>
               <w:color w:val="000000"/>
-              <w:sz w:val="22"/>
-              <w:szCs w:val="22"/>
-              <w:u w:val="none"/>
-              <w:shd w:fill="auto" w:val="clear"/>
-              <w:vertAlign w:val="baseline"/>
             </w:rPr>
           </w:pPr>
           <w:r>
+            <w:rPr>
+              <w:rFonts w:ascii="Times New Roman" w:hAnsi="Times New Roman" w:cs="Times New Roman"/>
+            </w:rPr>
             <w:fldChar w:fldCharType="begin"/>
+          </w:r>
+          <w:r>
+            <w:rPr>
+              <w:rFonts w:ascii="Times New Roman" w:hAnsi="Times New Roman" w:cs="Times New Roman"/>
+            </w:rPr>
             <w:instrText xml:space="preserve"> TOC \h \u \z </w:instrText>
+          </w:r>
+          <w:r>
+            <w:rPr>
+              <w:rFonts w:ascii="Times New Roman" w:hAnsi="Times New Roman" w:cs="Times New Roman"/>
+            </w:rPr>
             <w:fldChar w:fldCharType="separate"/>
           </w:r>
           <w:hyperlink w:anchor="_6fked771qjas">
             <w:r>
               <w:rPr>
-                <w:rFonts w:ascii="Calibri" w:cs="Calibri" w:eastAsia="Calibri" w:hAnsi="Calibri"/>
-                <w:b w:val="1"/>
-                <w:i w:val="0"/>
-                <w:smallCaps w:val="0"/>
-                <w:strike w:val="0"/>
+                <w:rFonts w:ascii="Times New Roman" w:eastAsia="Calibri" w:hAnsi="Times New Roman" w:cs="Times New Roman"/>
+                <w:b/>
                 <w:color w:val="000000"/>
-                <w:sz w:val="22"/>
-                <w:szCs w:val="22"/>
-                <w:u w:val="none"/>
-                <w:shd w:fill="auto" w:val="clear"/>
-                <w:vertAlign w:val="baseline"/>
-                <w:rtl w:val="0"/>
               </w:rPr>
-              <w:t xml:space="preserve">Statement of Proposal</w:t>
+              <w:t>Statement of Proposal</w:t>
             </w:r>
           </w:hyperlink>
           <w:r>
             <w:rPr>
-              <w:rFonts w:ascii="Calibri" w:cs="Calibri" w:eastAsia="Calibri" w:hAnsi="Calibri"/>
-              <w:b w:val="1"/>
-              <w:i w:val="0"/>
-              <w:smallCaps w:val="0"/>
-              <w:strike w:val="0"/>
+              <w:rFonts w:ascii="Times New Roman" w:eastAsia="Calibri" w:hAnsi="Times New Roman" w:cs="Times New Roman"/>
+              <w:b/>
               <w:color w:val="000000"/>
-              <w:sz w:val="22"/>
-              <w:szCs w:val="22"/>
-              <w:u w:val="none"/>
-              <w:shd w:fill="auto" w:val="clear"/>
-              <w:vertAlign w:val="baseline"/>
-              <w:rtl w:val="0"/>
             </w:rPr>
             <w:tab/>
           </w:r>
           <w:r>
+            <w:rPr>
+              <w:rFonts w:ascii="Times New Roman" w:hAnsi="Times New Roman" w:cs="Times New Roman"/>
+            </w:rPr>
             <w:fldChar w:fldCharType="begin"/>
+          </w:r>
+          <w:r>
+            <w:rPr>
+              <w:rFonts w:ascii="Times New Roman" w:hAnsi="Times New Roman" w:cs="Times New Roman"/>
+            </w:rPr>
             <w:instrText xml:space="preserve"> PAGEREF _6fked771qjas \h </w:instrText>
+          </w:r>
+          <w:r>
+            <w:rPr>
+              <w:rFonts w:ascii="Times New Roman" w:hAnsi="Times New Roman" w:cs="Times New Roman"/>
+            </w:rPr>
+          </w:r>
+          <w:r>
+            <w:rPr>
+              <w:rFonts w:ascii="Times New Roman" w:hAnsi="Times New Roman" w:cs="Times New Roman"/>
+            </w:rPr>
             <w:fldChar w:fldCharType="separate"/>
           </w:r>
           <w:r>
             <w:rPr>
-              <w:rFonts w:ascii="Calibri" w:cs="Calibri" w:eastAsia="Calibri" w:hAnsi="Calibri"/>
-              <w:b w:val="1"/>
-              <w:i w:val="0"/>
-              <w:smallCaps w:val="0"/>
-              <w:strike w:val="0"/>
+              <w:rFonts w:ascii="Times New Roman" w:eastAsia="Calibri" w:hAnsi="Times New Roman" w:cs="Times New Roman"/>
+              <w:b/>
               <w:color w:val="000000"/>
-              <w:sz w:val="22"/>
-              <w:szCs w:val="22"/>
-              <w:u w:val="none"/>
-              <w:shd w:fill="auto" w:val="clear"/>
-              <w:vertAlign w:val="baseline"/>
-              <w:rtl w:val="0"/>
             </w:rPr>
-            <w:t xml:space="preserve">4</w:t>
-          </w:r>
-          <w:r>
-            <w:fldChar w:fldCharType="end"/>
+            <w:t>4</w:t>
           </w:r>
           <w:r>
             <w:rPr>
-              <w:rtl w:val="0"/>
+              <w:rFonts w:ascii="Times New Roman" w:hAnsi="Times New Roman" w:cs="Times New Roman"/>
             </w:rPr>
+            <w:fldChar w:fldCharType="end"/>
           </w:r>
         </w:p>
         <w:p>
@@ -1234,86 +1052,67 @@
               <w:tab w:val="right" w:pos="9360"/>
             </w:tabs>
             <w:spacing w:before="60" w:line="240" w:lineRule="auto"/>
-            <w:ind w:left="360" w:firstLine="0"/>
+            <w:ind w:left="360"/>
             <w:rPr>
-              <w:rFonts w:ascii="Calibri" w:cs="Calibri" w:eastAsia="Calibri" w:hAnsi="Calibri"/>
-              <w:b w:val="1"/>
-              <w:i w:val="0"/>
-              <w:smallCaps w:val="0"/>
-              <w:strike w:val="0"/>
+              <w:rFonts w:ascii="Times New Roman" w:eastAsia="Calibri" w:hAnsi="Times New Roman" w:cs="Times New Roman"/>
+              <w:b/>
               <w:color w:val="000000"/>
-              <w:sz w:val="22"/>
-              <w:szCs w:val="22"/>
-              <w:u w:val="none"/>
-              <w:shd w:fill="auto" w:val="clear"/>
-              <w:vertAlign w:val="baseline"/>
             </w:rPr>
           </w:pPr>
           <w:hyperlink w:anchor="_yywu7k97m0f2">
             <w:r>
               <w:rPr>
-                <w:rFonts w:ascii="Calibri" w:cs="Calibri" w:eastAsia="Calibri" w:hAnsi="Calibri"/>
-                <w:b w:val="1"/>
-                <w:i w:val="0"/>
-                <w:smallCaps w:val="0"/>
-                <w:strike w:val="0"/>
+                <w:rFonts w:ascii="Times New Roman" w:eastAsia="Calibri" w:hAnsi="Times New Roman" w:cs="Times New Roman"/>
+                <w:b/>
                 <w:color w:val="000000"/>
-                <w:sz w:val="22"/>
-                <w:szCs w:val="22"/>
-                <w:u w:val="none"/>
-                <w:shd w:fill="auto" w:val="clear"/>
-                <w:vertAlign w:val="baseline"/>
-                <w:rtl w:val="0"/>
               </w:rPr>
-              <w:t xml:space="preserve">Project Title</w:t>
+              <w:t>Project Title</w:t>
             </w:r>
           </w:hyperlink>
           <w:r>
             <w:rPr>
-              <w:rFonts w:ascii="Calibri" w:cs="Calibri" w:eastAsia="Calibri" w:hAnsi="Calibri"/>
-              <w:b w:val="1"/>
-              <w:i w:val="0"/>
-              <w:smallCaps w:val="0"/>
-              <w:strike w:val="0"/>
+              <w:rFonts w:ascii="Times New Roman" w:eastAsia="Calibri" w:hAnsi="Times New Roman" w:cs="Times New Roman"/>
+              <w:b/>
               <w:color w:val="000000"/>
-              <w:sz w:val="22"/>
-              <w:szCs w:val="22"/>
-              <w:u w:val="none"/>
-              <w:shd w:fill="auto" w:val="clear"/>
-              <w:vertAlign w:val="baseline"/>
-              <w:rtl w:val="0"/>
             </w:rPr>
             <w:tab/>
           </w:r>
           <w:r>
+            <w:rPr>
+              <w:rFonts w:ascii="Times New Roman" w:hAnsi="Times New Roman" w:cs="Times New Roman"/>
+            </w:rPr>
             <w:fldChar w:fldCharType="begin"/>
+          </w:r>
+          <w:r>
+            <w:rPr>
+              <w:rFonts w:ascii="Times New Roman" w:hAnsi="Times New Roman" w:cs="Times New Roman"/>
+            </w:rPr>
             <w:instrText xml:space="preserve"> PAGEREF _yywu7k97m0f2 \h </w:instrText>
+          </w:r>
+          <w:r>
+            <w:rPr>
+              <w:rFonts w:ascii="Times New Roman" w:hAnsi="Times New Roman" w:cs="Times New Roman"/>
+            </w:rPr>
+          </w:r>
+          <w:r>
+            <w:rPr>
+              <w:rFonts w:ascii="Times New Roman" w:hAnsi="Times New Roman" w:cs="Times New Roman"/>
+            </w:rPr>
             <w:fldChar w:fldCharType="separate"/>
           </w:r>
           <w:r>
             <w:rPr>
-              <w:rFonts w:ascii="Calibri" w:cs="Calibri" w:eastAsia="Calibri" w:hAnsi="Calibri"/>
-              <w:b w:val="1"/>
-              <w:i w:val="0"/>
-              <w:smallCaps w:val="0"/>
-              <w:strike w:val="0"/>
+              <w:rFonts w:ascii="Times New Roman" w:eastAsia="Calibri" w:hAnsi="Times New Roman" w:cs="Times New Roman"/>
+              <w:b/>
               <w:color w:val="000000"/>
-              <w:sz w:val="22"/>
-              <w:szCs w:val="22"/>
-              <w:u w:val="none"/>
-              <w:shd w:fill="auto" w:val="clear"/>
-              <w:vertAlign w:val="baseline"/>
-              <w:rtl w:val="0"/>
             </w:rPr>
-            <w:t xml:space="preserve">4</w:t>
-          </w:r>
-          <w:r>
-            <w:fldChar w:fldCharType="end"/>
+            <w:t>4</w:t>
           </w:r>
           <w:r>
             <w:rPr>
-              <w:rtl w:val="0"/>
+              <w:rFonts w:ascii="Times New Roman" w:hAnsi="Times New Roman" w:cs="Times New Roman"/>
             </w:rPr>
+            <w:fldChar w:fldCharType="end"/>
           </w:r>
         </w:p>
         <w:p>
@@ -1322,86 +1121,63 @@
               <w:tab w:val="right" w:pos="9360"/>
             </w:tabs>
             <w:spacing w:before="60" w:line="240" w:lineRule="auto"/>
-            <w:ind w:left="360" w:firstLine="0"/>
+            <w:ind w:left="360"/>
             <w:rPr>
-              <w:rFonts w:ascii="Calibri" w:cs="Calibri" w:eastAsia="Calibri" w:hAnsi="Calibri"/>
-              <w:b w:val="0"/>
-              <w:i w:val="0"/>
-              <w:smallCaps w:val="0"/>
-              <w:strike w:val="0"/>
+              <w:rFonts w:ascii="Times New Roman" w:eastAsia="Calibri" w:hAnsi="Times New Roman" w:cs="Times New Roman"/>
               <w:color w:val="000000"/>
-              <w:sz w:val="22"/>
-              <w:szCs w:val="22"/>
-              <w:u w:val="none"/>
-              <w:shd w:fill="auto" w:val="clear"/>
-              <w:vertAlign w:val="baseline"/>
             </w:rPr>
           </w:pPr>
           <w:hyperlink w:anchor="_qsaz7gc3scrt">
             <w:r>
               <w:rPr>
-                <w:rFonts w:ascii="Calibri" w:cs="Calibri" w:eastAsia="Calibri" w:hAnsi="Calibri"/>
-                <w:b w:val="0"/>
-                <w:i w:val="0"/>
-                <w:smallCaps w:val="0"/>
-                <w:strike w:val="0"/>
+                <w:rFonts w:ascii="Times New Roman" w:eastAsia="Calibri" w:hAnsi="Times New Roman" w:cs="Times New Roman"/>
                 <w:color w:val="000000"/>
-                <w:sz w:val="22"/>
-                <w:szCs w:val="22"/>
-                <w:u w:val="none"/>
-                <w:shd w:fill="auto" w:val="clear"/>
-                <w:vertAlign w:val="baseline"/>
-                <w:rtl w:val="0"/>
               </w:rPr>
-              <w:t xml:space="preserve">Academic Question</w:t>
+              <w:t>Academic Question</w:t>
             </w:r>
           </w:hyperlink>
           <w:r>
             <w:rPr>
-              <w:rFonts w:ascii="Calibri" w:cs="Calibri" w:eastAsia="Calibri" w:hAnsi="Calibri"/>
-              <w:b w:val="0"/>
-              <w:i w:val="0"/>
-              <w:smallCaps w:val="0"/>
-              <w:strike w:val="0"/>
+              <w:rFonts w:ascii="Times New Roman" w:eastAsia="Calibri" w:hAnsi="Times New Roman" w:cs="Times New Roman"/>
               <w:color w:val="000000"/>
-              <w:sz w:val="22"/>
-              <w:szCs w:val="22"/>
-              <w:u w:val="none"/>
-              <w:shd w:fill="auto" w:val="clear"/>
-              <w:vertAlign w:val="baseline"/>
-              <w:rtl w:val="0"/>
             </w:rPr>
             <w:tab/>
           </w:r>
           <w:r>
+            <w:rPr>
+              <w:rFonts w:ascii="Times New Roman" w:hAnsi="Times New Roman" w:cs="Times New Roman"/>
+            </w:rPr>
             <w:fldChar w:fldCharType="begin"/>
+          </w:r>
+          <w:r>
+            <w:rPr>
+              <w:rFonts w:ascii="Times New Roman" w:hAnsi="Times New Roman" w:cs="Times New Roman"/>
+            </w:rPr>
             <w:instrText xml:space="preserve"> PAGEREF _qsaz7gc3scrt \h </w:instrText>
+          </w:r>
+          <w:r>
+            <w:rPr>
+              <w:rFonts w:ascii="Times New Roman" w:hAnsi="Times New Roman" w:cs="Times New Roman"/>
+            </w:rPr>
+          </w:r>
+          <w:r>
+            <w:rPr>
+              <w:rFonts w:ascii="Times New Roman" w:hAnsi="Times New Roman" w:cs="Times New Roman"/>
+            </w:rPr>
             <w:fldChar w:fldCharType="separate"/>
           </w:r>
           <w:r>
             <w:rPr>
-              <w:rFonts w:ascii="Calibri" w:cs="Calibri" w:eastAsia="Calibri" w:hAnsi="Calibri"/>
-              <w:b w:val="0"/>
-              <w:i w:val="0"/>
-              <w:smallCaps w:val="0"/>
-              <w:strike w:val="0"/>
+              <w:rFonts w:ascii="Times New Roman" w:eastAsia="Calibri" w:hAnsi="Times New Roman" w:cs="Times New Roman"/>
               <w:color w:val="000000"/>
-              <w:sz w:val="22"/>
-              <w:szCs w:val="22"/>
-              <w:u w:val="none"/>
-              <w:shd w:fill="auto" w:val="clear"/>
-              <w:vertAlign w:val="baseline"/>
-              <w:rtl w:val="0"/>
             </w:rPr>
-            <w:t xml:space="preserve">4</w:t>
-          </w:r>
-          <w:r>
-            <w:fldChar w:fldCharType="end"/>
+            <w:t>4</w:t>
           </w:r>
           <w:r>
             <w:rPr>
-              <w:rtl w:val="0"/>
+              <w:rFonts w:ascii="Times New Roman" w:hAnsi="Times New Roman" w:cs="Times New Roman"/>
             </w:rPr>
+            <w:fldChar w:fldCharType="end"/>
           </w:r>
         </w:p>
         <w:p>
@@ -1410,86 +1186,63 @@
               <w:tab w:val="right" w:pos="9360"/>
             </w:tabs>
             <w:spacing w:before="60" w:line="240" w:lineRule="auto"/>
-            <w:ind w:left="360" w:firstLine="0"/>
+            <w:ind w:left="360"/>
             <w:rPr>
-              <w:rFonts w:ascii="Calibri" w:cs="Calibri" w:eastAsia="Calibri" w:hAnsi="Calibri"/>
-              <w:b w:val="0"/>
-              <w:i w:val="0"/>
-              <w:smallCaps w:val="0"/>
-              <w:strike w:val="0"/>
+              <w:rFonts w:ascii="Times New Roman" w:eastAsia="Calibri" w:hAnsi="Times New Roman" w:cs="Times New Roman"/>
               <w:color w:val="000000"/>
-              <w:sz w:val="22"/>
-              <w:szCs w:val="22"/>
-              <w:u w:val="none"/>
-              <w:shd w:fill="auto" w:val="clear"/>
-              <w:vertAlign w:val="baseline"/>
             </w:rPr>
           </w:pPr>
           <w:hyperlink w:anchor="_alxgqq40nvxd">
             <w:r>
               <w:rPr>
-                <w:rFonts w:ascii="Calibri" w:cs="Calibri" w:eastAsia="Calibri" w:hAnsi="Calibri"/>
-                <w:b w:val="0"/>
-                <w:i w:val="0"/>
-                <w:smallCaps w:val="0"/>
-                <w:strike w:val="0"/>
+                <w:rFonts w:ascii="Times New Roman" w:eastAsia="Calibri" w:hAnsi="Times New Roman" w:cs="Times New Roman"/>
                 <w:color w:val="000000"/>
-                <w:sz w:val="22"/>
-                <w:szCs w:val="22"/>
-                <w:u w:val="none"/>
-                <w:shd w:fill="auto" w:val="clear"/>
-                <w:vertAlign w:val="baseline"/>
-                <w:rtl w:val="0"/>
               </w:rPr>
-              <w:t xml:space="preserve">Aims and Objectives</w:t>
+              <w:t>Aims and Objectives</w:t>
             </w:r>
           </w:hyperlink>
           <w:r>
             <w:rPr>
-              <w:rFonts w:ascii="Calibri" w:cs="Calibri" w:eastAsia="Calibri" w:hAnsi="Calibri"/>
-              <w:b w:val="0"/>
-              <w:i w:val="0"/>
-              <w:smallCaps w:val="0"/>
-              <w:strike w:val="0"/>
+              <w:rFonts w:ascii="Times New Roman" w:eastAsia="Calibri" w:hAnsi="Times New Roman" w:cs="Times New Roman"/>
               <w:color w:val="000000"/>
-              <w:sz w:val="22"/>
-              <w:szCs w:val="22"/>
-              <w:u w:val="none"/>
-              <w:shd w:fill="auto" w:val="clear"/>
-              <w:vertAlign w:val="baseline"/>
-              <w:rtl w:val="0"/>
             </w:rPr>
             <w:tab/>
           </w:r>
           <w:r>
+            <w:rPr>
+              <w:rFonts w:ascii="Times New Roman" w:hAnsi="Times New Roman" w:cs="Times New Roman"/>
+            </w:rPr>
             <w:fldChar w:fldCharType="begin"/>
+          </w:r>
+          <w:r>
+            <w:rPr>
+              <w:rFonts w:ascii="Times New Roman" w:hAnsi="Times New Roman" w:cs="Times New Roman"/>
+            </w:rPr>
             <w:instrText xml:space="preserve"> PAGEREF _alxgqq40nvxd \h </w:instrText>
+          </w:r>
+          <w:r>
+            <w:rPr>
+              <w:rFonts w:ascii="Times New Roman" w:hAnsi="Times New Roman" w:cs="Times New Roman"/>
+            </w:rPr>
+          </w:r>
+          <w:r>
+            <w:rPr>
+              <w:rFonts w:ascii="Times New Roman" w:hAnsi="Times New Roman" w:cs="Times New Roman"/>
+            </w:rPr>
             <w:fldChar w:fldCharType="separate"/>
           </w:r>
           <w:r>
             <w:rPr>
-              <w:rFonts w:ascii="Calibri" w:cs="Calibri" w:eastAsia="Calibri" w:hAnsi="Calibri"/>
-              <w:b w:val="0"/>
-              <w:i w:val="0"/>
-              <w:smallCaps w:val="0"/>
-              <w:strike w:val="0"/>
+              <w:rFonts w:ascii="Times New Roman" w:eastAsia="Calibri" w:hAnsi="Times New Roman" w:cs="Times New Roman"/>
               <w:color w:val="000000"/>
-              <w:sz w:val="22"/>
-              <w:szCs w:val="22"/>
-              <w:u w:val="none"/>
-              <w:shd w:fill="auto" w:val="clear"/>
-              <w:vertAlign w:val="baseline"/>
-              <w:rtl w:val="0"/>
             </w:rPr>
-            <w:t xml:space="preserve">4</w:t>
-          </w:r>
-          <w:r>
-            <w:fldChar w:fldCharType="end"/>
+            <w:t>4</w:t>
           </w:r>
           <w:r>
             <w:rPr>
-              <w:rtl w:val="0"/>
+              <w:rFonts w:ascii="Times New Roman" w:hAnsi="Times New Roman" w:cs="Times New Roman"/>
             </w:rPr>
+            <w:fldChar w:fldCharType="end"/>
           </w:r>
         </w:p>
         <w:p>
@@ -1497,89 +1250,69 @@
             <w:tabs>
               <w:tab w:val="right" w:pos="9360"/>
             </w:tabs>
-            <w:spacing w:after="80" w:before="60" w:line="240" w:lineRule="auto"/>
-            <w:ind w:left="360" w:firstLine="0"/>
+            <w:spacing w:before="60" w:after="80" w:line="240" w:lineRule="auto"/>
+            <w:ind w:left="360"/>
             <w:rPr>
-              <w:rFonts w:ascii="Calibri" w:cs="Calibri" w:eastAsia="Calibri" w:hAnsi="Calibri"/>
-              <w:b w:val="0"/>
-              <w:i w:val="0"/>
-              <w:smallCaps w:val="0"/>
-              <w:strike w:val="0"/>
+              <w:rFonts w:ascii="Times New Roman" w:eastAsia="Calibri" w:hAnsi="Times New Roman" w:cs="Times New Roman"/>
               <w:color w:val="000000"/>
-              <w:sz w:val="22"/>
-              <w:szCs w:val="22"/>
-              <w:u w:val="none"/>
-              <w:shd w:fill="auto" w:val="clear"/>
-              <w:vertAlign w:val="baseline"/>
             </w:rPr>
           </w:pPr>
           <w:hyperlink w:anchor="_1m752tquz60k">
             <w:r>
               <w:rPr>
-                <w:rFonts w:ascii="Calibri" w:cs="Calibri" w:eastAsia="Calibri" w:hAnsi="Calibri"/>
-                <w:b w:val="0"/>
-                <w:i w:val="0"/>
-                <w:smallCaps w:val="0"/>
-                <w:strike w:val="0"/>
+                <w:rFonts w:ascii="Times New Roman" w:eastAsia="Calibri" w:hAnsi="Times New Roman" w:cs="Times New Roman"/>
                 <w:color w:val="000000"/>
-                <w:sz w:val="22"/>
-                <w:szCs w:val="22"/>
-                <w:u w:val="none"/>
-                <w:shd w:fill="auto" w:val="clear"/>
-                <w:vertAlign w:val="baseline"/>
-                <w:rtl w:val="0"/>
               </w:rPr>
-              <w:t xml:space="preserve">Artefacts</w:t>
+              <w:t>Artefacts</w:t>
             </w:r>
           </w:hyperlink>
           <w:r>
             <w:rPr>
-              <w:rFonts w:ascii="Calibri" w:cs="Calibri" w:eastAsia="Calibri" w:hAnsi="Calibri"/>
-              <w:b w:val="0"/>
-              <w:i w:val="0"/>
-              <w:smallCaps w:val="0"/>
-              <w:strike w:val="0"/>
+              <w:rFonts w:ascii="Times New Roman" w:eastAsia="Calibri" w:hAnsi="Times New Roman" w:cs="Times New Roman"/>
               <w:color w:val="000000"/>
-              <w:sz w:val="22"/>
-              <w:szCs w:val="22"/>
-              <w:u w:val="none"/>
-              <w:shd w:fill="auto" w:val="clear"/>
-              <w:vertAlign w:val="baseline"/>
-              <w:rtl w:val="0"/>
             </w:rPr>
             <w:tab/>
           </w:r>
           <w:r>
+            <w:rPr>
+              <w:rFonts w:ascii="Times New Roman" w:hAnsi="Times New Roman" w:cs="Times New Roman"/>
+            </w:rPr>
             <w:fldChar w:fldCharType="begin"/>
+          </w:r>
+          <w:r>
+            <w:rPr>
+              <w:rFonts w:ascii="Times New Roman" w:hAnsi="Times New Roman" w:cs="Times New Roman"/>
+            </w:rPr>
             <w:instrText xml:space="preserve"> PAGEREF _1m752tquz60k \h </w:instrText>
+          </w:r>
+          <w:r>
+            <w:rPr>
+              <w:rFonts w:ascii="Times New Roman" w:hAnsi="Times New Roman" w:cs="Times New Roman"/>
+            </w:rPr>
+          </w:r>
+          <w:r>
+            <w:rPr>
+              <w:rFonts w:ascii="Times New Roman" w:hAnsi="Times New Roman" w:cs="Times New Roman"/>
+            </w:rPr>
             <w:fldChar w:fldCharType="separate"/>
           </w:r>
           <w:r>
             <w:rPr>
-              <w:rFonts w:ascii="Calibri" w:cs="Calibri" w:eastAsia="Calibri" w:hAnsi="Calibri"/>
-              <w:b w:val="0"/>
-              <w:i w:val="0"/>
-              <w:smallCaps w:val="0"/>
-              <w:strike w:val="0"/>
+              <w:rFonts w:ascii="Times New Roman" w:eastAsia="Calibri" w:hAnsi="Times New Roman" w:cs="Times New Roman"/>
               <w:color w:val="000000"/>
-              <w:sz w:val="22"/>
-              <w:szCs w:val="22"/>
-              <w:u w:val="none"/>
-              <w:shd w:fill="auto" w:val="clear"/>
-              <w:vertAlign w:val="baseline"/>
-              <w:rtl w:val="0"/>
             </w:rPr>
-            <w:t xml:space="preserve">5</w:t>
+            <w:t>5</w:t>
           </w:r>
           <w:r>
+            <w:rPr>
+              <w:rFonts w:ascii="Times New Roman" w:hAnsi="Times New Roman" w:cs="Times New Roman"/>
+            </w:rPr>
             <w:fldChar w:fldCharType="end"/>
           </w:r>
           <w:r>
             <w:rPr>
-              <w:rtl w:val="0"/>
+              <w:rFonts w:ascii="Times New Roman" w:hAnsi="Times New Roman" w:cs="Times New Roman"/>
             </w:rPr>
-          </w:r>
-          <w:r>
             <w:fldChar w:fldCharType="end"/>
           </w:r>
         </w:p>
@@ -1590,168 +1323,120 @@
         <w:spacing w:after="160" w:line="360" w:lineRule="auto"/>
         <w:jc w:val="both"/>
         <w:rPr>
-          <w:rFonts w:ascii="Times New Roman" w:cs="Times New Roman" w:eastAsia="Times New Roman" w:hAnsi="Times New Roman"/>
-          <w:b w:val="1"/>
+          <w:rFonts w:ascii="Times New Roman" w:eastAsia="Times New Roman" w:hAnsi="Times New Roman" w:cs="Times New Roman"/>
+          <w:b/>
           <w:sz w:val="40"/>
           <w:szCs w:val="40"/>
         </w:rPr>
       </w:pPr>
-      <w:r>
-        <w:rPr>
-          <w:rtl w:val="0"/>
-        </w:rPr>
-      </w:r>
     </w:p>
     <w:p>
       <w:pPr>
         <w:spacing w:after="160" w:line="360" w:lineRule="auto"/>
         <w:jc w:val="both"/>
         <w:rPr>
-          <w:rFonts w:ascii="Times New Roman" w:cs="Times New Roman" w:eastAsia="Times New Roman" w:hAnsi="Times New Roman"/>
-          <w:b w:val="1"/>
+          <w:rFonts w:ascii="Times New Roman" w:eastAsia="Times New Roman" w:hAnsi="Times New Roman" w:cs="Times New Roman"/>
+          <w:b/>
           <w:sz w:val="40"/>
           <w:szCs w:val="40"/>
         </w:rPr>
       </w:pPr>
-      <w:r>
-        <w:rPr>
-          <w:rtl w:val="0"/>
-        </w:rPr>
-      </w:r>
     </w:p>
     <w:p>
       <w:pPr>
         <w:pStyle w:val="Heading1"/>
         <w:spacing w:after="160" w:line="360" w:lineRule="auto"/>
         <w:jc w:val="both"/>
-        <w:rPr/>
-      </w:pPr>
-      <w:bookmarkStart w:colFirst="0" w:colLast="0" w:name="_m76145hmz3ns" w:id="0"/>
+        <w:rPr>
+          <w:rFonts w:ascii="Times New Roman" w:hAnsi="Times New Roman" w:cs="Times New Roman"/>
+        </w:rPr>
+      </w:pPr>
+      <w:bookmarkStart w:id="0" w:name="_m76145hmz3ns" w:colFirst="0" w:colLast="0"/>
       <w:bookmarkEnd w:id="0"/>
-      <w:r>
-        <w:rPr>
-          <w:rtl w:val="0"/>
-        </w:rPr>
-      </w:r>
     </w:p>
     <w:p>
       <w:pPr>
         <w:spacing w:after="160" w:line="360" w:lineRule="auto"/>
         <w:jc w:val="both"/>
         <w:rPr>
-          <w:rFonts w:ascii="Times New Roman" w:cs="Times New Roman" w:eastAsia="Times New Roman" w:hAnsi="Times New Roman"/>
-          <w:b w:val="1"/>
+          <w:rFonts w:ascii="Times New Roman" w:eastAsia="Times New Roman" w:hAnsi="Times New Roman" w:cs="Times New Roman"/>
+          <w:b/>
           <w:sz w:val="40"/>
           <w:szCs w:val="40"/>
         </w:rPr>
       </w:pPr>
-      <w:r>
-        <w:rPr>
-          <w:rtl w:val="0"/>
-        </w:rPr>
-      </w:r>
     </w:p>
     <w:p>
       <w:pPr>
         <w:spacing w:after="160" w:line="360" w:lineRule="auto"/>
         <w:jc w:val="both"/>
         <w:rPr>
-          <w:rFonts w:ascii="Times New Roman" w:cs="Times New Roman" w:eastAsia="Times New Roman" w:hAnsi="Times New Roman"/>
-          <w:b w:val="1"/>
+          <w:rFonts w:ascii="Times New Roman" w:eastAsia="Times New Roman" w:hAnsi="Times New Roman" w:cs="Times New Roman"/>
+          <w:b/>
           <w:sz w:val="40"/>
           <w:szCs w:val="40"/>
         </w:rPr>
       </w:pPr>
-      <w:r>
-        <w:rPr>
-          <w:rtl w:val="0"/>
-        </w:rPr>
-      </w:r>
     </w:p>
     <w:p>
       <w:pPr>
         <w:spacing w:after="160" w:line="360" w:lineRule="auto"/>
         <w:jc w:val="both"/>
         <w:rPr>
-          <w:rFonts w:ascii="Times New Roman" w:cs="Times New Roman" w:eastAsia="Times New Roman" w:hAnsi="Times New Roman"/>
-          <w:b w:val="1"/>
+          <w:rFonts w:ascii="Times New Roman" w:eastAsia="Times New Roman" w:hAnsi="Times New Roman" w:cs="Times New Roman"/>
+          <w:b/>
           <w:sz w:val="40"/>
           <w:szCs w:val="40"/>
         </w:rPr>
       </w:pPr>
-      <w:r>
-        <w:rPr>
-          <w:rtl w:val="0"/>
-        </w:rPr>
-      </w:r>
     </w:p>
     <w:p>
       <w:pPr>
         <w:spacing w:after="160" w:line="360" w:lineRule="auto"/>
         <w:jc w:val="both"/>
         <w:rPr>
-          <w:rFonts w:ascii="Times New Roman" w:cs="Times New Roman" w:eastAsia="Times New Roman" w:hAnsi="Times New Roman"/>
-          <w:b w:val="1"/>
+          <w:rFonts w:ascii="Times New Roman" w:eastAsia="Times New Roman" w:hAnsi="Times New Roman" w:cs="Times New Roman"/>
+          <w:b/>
           <w:sz w:val="40"/>
           <w:szCs w:val="40"/>
         </w:rPr>
       </w:pPr>
-      <w:r>
-        <w:rPr>
-          <w:rtl w:val="0"/>
-        </w:rPr>
-      </w:r>
     </w:p>
     <w:p>
       <w:pPr>
         <w:spacing w:after="160" w:line="360" w:lineRule="auto"/>
         <w:jc w:val="both"/>
         <w:rPr>
-          <w:rFonts w:ascii="Times New Roman" w:cs="Times New Roman" w:eastAsia="Times New Roman" w:hAnsi="Times New Roman"/>
-          <w:b w:val="1"/>
+          <w:rFonts w:ascii="Times New Roman" w:eastAsia="Times New Roman" w:hAnsi="Times New Roman" w:cs="Times New Roman"/>
+          <w:b/>
           <w:sz w:val="40"/>
           <w:szCs w:val="40"/>
         </w:rPr>
       </w:pPr>
-      <w:r>
-        <w:rPr>
-          <w:rtl w:val="0"/>
-        </w:rPr>
-      </w:r>
     </w:p>
     <w:p>
       <w:pPr>
         <w:spacing w:after="160" w:line="360" w:lineRule="auto"/>
         <w:jc w:val="both"/>
         <w:rPr>
-          <w:rFonts w:ascii="Times New Roman" w:cs="Times New Roman" w:eastAsia="Times New Roman" w:hAnsi="Times New Roman"/>
-          <w:b w:val="1"/>
+          <w:rFonts w:ascii="Times New Roman" w:eastAsia="Times New Roman" w:hAnsi="Times New Roman" w:cs="Times New Roman"/>
+          <w:b/>
           <w:sz w:val="40"/>
           <w:szCs w:val="40"/>
         </w:rPr>
       </w:pPr>
-      <w:r>
-        <w:rPr>
-          <w:rtl w:val="0"/>
-        </w:rPr>
-      </w:r>
     </w:p>
     <w:p>
       <w:pPr>
         <w:spacing w:after="160" w:line="360" w:lineRule="auto"/>
         <w:jc w:val="both"/>
         <w:rPr>
-          <w:rFonts w:ascii="Times New Roman" w:cs="Times New Roman" w:eastAsia="Times New Roman" w:hAnsi="Times New Roman"/>
-          <w:b w:val="1"/>
+          <w:rFonts w:ascii="Times New Roman" w:eastAsia="Times New Roman" w:hAnsi="Times New Roman" w:cs="Times New Roman"/>
+          <w:b/>
           <w:sz w:val="40"/>
           <w:szCs w:val="40"/>
         </w:rPr>
       </w:pPr>
-      <w:r>
-        <w:rPr>
-          <w:rtl w:val="0"/>
-        </w:rPr>
-      </w:r>
     </w:p>
     <w:p>
       <w:pPr>
@@ -1760,25 +1445,26 @@
           <w:ilvl w:val="0"/>
           <w:numId w:val="5"/>
         </w:numPr>
-        <w:spacing w:after="0" w:afterAutospacing="0" w:line="360" w:lineRule="auto"/>
-        <w:ind w:left="720" w:hanging="360"/>
+        <w:spacing w:after="0" w:line="360" w:lineRule="auto"/>
         <w:jc w:val="both"/>
         <w:rPr>
-          <w:b w:val="1"/>
+          <w:rFonts w:ascii="Times New Roman" w:hAnsi="Times New Roman" w:cs="Times New Roman"/>
+          <w:b/>
           <w:sz w:val="28"/>
           <w:szCs w:val="28"/>
         </w:rPr>
       </w:pPr>
-      <w:bookmarkStart w:colFirst="0" w:colLast="0" w:name="_6fked771qjas" w:id="1"/>
+      <w:bookmarkStart w:id="1" w:name="_6fked771qjas" w:colFirst="0" w:colLast="0"/>
       <w:bookmarkEnd w:id="1"/>
       <w:r>
         <w:rPr>
-          <w:b w:val="1"/>
+          <w:rFonts w:ascii="Times New Roman" w:hAnsi="Times New Roman" w:cs="Times New Roman"/>
+          <w:b/>
           <w:sz w:val="28"/>
           <w:szCs w:val="28"/>
-          <w:rtl w:val="0"/>
-        </w:rPr>
-        <w:t xml:space="preserve">Statement of Proposal</w:t>
+        </w:rPr>
+        <w:lastRenderedPageBreak/>
+        <w:t>Statement of Proposal</w:t>
       </w:r>
     </w:p>
     <w:p>
@@ -1788,58 +1474,53 @@
           <w:ilvl w:val="1"/>
           <w:numId w:val="5"/>
         </w:numPr>
-        <w:spacing w:after="160" w:before="0" w:beforeAutospacing="0" w:line="360" w:lineRule="auto"/>
-        <w:ind w:left="1440" w:hanging="360"/>
+        <w:spacing w:before="0" w:after="160" w:line="360" w:lineRule="auto"/>
         <w:jc w:val="both"/>
         <w:rPr>
-          <w:b w:val="1"/>
-          <w:sz w:val="24"/>
-          <w:szCs w:val="24"/>
-        </w:rPr>
-      </w:pPr>
-      <w:bookmarkStart w:colFirst="0" w:colLast="0" w:name="_yywu7k97m0f2" w:id="2"/>
+          <w:rFonts w:ascii="Times New Roman" w:hAnsi="Times New Roman" w:cs="Times New Roman"/>
+          <w:b/>
+          <w:sz w:val="24"/>
+          <w:szCs w:val="24"/>
+        </w:rPr>
+      </w:pPr>
+      <w:bookmarkStart w:id="2" w:name="_yywu7k97m0f2" w:colFirst="0" w:colLast="0"/>
       <w:bookmarkEnd w:id="2"/>
       <w:r>
         <w:rPr>
-          <w:b w:val="1"/>
-          <w:sz w:val="24"/>
-          <w:szCs w:val="24"/>
-          <w:rtl w:val="0"/>
-        </w:rPr>
-        <w:t xml:space="preserve">Project Title</w:t>
-      </w:r>
-    </w:p>
-    <w:p>
-      <w:pPr>
-        <w:ind w:left="0" w:firstLine="0"/>
-        <w:rPr>
-          <w:sz w:val="24"/>
-          <w:szCs w:val="24"/>
-        </w:rPr>
-      </w:pPr>
-      <w:r>
-        <w:rPr>
-          <w:sz w:val="24"/>
-          <w:szCs w:val="24"/>
-          <w:rtl w:val="0"/>
+          <w:rFonts w:ascii="Times New Roman" w:hAnsi="Times New Roman" w:cs="Times New Roman"/>
+          <w:b/>
+          <w:sz w:val="24"/>
+          <w:szCs w:val="24"/>
+        </w:rPr>
+        <w:t>Project Title</w:t>
+      </w:r>
+    </w:p>
+    <w:p>
+      <w:pPr>
+        <w:rPr>
+          <w:rFonts w:ascii="Times New Roman" w:hAnsi="Times New Roman" w:cs="Times New Roman"/>
+          <w:sz w:val="24"/>
+          <w:szCs w:val="24"/>
+        </w:rPr>
+      </w:pPr>
+      <w:r>
+        <w:rPr>
+          <w:rFonts w:ascii="Times New Roman" w:hAnsi="Times New Roman" w:cs="Times New Roman"/>
+          <w:sz w:val="24"/>
+          <w:szCs w:val="24"/>
         </w:rPr>
         <w:tab/>
-        <w:t xml:space="preserve">The name of the proposed project is “Chessmate”.</w:t>
-      </w:r>
-    </w:p>
-    <w:p>
-      <w:pPr>
-        <w:ind w:left="0" w:firstLine="0"/>
-        <w:rPr>
-          <w:sz w:val="24"/>
-          <w:szCs w:val="24"/>
-        </w:rPr>
-      </w:pPr>
-      <w:r>
-        <w:rPr>
-          <w:rtl w:val="0"/>
-        </w:rPr>
-      </w:r>
+        <w:t>The name of the proposed project is “Chessmate”.</w:t>
+      </w:r>
+    </w:p>
+    <w:p>
+      <w:pPr>
+        <w:rPr>
+          <w:rFonts w:ascii="Times New Roman" w:hAnsi="Times New Roman" w:cs="Times New Roman"/>
+          <w:sz w:val="24"/>
+          <w:szCs w:val="24"/>
+        </w:rPr>
+      </w:pPr>
     </w:p>
     <w:p>
       <w:pPr>
@@ -1847,44 +1528,39 @@
           <w:ilvl w:val="1"/>
           <w:numId w:val="5"/>
         </w:numPr>
-        <w:ind w:left="1440" w:hanging="360"/>
-        <w:rPr>
-          <w:b w:val="1"/>
-          <w:sz w:val="24"/>
-          <w:szCs w:val="24"/>
-          <w:u w:val="none"/>
-        </w:rPr>
-      </w:pPr>
-      <w:r>
-        <w:rPr>
-          <w:b w:val="1"/>
-          <w:sz w:val="24"/>
-          <w:szCs w:val="24"/>
-          <w:rtl w:val="0"/>
-        </w:rPr>
-        <w:t xml:space="preserve">Project Statement</w:t>
-      </w:r>
-    </w:p>
-    <w:p>
-      <w:pPr>
-        <w:ind w:left="720" w:firstLine="0"/>
-        <w:rPr>
-          <w:sz w:val="24"/>
-          <w:szCs w:val="24"/>
-        </w:rPr>
-      </w:pPr>
-      <w:r>
-        <w:rPr>
-          <w:sz w:val="24"/>
-          <w:szCs w:val="24"/>
-          <w:rtl w:val="0"/>
-        </w:rPr>
-        <w:t xml:space="preserve">Chessmate is a chess playing bot that engages in a chess match with the user on a physical chess board. It uses a robotic arm to move the chess pieces in the board and image processing techniques to detect movement of pieces on the board.</w:t>
-      </w:r>
-      <w:r>
-        <w:rPr>
-          <w:rtl w:val="0"/>
-        </w:rPr>
+        <w:rPr>
+          <w:rFonts w:ascii="Times New Roman" w:hAnsi="Times New Roman" w:cs="Times New Roman"/>
+          <w:b/>
+          <w:sz w:val="24"/>
+          <w:szCs w:val="24"/>
+        </w:rPr>
+      </w:pPr>
+      <w:r>
+        <w:rPr>
+          <w:rFonts w:ascii="Times New Roman" w:hAnsi="Times New Roman" w:cs="Times New Roman"/>
+          <w:b/>
+          <w:sz w:val="24"/>
+          <w:szCs w:val="24"/>
+        </w:rPr>
+        <w:t>Project Statement</w:t>
+      </w:r>
+    </w:p>
+    <w:p>
+      <w:pPr>
+        <w:ind w:left="720"/>
+        <w:rPr>
+          <w:rFonts w:ascii="Times New Roman" w:hAnsi="Times New Roman" w:cs="Times New Roman"/>
+          <w:sz w:val="24"/>
+          <w:szCs w:val="24"/>
+        </w:rPr>
+      </w:pPr>
+      <w:r>
+        <w:rPr>
+          <w:rFonts w:ascii="Times New Roman" w:hAnsi="Times New Roman" w:cs="Times New Roman"/>
+          <w:sz w:val="24"/>
+          <w:szCs w:val="24"/>
+        </w:rPr>
+        <w:t>Chessmate is a chess playing bot that engages in a chess match with the user on a physical chess board. It uses a robotic arm to move the chess pieces in the board and image processing techniques to detect movement of pieces on the board.</w:t>
       </w:r>
     </w:p>
     <w:p>
@@ -1894,24 +1570,24 @@
           <w:ilvl w:val="1"/>
           <w:numId w:val="5"/>
         </w:numPr>
-        <w:spacing w:after="0" w:afterAutospacing="0" w:line="259" w:lineRule="auto"/>
-        <w:ind w:left="1440" w:hanging="360"/>
-        <w:rPr>
-          <w:b w:val="1"/>
-          <w:sz w:val="24"/>
-          <w:szCs w:val="24"/>
-        </w:rPr>
-      </w:pPr>
-      <w:bookmarkStart w:colFirst="0" w:colLast="0" w:name="_qsaz7gc3scrt" w:id="3"/>
+        <w:spacing w:after="0" w:line="259" w:lineRule="auto"/>
+        <w:rPr>
+          <w:rFonts w:ascii="Times New Roman" w:hAnsi="Times New Roman" w:cs="Times New Roman"/>
+          <w:b/>
+          <w:sz w:val="24"/>
+          <w:szCs w:val="24"/>
+        </w:rPr>
+      </w:pPr>
+      <w:bookmarkStart w:id="3" w:name="_qsaz7gc3scrt" w:colFirst="0" w:colLast="0"/>
       <w:bookmarkEnd w:id="3"/>
       <w:r>
         <w:rPr>
-          <w:b w:val="1"/>
-          <w:sz w:val="24"/>
-          <w:szCs w:val="24"/>
-          <w:rtl w:val="0"/>
-        </w:rPr>
-        <w:t xml:space="preserve">Academic Question</w:t>
+          <w:rFonts w:ascii="Times New Roman" w:hAnsi="Times New Roman" w:cs="Times New Roman"/>
+          <w:b/>
+          <w:sz w:val="24"/>
+          <w:szCs w:val="24"/>
+        </w:rPr>
+        <w:t>Academic Question</w:t>
       </w:r>
     </w:p>
     <w:p>
@@ -1920,19 +1596,19 @@
           <w:ilvl w:val="0"/>
           <w:numId w:val="4"/>
         </w:numPr>
-        <w:ind w:left="1440" w:hanging="360"/>
-        <w:rPr>
-          <w:sz w:val="24"/>
-          <w:szCs w:val="24"/>
-        </w:rPr>
-      </w:pPr>
-      <w:r>
-        <w:rPr>
-          <w:sz w:val="24"/>
-          <w:szCs w:val="24"/>
-          <w:rtl w:val="0"/>
-        </w:rPr>
-        <w:t xml:space="preserve">How will the bot get the best possible movement for the move produced by the user?</w:t>
+        <w:rPr>
+          <w:rFonts w:ascii="Times New Roman" w:hAnsi="Times New Roman" w:cs="Times New Roman"/>
+          <w:sz w:val="24"/>
+          <w:szCs w:val="24"/>
+        </w:rPr>
+      </w:pPr>
+      <w:r>
+        <w:rPr>
+          <w:rFonts w:ascii="Times New Roman" w:hAnsi="Times New Roman" w:cs="Times New Roman"/>
+          <w:sz w:val="24"/>
+          <w:szCs w:val="24"/>
+        </w:rPr>
+        <w:t>How will the bot get the best possible movement for the move produced by the user?</w:t>
       </w:r>
     </w:p>
     <w:p>
@@ -1941,20 +1617,19 @@
           <w:ilvl w:val="0"/>
           <w:numId w:val="4"/>
         </w:numPr>
-        <w:ind w:left="1440" w:hanging="360"/>
-        <w:rPr>
-          <w:sz w:val="24"/>
-          <w:szCs w:val="24"/>
-          <w:u w:val="none"/>
-        </w:rPr>
-      </w:pPr>
-      <w:r>
-        <w:rPr>
-          <w:sz w:val="24"/>
-          <w:szCs w:val="24"/>
-          <w:rtl w:val="0"/>
-        </w:rPr>
-        <w:t xml:space="preserve">How will the chess pieces be moved using the arm?</w:t>
+        <w:rPr>
+          <w:rFonts w:ascii="Times New Roman" w:hAnsi="Times New Roman" w:cs="Times New Roman"/>
+          <w:sz w:val="24"/>
+          <w:szCs w:val="24"/>
+        </w:rPr>
+      </w:pPr>
+      <w:r>
+        <w:rPr>
+          <w:rFonts w:ascii="Times New Roman" w:hAnsi="Times New Roman" w:cs="Times New Roman"/>
+          <w:sz w:val="24"/>
+          <w:szCs w:val="24"/>
+        </w:rPr>
+        <w:t>How will the chess pieces be moved using the arm?</w:t>
       </w:r>
     </w:p>
     <w:p>
@@ -1963,39 +1638,29 @@
           <w:ilvl w:val="0"/>
           <w:numId w:val="4"/>
         </w:numPr>
-        <w:ind w:left="1440" w:hanging="360"/>
-        <w:rPr>
-          <w:sz w:val="24"/>
-          <w:szCs w:val="24"/>
-          <w:u w:val="none"/>
-        </w:rPr>
-      </w:pPr>
-      <w:r>
-        <w:rPr>
-          <w:sz w:val="24"/>
-          <w:szCs w:val="24"/>
-          <w:rtl w:val="0"/>
-        </w:rPr>
-        <w:t xml:space="preserve">What will be used to track the movement of chess pieces?</w:t>
-      </w:r>
-      <w:r>
-        <w:rPr>
-          <w:rtl w:val="0"/>
-        </w:rPr>
-      </w:r>
-    </w:p>
-    <w:p>
-      <w:pPr>
-        <w:rPr>
-          <w:sz w:val="24"/>
-          <w:szCs w:val="24"/>
-        </w:rPr>
-      </w:pPr>
-      <w:r>
-        <w:rPr>
-          <w:rtl w:val="0"/>
-        </w:rPr>
-      </w:r>
+        <w:rPr>
+          <w:rFonts w:ascii="Times New Roman" w:hAnsi="Times New Roman" w:cs="Times New Roman"/>
+          <w:sz w:val="24"/>
+          <w:szCs w:val="24"/>
+        </w:rPr>
+      </w:pPr>
+      <w:r>
+        <w:rPr>
+          <w:rFonts w:ascii="Times New Roman" w:hAnsi="Times New Roman" w:cs="Times New Roman"/>
+          <w:sz w:val="24"/>
+          <w:szCs w:val="24"/>
+        </w:rPr>
+        <w:t>What will be used to track the movement of chess pieces?</w:t>
+      </w:r>
+    </w:p>
+    <w:p>
+      <w:pPr>
+        <w:rPr>
+          <w:rFonts w:ascii="Times New Roman" w:hAnsi="Times New Roman" w:cs="Times New Roman"/>
+          <w:sz w:val="24"/>
+          <w:szCs w:val="24"/>
+        </w:rPr>
+      </w:pPr>
     </w:p>
     <w:p>
       <w:pPr>
@@ -2004,24 +1669,24 @@
           <w:ilvl w:val="1"/>
           <w:numId w:val="5"/>
         </w:numPr>
-        <w:spacing w:after="0" w:afterAutospacing="0" w:line="259" w:lineRule="auto"/>
-        <w:ind w:left="1440" w:hanging="360"/>
-        <w:rPr>
-          <w:b w:val="1"/>
-          <w:sz w:val="24"/>
-          <w:szCs w:val="24"/>
-        </w:rPr>
-      </w:pPr>
-      <w:bookmarkStart w:colFirst="0" w:colLast="0" w:name="_alxgqq40nvxd" w:id="4"/>
+        <w:spacing w:after="0" w:line="259" w:lineRule="auto"/>
+        <w:rPr>
+          <w:rFonts w:ascii="Times New Roman" w:hAnsi="Times New Roman" w:cs="Times New Roman"/>
+          <w:b/>
+          <w:sz w:val="24"/>
+          <w:szCs w:val="24"/>
+        </w:rPr>
+      </w:pPr>
+      <w:bookmarkStart w:id="4" w:name="_alxgqq40nvxd" w:colFirst="0" w:colLast="0"/>
       <w:bookmarkEnd w:id="4"/>
       <w:r>
         <w:rPr>
-          <w:b w:val="1"/>
-          <w:sz w:val="24"/>
-          <w:szCs w:val="24"/>
-          <w:rtl w:val="0"/>
-        </w:rPr>
-        <w:t xml:space="preserve">Aims and Objectives</w:t>
+          <w:rFonts w:ascii="Times New Roman" w:hAnsi="Times New Roman" w:cs="Times New Roman"/>
+          <w:b/>
+          <w:sz w:val="24"/>
+          <w:szCs w:val="24"/>
+        </w:rPr>
+        <w:t>Aims and Objectives</w:t>
       </w:r>
     </w:p>
     <w:p>
@@ -2030,20 +1695,20 @@
           <w:ilvl w:val="2"/>
           <w:numId w:val="5"/>
         </w:numPr>
-        <w:ind w:left="2160" w:hanging="360"/>
-        <w:rPr>
-          <w:sz w:val="24"/>
-          <w:szCs w:val="24"/>
-        </w:rPr>
-      </w:pPr>
-      <w:r>
-        <w:rPr>
-          <w:b w:val="1"/>
-          <w:sz w:val="24"/>
-          <w:szCs w:val="24"/>
-          <w:rtl w:val="0"/>
-        </w:rPr>
-        <w:t xml:space="preserve">Aims</w:t>
+        <w:rPr>
+          <w:rFonts w:ascii="Times New Roman" w:hAnsi="Times New Roman" w:cs="Times New Roman"/>
+          <w:sz w:val="24"/>
+          <w:szCs w:val="24"/>
+        </w:rPr>
+      </w:pPr>
+      <w:r>
+        <w:rPr>
+          <w:rFonts w:ascii="Times New Roman" w:hAnsi="Times New Roman" w:cs="Times New Roman"/>
+          <w:b/>
+          <w:sz w:val="24"/>
+          <w:szCs w:val="24"/>
+        </w:rPr>
+        <w:t>Aims</w:t>
       </w:r>
     </w:p>
     <w:p>
@@ -2052,19 +1717,19 @@
           <w:ilvl w:val="0"/>
           <w:numId w:val="2"/>
         </w:numPr>
-        <w:ind w:left="2160" w:hanging="360"/>
-        <w:rPr>
-          <w:sz w:val="24"/>
-          <w:szCs w:val="24"/>
-        </w:rPr>
-      </w:pPr>
-      <w:r>
-        <w:rPr>
-          <w:sz w:val="24"/>
-          <w:szCs w:val="24"/>
-          <w:rtl w:val="0"/>
-        </w:rPr>
-        <w:t xml:space="preserve">Research on similar systems and their features.</w:t>
+        <w:rPr>
+          <w:rFonts w:ascii="Times New Roman" w:hAnsi="Times New Roman" w:cs="Times New Roman"/>
+          <w:sz w:val="24"/>
+          <w:szCs w:val="24"/>
+        </w:rPr>
+      </w:pPr>
+      <w:r>
+        <w:rPr>
+          <w:rFonts w:ascii="Times New Roman" w:hAnsi="Times New Roman" w:cs="Times New Roman"/>
+          <w:sz w:val="24"/>
+          <w:szCs w:val="24"/>
+        </w:rPr>
+        <w:t>Research on similar systems and their features.</w:t>
       </w:r>
     </w:p>
     <w:p>
@@ -2073,19 +1738,19 @@
           <w:ilvl w:val="0"/>
           <w:numId w:val="2"/>
         </w:numPr>
-        <w:ind w:left="2160" w:hanging="360"/>
-        <w:rPr>
-          <w:sz w:val="24"/>
-          <w:szCs w:val="24"/>
-        </w:rPr>
-      </w:pPr>
-      <w:r>
-        <w:rPr>
-          <w:sz w:val="24"/>
-          <w:szCs w:val="24"/>
-          <w:rtl w:val="0"/>
-        </w:rPr>
-        <w:t xml:space="preserve">Gather information on image processing techniques and object detection.</w:t>
+        <w:rPr>
+          <w:rFonts w:ascii="Times New Roman" w:hAnsi="Times New Roman" w:cs="Times New Roman"/>
+          <w:sz w:val="24"/>
+          <w:szCs w:val="24"/>
+        </w:rPr>
+      </w:pPr>
+      <w:r>
+        <w:rPr>
+          <w:rFonts w:ascii="Times New Roman" w:hAnsi="Times New Roman" w:cs="Times New Roman"/>
+          <w:sz w:val="24"/>
+          <w:szCs w:val="24"/>
+        </w:rPr>
+        <w:t>Gather information on image processing techniques and object detection.</w:t>
       </w:r>
     </w:p>
     <w:p>
@@ -2094,20 +1759,19 @@
           <w:ilvl w:val="0"/>
           <w:numId w:val="2"/>
         </w:numPr>
-        <w:ind w:left="2160" w:hanging="360"/>
-        <w:rPr>
-          <w:sz w:val="24"/>
-          <w:szCs w:val="24"/>
-          <w:u w:val="none"/>
-        </w:rPr>
-      </w:pPr>
-      <w:r>
-        <w:rPr>
-          <w:sz w:val="24"/>
-          <w:szCs w:val="24"/>
-          <w:rtl w:val="0"/>
-        </w:rPr>
-        <w:t xml:space="preserve">Gain an understanding on how to create movements for a bot.</w:t>
+        <w:rPr>
+          <w:rFonts w:ascii="Times New Roman" w:hAnsi="Times New Roman" w:cs="Times New Roman"/>
+          <w:sz w:val="24"/>
+          <w:szCs w:val="24"/>
+        </w:rPr>
+      </w:pPr>
+      <w:r>
+        <w:rPr>
+          <w:rFonts w:ascii="Times New Roman" w:hAnsi="Times New Roman" w:cs="Times New Roman"/>
+          <w:sz w:val="24"/>
+          <w:szCs w:val="24"/>
+        </w:rPr>
+        <w:t>Gain an understanding on how to create movements for a bot.</w:t>
       </w:r>
     </w:p>
     <w:p>
@@ -2116,34 +1780,34 @@
           <w:ilvl w:val="0"/>
           <w:numId w:val="2"/>
         </w:numPr>
-        <w:ind w:left="2160" w:hanging="360"/>
-        <w:rPr>
-          <w:sz w:val="24"/>
-          <w:szCs w:val="24"/>
-          <w:u w:val="none"/>
-        </w:rPr>
-      </w:pPr>
-      <w:r>
-        <w:rPr>
-          <w:sz w:val="24"/>
-          <w:szCs w:val="24"/>
-          <w:rtl w:val="0"/>
-        </w:rPr>
-        <w:t xml:space="preserve">Learn how to create/use chess engines or APIs.</w:t>
-      </w:r>
-    </w:p>
-    <w:p>
-      <w:pPr>
-        <w:rPr>
-          <w:sz w:val="24"/>
-          <w:szCs w:val="24"/>
-        </w:rPr>
-      </w:pPr>
-      <w:r>
-        <w:rPr>
-          <w:sz w:val="24"/>
-          <w:szCs w:val="24"/>
-          <w:rtl w:val="0"/>
+        <w:rPr>
+          <w:rFonts w:ascii="Times New Roman" w:hAnsi="Times New Roman" w:cs="Times New Roman"/>
+          <w:sz w:val="24"/>
+          <w:szCs w:val="24"/>
+        </w:rPr>
+      </w:pPr>
+      <w:r>
+        <w:rPr>
+          <w:rFonts w:ascii="Times New Roman" w:hAnsi="Times New Roman" w:cs="Times New Roman"/>
+          <w:sz w:val="24"/>
+          <w:szCs w:val="24"/>
+        </w:rPr>
+        <w:t>Learn how to create/use chess engines or APIs.</w:t>
+      </w:r>
+    </w:p>
+    <w:p>
+      <w:pPr>
+        <w:rPr>
+          <w:rFonts w:ascii="Times New Roman" w:hAnsi="Times New Roman" w:cs="Times New Roman"/>
+          <w:sz w:val="24"/>
+          <w:szCs w:val="24"/>
+        </w:rPr>
+      </w:pPr>
+      <w:r>
+        <w:rPr>
+          <w:rFonts w:ascii="Times New Roman" w:hAnsi="Times New Roman" w:cs="Times New Roman"/>
+          <w:sz w:val="24"/>
+          <w:szCs w:val="24"/>
         </w:rPr>
         <w:tab/>
       </w:r>
@@ -2154,20 +1818,20 @@
           <w:ilvl w:val="2"/>
           <w:numId w:val="5"/>
         </w:numPr>
-        <w:ind w:left="2160" w:hanging="360"/>
-        <w:rPr>
-          <w:sz w:val="24"/>
-          <w:szCs w:val="24"/>
-        </w:rPr>
-      </w:pPr>
-      <w:r>
-        <w:rPr>
-          <w:b w:val="1"/>
-          <w:sz w:val="24"/>
-          <w:szCs w:val="24"/>
-          <w:rtl w:val="0"/>
-        </w:rPr>
-        <w:t xml:space="preserve">Objectives</w:t>
+        <w:rPr>
+          <w:rFonts w:ascii="Times New Roman" w:hAnsi="Times New Roman" w:cs="Times New Roman"/>
+          <w:sz w:val="24"/>
+          <w:szCs w:val="24"/>
+        </w:rPr>
+      </w:pPr>
+      <w:r>
+        <w:rPr>
+          <w:rFonts w:ascii="Times New Roman" w:hAnsi="Times New Roman" w:cs="Times New Roman"/>
+          <w:b/>
+          <w:sz w:val="24"/>
+          <w:szCs w:val="24"/>
+        </w:rPr>
+        <w:t>Objectives</w:t>
       </w:r>
     </w:p>
     <w:p>
@@ -2176,19 +1840,19 @@
           <w:ilvl w:val="0"/>
           <w:numId w:val="1"/>
         </w:numPr>
-        <w:ind w:left="2160" w:hanging="360"/>
-        <w:rPr>
-          <w:sz w:val="24"/>
-          <w:szCs w:val="24"/>
-        </w:rPr>
-      </w:pPr>
-      <w:r>
-        <w:rPr>
-          <w:sz w:val="24"/>
-          <w:szCs w:val="24"/>
-          <w:rtl w:val="0"/>
-        </w:rPr>
-        <w:t xml:space="preserve">Develop a chess playing bot.</w:t>
+        <w:rPr>
+          <w:rFonts w:ascii="Times New Roman" w:hAnsi="Times New Roman" w:cs="Times New Roman"/>
+          <w:sz w:val="24"/>
+          <w:szCs w:val="24"/>
+        </w:rPr>
+      </w:pPr>
+      <w:r>
+        <w:rPr>
+          <w:rFonts w:ascii="Times New Roman" w:hAnsi="Times New Roman" w:cs="Times New Roman"/>
+          <w:sz w:val="24"/>
+          <w:szCs w:val="24"/>
+        </w:rPr>
+        <w:t>Develop a chess playing bot.</w:t>
       </w:r>
     </w:p>
     <w:p>
@@ -2197,68 +1861,50 @@
           <w:ilvl w:val="0"/>
           <w:numId w:val="1"/>
         </w:numPr>
-        <w:ind w:left="2160" w:hanging="360"/>
-        <w:rPr>
-          <w:sz w:val="24"/>
-          <w:szCs w:val="24"/>
-          <w:u w:val="none"/>
-        </w:rPr>
-      </w:pPr>
-      <w:r>
-        <w:rPr>
-          <w:sz w:val="24"/>
-          <w:szCs w:val="24"/>
-          <w:rtl w:val="0"/>
-        </w:rPr>
-        <w:t xml:space="preserve">Implement object detection to the bot.</w:t>
-      </w:r>
-      <w:r>
-        <w:rPr>
-          <w:rtl w:val="0"/>
-        </w:rPr>
-      </w:r>
-    </w:p>
-    <w:p>
-      <w:pPr>
-        <w:ind w:left="2160" w:firstLine="0"/>
-        <w:rPr>
-          <w:sz w:val="24"/>
-          <w:szCs w:val="24"/>
-        </w:rPr>
-      </w:pPr>
-      <w:r>
-        <w:rPr>
-          <w:rtl w:val="0"/>
-        </w:rPr>
-      </w:r>
-    </w:p>
-    <w:p>
-      <w:pPr>
-        <w:ind w:left="2160" w:firstLine="0"/>
-        <w:rPr>
-          <w:sz w:val="24"/>
-          <w:szCs w:val="24"/>
-        </w:rPr>
-      </w:pPr>
-      <w:r>
-        <w:rPr>
-          <w:rtl w:val="0"/>
-        </w:rPr>
-      </w:r>
-    </w:p>
-    <w:p>
-      <w:pPr>
-        <w:rPr>
-          <w:b w:val="1"/>
-          <w:sz w:val="24"/>
-          <w:szCs w:val="24"/>
-        </w:rPr>
-      </w:pPr>
-      <w:r>
-        <w:rPr>
-          <w:rtl w:val="0"/>
-        </w:rPr>
-      </w:r>
+        <w:rPr>
+          <w:rFonts w:ascii="Times New Roman" w:hAnsi="Times New Roman" w:cs="Times New Roman"/>
+          <w:sz w:val="24"/>
+          <w:szCs w:val="24"/>
+        </w:rPr>
+      </w:pPr>
+      <w:r>
+        <w:rPr>
+          <w:rFonts w:ascii="Times New Roman" w:hAnsi="Times New Roman" w:cs="Times New Roman"/>
+          <w:sz w:val="24"/>
+          <w:szCs w:val="24"/>
+        </w:rPr>
+        <w:t>Implement object detection to the bot.</w:t>
+      </w:r>
+    </w:p>
+    <w:p>
+      <w:pPr>
+        <w:ind w:left="2160"/>
+        <w:rPr>
+          <w:rFonts w:ascii="Times New Roman" w:hAnsi="Times New Roman" w:cs="Times New Roman"/>
+          <w:sz w:val="24"/>
+          <w:szCs w:val="24"/>
+        </w:rPr>
+      </w:pPr>
+    </w:p>
+    <w:p>
+      <w:pPr>
+        <w:ind w:left="2160"/>
+        <w:rPr>
+          <w:rFonts w:ascii="Times New Roman" w:hAnsi="Times New Roman" w:cs="Times New Roman"/>
+          <w:sz w:val="24"/>
+          <w:szCs w:val="24"/>
+        </w:rPr>
+      </w:pPr>
+    </w:p>
+    <w:p>
+      <w:pPr>
+        <w:rPr>
+          <w:rFonts w:ascii="Times New Roman" w:hAnsi="Times New Roman" w:cs="Times New Roman"/>
+          <w:b/>
+          <w:sz w:val="24"/>
+          <w:szCs w:val="24"/>
+        </w:rPr>
+      </w:pPr>
     </w:p>
     <w:p>
       <w:pPr>
@@ -2267,24 +1913,24 @@
           <w:ilvl w:val="1"/>
           <w:numId w:val="5"/>
         </w:numPr>
-        <w:spacing w:after="0" w:afterAutospacing="0" w:line="259" w:lineRule="auto"/>
-        <w:ind w:left="1440" w:hanging="360"/>
-        <w:rPr>
-          <w:b w:val="1"/>
-          <w:sz w:val="24"/>
-          <w:szCs w:val="24"/>
-        </w:rPr>
-      </w:pPr>
-      <w:bookmarkStart w:colFirst="0" w:colLast="0" w:name="_1m752tquz60k" w:id="5"/>
+        <w:spacing w:after="0" w:line="259" w:lineRule="auto"/>
+        <w:rPr>
+          <w:rFonts w:ascii="Times New Roman" w:hAnsi="Times New Roman" w:cs="Times New Roman"/>
+          <w:b/>
+          <w:sz w:val="24"/>
+          <w:szCs w:val="24"/>
+        </w:rPr>
+      </w:pPr>
+      <w:bookmarkStart w:id="5" w:name="_1m752tquz60k" w:colFirst="0" w:colLast="0"/>
       <w:bookmarkEnd w:id="5"/>
       <w:r>
         <w:rPr>
-          <w:b w:val="1"/>
-          <w:sz w:val="24"/>
-          <w:szCs w:val="24"/>
-          <w:rtl w:val="0"/>
-        </w:rPr>
-        <w:t xml:space="preserve">Artefacts</w:t>
+          <w:rFonts w:ascii="Times New Roman" w:hAnsi="Times New Roman" w:cs="Times New Roman"/>
+          <w:b/>
+          <w:sz w:val="24"/>
+          <w:szCs w:val="24"/>
+        </w:rPr>
+        <w:t>Artefacts</w:t>
       </w:r>
     </w:p>
     <w:p>
@@ -2293,29 +1939,31 @@
           <w:ilvl w:val="0"/>
           <w:numId w:val="3"/>
         </w:numPr>
-        <w:ind w:left="1440" w:hanging="360"/>
-        <w:rPr>
-          <w:b w:val="1"/>
-        </w:rPr>
-      </w:pPr>
-      <w:r>
-        <w:rPr>
-          <w:b w:val="1"/>
-          <w:rtl w:val="0"/>
-        </w:rPr>
-        <w:t xml:space="preserve">System to detect movements of chess pieces placed by the user on the board.</w:t>
-      </w:r>
-    </w:p>
-    <w:p>
-      <w:pPr>
-        <w:ind w:left="1440" w:firstLine="0"/>
-        <w:rPr/>
-      </w:pPr>
-      <w:r>
-        <w:rPr>
-          <w:rtl w:val="0"/>
-        </w:rPr>
-        <w:t xml:space="preserve">This system is responsible for tracking the position of chess pieces on the board and detecting the moves of the user.</w:t>
+        <w:rPr>
+          <w:rFonts w:ascii="Times New Roman" w:hAnsi="Times New Roman" w:cs="Times New Roman"/>
+          <w:b/>
+        </w:rPr>
+      </w:pPr>
+      <w:r>
+        <w:rPr>
+          <w:rFonts w:ascii="Times New Roman" w:hAnsi="Times New Roman" w:cs="Times New Roman"/>
+          <w:b/>
+        </w:rPr>
+        <w:t>System to detect movements of chess pieces placed by the user on the board.</w:t>
+      </w:r>
+    </w:p>
+    <w:p>
+      <w:pPr>
+        <w:ind w:left="1440"/>
+        <w:rPr>
+          <w:rFonts w:ascii="Times New Roman" w:hAnsi="Times New Roman" w:cs="Times New Roman"/>
+        </w:rPr>
+      </w:pPr>
+      <w:r>
+        <w:rPr>
+          <w:rFonts w:ascii="Times New Roman" w:hAnsi="Times New Roman" w:cs="Times New Roman"/>
+        </w:rPr>
+        <w:t>This system is responsible for tracking the position of chess pieces on the board and detecting the moves of the user.</w:t>
       </w:r>
     </w:p>
     <w:p>
@@ -2324,29 +1972,31 @@
           <w:ilvl w:val="0"/>
           <w:numId w:val="3"/>
         </w:numPr>
-        <w:ind w:left="1440" w:hanging="360"/>
-        <w:rPr>
-          <w:b w:val="1"/>
-        </w:rPr>
-      </w:pPr>
-      <w:r>
-        <w:rPr>
-          <w:b w:val="1"/>
-          <w:rtl w:val="0"/>
-        </w:rPr>
-        <w:t xml:space="preserve">Chess Engine</w:t>
-      </w:r>
-    </w:p>
-    <w:p>
-      <w:pPr>
-        <w:ind w:left="1440" w:firstLine="0"/>
-        <w:rPr/>
-      </w:pPr>
-      <w:r>
-        <w:rPr>
-          <w:rtl w:val="0"/>
-        </w:rPr>
-        <w:t xml:space="preserve">This system generates best possible moves based on the moves done by the opponent user.</w:t>
+        <w:rPr>
+          <w:rFonts w:ascii="Times New Roman" w:hAnsi="Times New Roman" w:cs="Times New Roman"/>
+          <w:b/>
+        </w:rPr>
+      </w:pPr>
+      <w:r>
+        <w:rPr>
+          <w:rFonts w:ascii="Times New Roman" w:hAnsi="Times New Roman" w:cs="Times New Roman"/>
+          <w:b/>
+        </w:rPr>
+        <w:t>Chess Engine</w:t>
+      </w:r>
+    </w:p>
+    <w:p>
+      <w:pPr>
+        <w:ind w:left="1440"/>
+        <w:rPr>
+          <w:rFonts w:ascii="Times New Roman" w:hAnsi="Times New Roman" w:cs="Times New Roman"/>
+        </w:rPr>
+      </w:pPr>
+      <w:r>
+        <w:rPr>
+          <w:rFonts w:ascii="Times New Roman" w:hAnsi="Times New Roman" w:cs="Times New Roman"/>
+        </w:rPr>
+        <w:t>This system generates best possible moves based on the moves done by the opponent user.</w:t>
       </w:r>
     </w:p>
     <w:p>
@@ -2355,29 +2005,31 @@
           <w:ilvl w:val="0"/>
           <w:numId w:val="3"/>
         </w:numPr>
-        <w:ind w:left="1440" w:hanging="360"/>
-        <w:rPr>
-          <w:b w:val="1"/>
-        </w:rPr>
-      </w:pPr>
-      <w:r>
-        <w:rPr>
-          <w:b w:val="1"/>
-          <w:rtl w:val="0"/>
-        </w:rPr>
-        <w:t xml:space="preserve">Mechanism for movement of pieces in the board.</w:t>
-      </w:r>
-    </w:p>
-    <w:p>
-      <w:pPr>
-        <w:ind w:left="1440" w:firstLine="0"/>
-        <w:rPr/>
-      </w:pPr>
-      <w:r>
-        <w:rPr>
-          <w:rtl w:val="0"/>
-        </w:rPr>
-        <w:t xml:space="preserve">This system takes in the recommendations made by the chess engine to physically move the chess pieces on the chess board.</w:t>
+        <w:rPr>
+          <w:rFonts w:ascii="Times New Roman" w:hAnsi="Times New Roman" w:cs="Times New Roman"/>
+          <w:b/>
+        </w:rPr>
+      </w:pPr>
+      <w:r>
+        <w:rPr>
+          <w:rFonts w:ascii="Times New Roman" w:hAnsi="Times New Roman" w:cs="Times New Roman"/>
+          <w:b/>
+        </w:rPr>
+        <w:t>Mechanism for movement of pieces in the board.</w:t>
+      </w:r>
+    </w:p>
+    <w:p>
+      <w:pPr>
+        <w:ind w:left="1440"/>
+        <w:rPr>
+          <w:rFonts w:ascii="Times New Roman" w:hAnsi="Times New Roman" w:cs="Times New Roman"/>
+        </w:rPr>
+      </w:pPr>
+      <w:r>
+        <w:rPr>
+          <w:rFonts w:ascii="Times New Roman" w:hAnsi="Times New Roman" w:cs="Times New Roman"/>
+        </w:rPr>
+        <w:t>This system takes in the recommendations made by the chess engine to physically move the chess pieces on the chess board.</w:t>
       </w:r>
     </w:p>
     <w:p>
@@ -2386,41 +2038,41 @@
           <w:ilvl w:val="0"/>
           <w:numId w:val="3"/>
         </w:numPr>
-        <w:ind w:left="1440" w:hanging="360"/>
-        <w:rPr>
-          <w:b w:val="1"/>
-        </w:rPr>
-      </w:pPr>
-      <w:r>
-        <w:rPr>
-          <w:b w:val="1"/>
-          <w:rtl w:val="0"/>
-        </w:rPr>
-        <w:t xml:space="preserve">Algorithm to find out the pathway of the movement.</w:t>
-      </w:r>
-    </w:p>
-    <w:p>
-      <w:pPr>
-        <w:ind w:left="1440" w:firstLine="0"/>
-        <w:rPr/>
-      </w:pPr>
-      <w:r>
-        <w:rPr>
-          <w:rtl w:val="0"/>
-        </w:rPr>
-        <w:t xml:space="preserve">This system finds out the optimal pathway for the chess piece to move from one place to another.</w:t>
-      </w:r>
-    </w:p>
-    <w:p>
-      <w:pPr>
-        <w:ind w:left="1440" w:firstLine="0"/>
-        <w:rPr/>
-      </w:pPr>
-      <w:r>
-        <w:rPr>
-          <w:rtl w:val="0"/>
-        </w:rPr>
-      </w:r>
+        <w:rPr>
+          <w:rFonts w:ascii="Times New Roman" w:hAnsi="Times New Roman" w:cs="Times New Roman"/>
+          <w:b/>
+        </w:rPr>
+      </w:pPr>
+      <w:r>
+        <w:rPr>
+          <w:rFonts w:ascii="Times New Roman" w:hAnsi="Times New Roman" w:cs="Times New Roman"/>
+          <w:b/>
+        </w:rPr>
+        <w:lastRenderedPageBreak/>
+        <w:t>Algorithm to find out the pathway of the movement.</w:t>
+      </w:r>
+    </w:p>
+    <w:p>
+      <w:pPr>
+        <w:ind w:left="1440"/>
+        <w:rPr>
+          <w:rFonts w:ascii="Times New Roman" w:hAnsi="Times New Roman" w:cs="Times New Roman"/>
+        </w:rPr>
+      </w:pPr>
+      <w:r>
+        <w:rPr>
+          <w:rFonts w:ascii="Times New Roman" w:hAnsi="Times New Roman" w:cs="Times New Roman"/>
+        </w:rPr>
+        <w:t>This system finds out the optimal pathway for the chess piece to move from one place to another.</w:t>
+      </w:r>
+    </w:p>
+    <w:p>
+      <w:pPr>
+        <w:ind w:left="1440"/>
+        <w:rPr>
+          <w:rFonts w:ascii="Times New Roman" w:hAnsi="Times New Roman" w:cs="Times New Roman"/>
+        </w:rPr>
+      </w:pPr>
     </w:p>
     <w:p>
       <w:pPr>
@@ -2428,21 +2080,21 @@
           <w:ilvl w:val="0"/>
           <w:numId w:val="5"/>
         </w:numPr>
-        <w:ind w:left="720" w:hanging="360"/>
-        <w:rPr>
-          <w:b w:val="1"/>
+        <w:rPr>
+          <w:rFonts w:ascii="Times New Roman" w:hAnsi="Times New Roman" w:cs="Times New Roman"/>
+          <w:b/>
           <w:sz w:val="28"/>
           <w:szCs w:val="28"/>
         </w:rPr>
       </w:pPr>
       <w:r>
         <w:rPr>
-          <w:b w:val="1"/>
+          <w:rFonts w:ascii="Times New Roman" w:hAnsi="Times New Roman" w:cs="Times New Roman"/>
+          <w:b/>
           <w:sz w:val="28"/>
           <w:szCs w:val="28"/>
-          <w:rtl w:val="0"/>
-        </w:rPr>
-        <w:t xml:space="preserve">Project Proposal</w:t>
+        </w:rPr>
+        <w:t>Project Proposal</w:t>
       </w:r>
     </w:p>
     <w:p>
@@ -2451,164 +2103,1173 @@
           <w:ilvl w:val="1"/>
           <w:numId w:val="5"/>
         </w:numPr>
-        <w:ind w:left="1440" w:hanging="360"/>
-        <w:rPr>
-          <w:b w:val="1"/>
-          <w:sz w:val="24"/>
-          <w:szCs w:val="24"/>
-        </w:rPr>
-      </w:pPr>
-      <w:r>
-        <w:rPr>
-          <w:b w:val="1"/>
-          <w:sz w:val="24"/>
-          <w:szCs w:val="24"/>
-          <w:rtl w:val="0"/>
-        </w:rPr>
-        <w:t xml:space="preserve">Introduction</w:t>
-      </w:r>
-    </w:p>
-    <w:p>
-      <w:pPr>
-        <w:ind w:left="1440" w:firstLine="0"/>
-        <w:rPr>
-          <w:b w:val="1"/>
-          <w:sz w:val="24"/>
-          <w:szCs w:val="24"/>
-        </w:rPr>
-      </w:pPr>
-      <w:r>
-        <w:rPr>
-          <w:rtl w:val="0"/>
-        </w:rPr>
-      </w:r>
-    </w:p>
-    <w:p>
-      <w:pPr>
-        <w:ind w:left="0" w:firstLine="0"/>
-        <w:rPr>
-          <w:b w:val="1"/>
-          <w:sz w:val="24"/>
-          <w:szCs w:val="24"/>
-        </w:rPr>
-      </w:pPr>
-      <w:r>
-        <w:rPr>
-          <w:b w:val="1"/>
-          <w:sz w:val="24"/>
-          <w:szCs w:val="24"/>
-          <w:rtl w:val="0"/>
+        <w:rPr>
+          <w:rFonts w:ascii="Times New Roman" w:hAnsi="Times New Roman" w:cs="Times New Roman"/>
+          <w:b/>
+          <w:sz w:val="24"/>
+          <w:szCs w:val="24"/>
+        </w:rPr>
+      </w:pPr>
+      <w:r>
+        <w:rPr>
+          <w:rFonts w:ascii="Times New Roman" w:hAnsi="Times New Roman" w:cs="Times New Roman"/>
+          <w:b/>
+          <w:sz w:val="24"/>
+          <w:szCs w:val="24"/>
+        </w:rPr>
+        <w:t>Introduction</w:t>
+      </w:r>
+    </w:p>
+    <w:p>
+      <w:pPr>
+        <w:ind w:left="1440"/>
+        <w:rPr>
+          <w:rFonts w:ascii="Times New Roman" w:hAnsi="Times New Roman" w:cs="Times New Roman"/>
+          <w:sz w:val="24"/>
+          <w:szCs w:val="24"/>
+        </w:rPr>
+      </w:pPr>
+      <w:r>
+        <w:rPr>
+          <w:rFonts w:ascii="Times New Roman" w:hAnsi="Times New Roman" w:cs="Times New Roman"/>
+          <w:sz w:val="24"/>
+          <w:szCs w:val="24"/>
+        </w:rPr>
+        <w:t>Chess is a 2-player strategy game played on a 8x8 board with 16 pieces for each player. With the aim of trapping the opponent’s king piece (Also called “Checkmate”), the players devise their own strategies and moves to get to that aim.</w:t>
+      </w:r>
+    </w:p>
+    <w:p>
+      <w:pPr>
+        <w:pStyle w:val="ListParagraph"/>
+        <w:numPr>
+          <w:ilvl w:val="0"/>
+          <w:numId w:val="5"/>
+        </w:numPr>
+        <w:rPr>
+          <w:rFonts w:ascii="Times New Roman" w:hAnsi="Times New Roman" w:cs="Times New Roman"/>
+          <w:sz w:val="24"/>
+          <w:szCs w:val="24"/>
+        </w:rPr>
+      </w:pPr>
+      <w:r>
+        <w:rPr>
+          <w:rFonts w:ascii="Times New Roman" w:hAnsi="Times New Roman" w:cs="Times New Roman"/>
+          <w:sz w:val="24"/>
+          <w:szCs w:val="24"/>
+        </w:rPr>
+        <w:t>Problem Domain</w:t>
+      </w:r>
+    </w:p>
+    <w:p>
+      <w:pPr>
+        <w:pStyle w:val="ListParagraph"/>
+        <w:numPr>
+          <w:ilvl w:val="0"/>
+          <w:numId w:val="6"/>
+        </w:numPr>
+        <w:rPr>
+          <w:rFonts w:ascii="Times New Roman" w:hAnsi="Times New Roman" w:cs="Times New Roman"/>
+          <w:sz w:val="24"/>
+          <w:szCs w:val="24"/>
+        </w:rPr>
+      </w:pPr>
+      <w:r>
+        <w:rPr>
+          <w:rFonts w:ascii="Times New Roman" w:hAnsi="Times New Roman" w:cs="Times New Roman"/>
+          <w:sz w:val="24"/>
+          <w:szCs w:val="24"/>
+        </w:rPr>
+        <w:t>No Proper method of training by playing physical match for newcomers</w:t>
+      </w:r>
+    </w:p>
+    <w:p>
+      <w:pPr>
+        <w:pStyle w:val="ListParagraph"/>
+        <w:ind w:left="1504"/>
+        <w:rPr>
+          <w:rFonts w:ascii="Times New Roman" w:hAnsi="Times New Roman" w:cs="Times New Roman"/>
+          <w:sz w:val="24"/>
+          <w:szCs w:val="24"/>
+        </w:rPr>
+      </w:pPr>
+      <w:r>
+        <w:rPr>
+          <w:rFonts w:ascii="Times New Roman" w:hAnsi="Times New Roman" w:cs="Times New Roman"/>
+          <w:sz w:val="24"/>
+          <w:szCs w:val="24"/>
+        </w:rPr>
+        <w:t>If a newcomer wants to gain proper experience at chess, he/she have to physically play that game and since they are not well-trained, playing with another professional can be discouraging for them and it is difficult to find the person who agrees to play with an unexperienced player.</w:t>
+      </w:r>
+    </w:p>
+    <w:p>
+      <w:pPr>
+        <w:pStyle w:val="ListParagraph"/>
+        <w:ind w:left="1504"/>
+        <w:rPr>
+          <w:rFonts w:ascii="Times New Roman" w:hAnsi="Times New Roman" w:cs="Times New Roman"/>
+          <w:sz w:val="24"/>
+          <w:szCs w:val="24"/>
+        </w:rPr>
+      </w:pPr>
+    </w:p>
+    <w:p>
+      <w:pPr>
+        <w:pStyle w:val="ListParagraph"/>
+        <w:numPr>
+          <w:ilvl w:val="0"/>
+          <w:numId w:val="6"/>
+        </w:numPr>
+        <w:rPr>
+          <w:rFonts w:ascii="Times New Roman" w:hAnsi="Times New Roman" w:cs="Times New Roman"/>
+          <w:sz w:val="24"/>
+          <w:szCs w:val="24"/>
+        </w:rPr>
+      </w:pPr>
+      <w:r>
+        <w:rPr>
+          <w:rFonts w:ascii="Times New Roman" w:hAnsi="Times New Roman" w:cs="Times New Roman"/>
+          <w:sz w:val="24"/>
+          <w:szCs w:val="24"/>
+        </w:rPr>
+        <w:t>Costly trainings and coaches</w:t>
+      </w:r>
+    </w:p>
+    <w:p>
+      <w:pPr>
+        <w:pStyle w:val="ListParagraph"/>
+        <w:ind w:left="1504"/>
+        <w:rPr>
+          <w:rFonts w:ascii="Times New Roman" w:hAnsi="Times New Roman" w:cs="Times New Roman"/>
+          <w:sz w:val="24"/>
+          <w:szCs w:val="24"/>
+        </w:rPr>
+      </w:pPr>
+      <w:r>
+        <w:rPr>
+          <w:rFonts w:ascii="Times New Roman" w:hAnsi="Times New Roman" w:cs="Times New Roman"/>
+          <w:sz w:val="24"/>
+          <w:szCs w:val="24"/>
+        </w:rPr>
+        <w:t>In order to get good at chess, proper training and regular practice is required and the training programs and co</w:t>
+      </w:r>
+      <w:r>
+        <w:rPr>
+          <w:rFonts w:ascii="Times New Roman" w:hAnsi="Times New Roman" w:cs="Times New Roman"/>
+          <w:sz w:val="24"/>
+          <w:szCs w:val="24"/>
+        </w:rPr>
+        <w:t>aches are expensive to maintain.</w:t>
+      </w:r>
+    </w:p>
+    <w:p>
+      <w:pPr>
+        <w:pStyle w:val="ListParagraph"/>
+        <w:ind w:left="1504"/>
+        <w:rPr>
+          <w:rFonts w:ascii="Times New Roman" w:hAnsi="Times New Roman" w:cs="Times New Roman"/>
+          <w:sz w:val="24"/>
+          <w:szCs w:val="24"/>
+        </w:rPr>
+      </w:pPr>
+    </w:p>
+    <w:p>
+      <w:pPr>
+        <w:rPr>
+          <w:rFonts w:ascii="Times New Roman" w:hAnsi="Times New Roman" w:cs="Times New Roman"/>
+          <w:sz w:val="24"/>
+          <w:szCs w:val="24"/>
+        </w:rPr>
+      </w:pPr>
+    </w:p>
+    <w:p>
+      <w:pPr>
+        <w:pStyle w:val="ListParagraph"/>
+        <w:numPr>
+          <w:ilvl w:val="0"/>
+          <w:numId w:val="5"/>
+        </w:numPr>
+        <w:rPr>
+          <w:rFonts w:ascii="Times New Roman" w:hAnsi="Times New Roman" w:cs="Times New Roman"/>
+          <w:sz w:val="24"/>
+          <w:szCs w:val="24"/>
+        </w:rPr>
+      </w:pPr>
+      <w:r>
+        <w:rPr>
+          <w:rFonts w:ascii="Times New Roman" w:hAnsi="Times New Roman" w:cs="Times New Roman"/>
+          <w:sz w:val="24"/>
+          <w:szCs w:val="24"/>
+        </w:rPr>
+        <w:t>Project as a Solution</w:t>
+      </w:r>
+    </w:p>
+    <w:p>
+      <w:pPr>
+        <w:pStyle w:val="ListParagraph"/>
+        <w:rPr>
+          <w:rFonts w:ascii="Times New Roman" w:hAnsi="Times New Roman" w:cs="Times New Roman"/>
+          <w:sz w:val="24"/>
+          <w:szCs w:val="24"/>
+        </w:rPr>
+      </w:pPr>
+    </w:p>
+    <w:p>
+      <w:pPr>
+        <w:pStyle w:val="ListParagraph"/>
+        <w:numPr>
+          <w:ilvl w:val="0"/>
+          <w:numId w:val="5"/>
+        </w:numPr>
+        <w:rPr>
+          <w:rFonts w:ascii="Times New Roman" w:hAnsi="Times New Roman" w:cs="Times New Roman"/>
+          <w:sz w:val="24"/>
+          <w:szCs w:val="24"/>
+        </w:rPr>
+      </w:pPr>
+      <w:r>
+        <w:rPr>
+          <w:rFonts w:ascii="Times New Roman" w:hAnsi="Times New Roman" w:cs="Times New Roman"/>
+          <w:sz w:val="24"/>
+          <w:szCs w:val="24"/>
+        </w:rPr>
+        <w:t>Research on Similar Systems</w:t>
+      </w:r>
+    </w:p>
+    <w:p>
+      <w:pPr>
+        <w:ind w:left="720"/>
+        <w:rPr>
+          <w:rFonts w:ascii="Times New Roman" w:hAnsi="Times New Roman" w:cs="Times New Roman"/>
+          <w:sz w:val="24"/>
+          <w:szCs w:val="24"/>
+        </w:rPr>
+      </w:pPr>
+      <w:bookmarkStart w:id="6" w:name="_GoBack"/>
+      <w:bookmarkEnd w:id="6"/>
+    </w:p>
+    <w:p>
+      <w:pPr>
+        <w:pStyle w:val="ListParagraph"/>
+        <w:rPr>
+          <w:rFonts w:ascii="Times New Roman" w:hAnsi="Times New Roman" w:cs="Times New Roman"/>
+          <w:sz w:val="24"/>
+          <w:szCs w:val="24"/>
+        </w:rPr>
+      </w:pPr>
+    </w:p>
+    <w:p>
+      <w:pPr>
+        <w:pStyle w:val="ListParagraph"/>
+        <w:rPr>
+          <w:rFonts w:ascii="Times New Roman" w:hAnsi="Times New Roman" w:cs="Times New Roman"/>
+          <w:sz w:val="24"/>
+          <w:szCs w:val="24"/>
+        </w:rPr>
+      </w:pPr>
+    </w:p>
+    <w:p>
+      <w:pPr>
+        <w:pStyle w:val="ListParagraph"/>
+        <w:ind w:left="1504"/>
+        <w:rPr>
+          <w:rFonts w:ascii="Times New Roman" w:hAnsi="Times New Roman" w:cs="Times New Roman"/>
+          <w:sz w:val="24"/>
+          <w:szCs w:val="24"/>
+        </w:rPr>
+      </w:pPr>
+    </w:p>
+    <w:p>
+      <w:pPr>
+        <w:ind w:left="1440"/>
+        <w:rPr>
+          <w:rFonts w:ascii="Times New Roman" w:hAnsi="Times New Roman" w:cs="Times New Roman"/>
+          <w:sz w:val="24"/>
+          <w:szCs w:val="24"/>
+        </w:rPr>
+      </w:pPr>
+    </w:p>
+    <w:p>
+      <w:pPr>
+        <w:ind w:left="1440"/>
+        <w:rPr>
+          <w:rFonts w:ascii="Times New Roman" w:hAnsi="Times New Roman" w:cs="Times New Roman"/>
+          <w:b/>
+          <w:sz w:val="24"/>
+          <w:szCs w:val="24"/>
+        </w:rPr>
+      </w:pPr>
+    </w:p>
+    <w:p>
+      <w:pPr>
+        <w:rPr>
+          <w:rFonts w:ascii="Times New Roman" w:hAnsi="Times New Roman" w:cs="Times New Roman"/>
+          <w:b/>
+          <w:sz w:val="24"/>
+          <w:szCs w:val="24"/>
+        </w:rPr>
+      </w:pPr>
+      <w:r>
+        <w:rPr>
+          <w:rFonts w:ascii="Times New Roman" w:hAnsi="Times New Roman" w:cs="Times New Roman"/>
+          <w:b/>
+          <w:sz w:val="24"/>
+          <w:szCs w:val="24"/>
         </w:rPr>
         <w:tab/>
       </w:r>
     </w:p>
     <w:p>
       <w:pPr>
-        <w:ind w:left="0" w:firstLine="0"/>
-        <w:rPr>
-          <w:b w:val="1"/>
-          <w:sz w:val="24"/>
-          <w:szCs w:val="24"/>
-        </w:rPr>
-      </w:pPr>
-      <w:r>
-        <w:rPr>
-          <w:b w:val="1"/>
-          <w:sz w:val="24"/>
-          <w:szCs w:val="24"/>
-          <w:rtl w:val="0"/>
+        <w:rPr>
+          <w:rFonts w:ascii="Times New Roman" w:hAnsi="Times New Roman" w:cs="Times New Roman"/>
+          <w:b/>
+          <w:sz w:val="24"/>
+          <w:szCs w:val="24"/>
+        </w:rPr>
+      </w:pPr>
+      <w:r>
+        <w:rPr>
+          <w:rFonts w:ascii="Times New Roman" w:hAnsi="Times New Roman" w:cs="Times New Roman"/>
+          <w:b/>
+          <w:sz w:val="24"/>
+          <w:szCs w:val="24"/>
         </w:rPr>
         <w:tab/>
       </w:r>
     </w:p>
     <w:p>
       <w:pPr>
-        <w:ind w:left="1440" w:firstLine="0"/>
-        <w:rPr>
-          <w:b w:val="1"/>
-          <w:sz w:val="24"/>
-          <w:szCs w:val="24"/>
-        </w:rPr>
-      </w:pPr>
-      <w:r>
-        <w:rPr>
-          <w:rtl w:val="0"/>
-        </w:rPr>
-      </w:r>
-    </w:p>
-    <w:p>
-      <w:pPr>
-        <w:ind w:left="1440" w:firstLine="0"/>
-        <w:rPr>
-          <w:sz w:val="24"/>
-          <w:szCs w:val="24"/>
-        </w:rPr>
-      </w:pPr>
-      <w:r>
-        <w:rPr>
-          <w:rtl w:val="0"/>
-        </w:rPr>
-      </w:r>
-    </w:p>
-    <w:p>
-      <w:pPr>
-        <w:rPr>
-          <w:b w:val="1"/>
-          <w:sz w:val="24"/>
-          <w:szCs w:val="24"/>
-        </w:rPr>
-      </w:pPr>
-      <w:r>
-        <w:rPr>
-          <w:rtl w:val="0"/>
-        </w:rPr>
-      </w:r>
-    </w:p>
-    <w:p>
-      <w:pPr>
-        <w:rPr>
-          <w:sz w:val="24"/>
-          <w:szCs w:val="24"/>
-        </w:rPr>
-      </w:pPr>
-      <w:r>
-        <w:rPr>
-          <w:rtl w:val="0"/>
-        </w:rPr>
-      </w:r>
-    </w:p>
-    <w:p>
-      <w:pPr>
-        <w:rPr/>
-      </w:pPr>
-      <w:r>
-        <w:rPr>
-          <w:rtl w:val="0"/>
-        </w:rPr>
-      </w:r>
-    </w:p>
-    <w:p>
-      <w:pPr>
-        <w:rPr/>
-      </w:pPr>
-      <w:r>
-        <w:rPr>
-          <w:rtl w:val="0"/>
-        </w:rPr>
+        <w:ind w:left="1440"/>
+        <w:rPr>
+          <w:rFonts w:ascii="Times New Roman" w:hAnsi="Times New Roman" w:cs="Times New Roman"/>
+          <w:b/>
+          <w:sz w:val="24"/>
+          <w:szCs w:val="24"/>
+        </w:rPr>
+      </w:pPr>
+    </w:p>
+    <w:p>
+      <w:pPr>
+        <w:ind w:left="1440"/>
+        <w:rPr>
+          <w:rFonts w:ascii="Times New Roman" w:hAnsi="Times New Roman" w:cs="Times New Roman"/>
+          <w:sz w:val="24"/>
+          <w:szCs w:val="24"/>
+        </w:rPr>
+      </w:pPr>
+    </w:p>
+    <w:p>
+      <w:pPr>
+        <w:rPr>
+          <w:rFonts w:ascii="Times New Roman" w:hAnsi="Times New Roman" w:cs="Times New Roman"/>
+          <w:b/>
+          <w:sz w:val="24"/>
+          <w:szCs w:val="24"/>
+        </w:rPr>
+      </w:pPr>
+    </w:p>
+    <w:p>
+      <w:pPr>
+        <w:rPr>
+          <w:rFonts w:ascii="Times New Roman" w:hAnsi="Times New Roman" w:cs="Times New Roman"/>
+          <w:sz w:val="24"/>
+          <w:szCs w:val="24"/>
+        </w:rPr>
+      </w:pPr>
+    </w:p>
+    <w:p>
+      <w:pPr>
+        <w:rPr>
+          <w:rFonts w:ascii="Times New Roman" w:hAnsi="Times New Roman" w:cs="Times New Roman"/>
+        </w:rPr>
+      </w:pPr>
+    </w:p>
+    <w:p>
+      <w:pPr>
+        <w:rPr>
+          <w:rFonts w:ascii="Times New Roman" w:hAnsi="Times New Roman" w:cs="Times New Roman"/>
+        </w:rPr>
+      </w:pPr>
+    </w:p>
+    <w:p>
+      <w:pPr>
+        <w:rPr>
+          <w:rFonts w:ascii="Times New Roman" w:hAnsi="Times New Roman" w:cs="Times New Roman"/>
+        </w:rPr>
+      </w:pPr>
+    </w:p>
+    <w:p>
+      <w:pPr>
+        <w:rPr>
+          <w:rFonts w:ascii="Times New Roman" w:hAnsi="Times New Roman" w:cs="Times New Roman"/>
+        </w:rPr>
+      </w:pPr>
+    </w:p>
+    <w:p>
+      <w:pPr>
+        <w:rPr>
+          <w:rFonts w:ascii="Times New Roman" w:hAnsi="Times New Roman" w:cs="Times New Roman"/>
+        </w:rPr>
+      </w:pPr>
+    </w:p>
+    <w:p>
+      <w:pPr>
+        <w:rPr>
+          <w:rFonts w:ascii="Times New Roman" w:hAnsi="Times New Roman" w:cs="Times New Roman"/>
+        </w:rPr>
+      </w:pPr>
+    </w:p>
+    <w:p>
+      <w:pPr>
+        <w:rPr>
+          <w:rFonts w:ascii="Times New Roman" w:hAnsi="Times New Roman" w:cs="Times New Roman"/>
+        </w:rPr>
+      </w:pPr>
+    </w:p>
+    <w:p>
+      <w:pPr>
+        <w:rPr>
+          <w:rFonts w:ascii="Times New Roman" w:hAnsi="Times New Roman" w:cs="Times New Roman"/>
+        </w:rPr>
+      </w:pPr>
+    </w:p>
+    <w:p>
+      <w:pPr>
+        <w:rPr>
+          <w:rFonts w:ascii="Times New Roman" w:hAnsi="Times New Roman" w:cs="Times New Roman"/>
+        </w:rPr>
+      </w:pPr>
+    </w:p>
+    <w:p>
+      <w:pPr>
+        <w:rPr>
+          <w:rFonts w:ascii="Times New Roman" w:hAnsi="Times New Roman" w:cs="Times New Roman"/>
+        </w:rPr>
+      </w:pPr>
+    </w:p>
+    <w:p>
+      <w:pPr>
+        <w:rPr>
+          <w:rFonts w:ascii="Times New Roman" w:hAnsi="Times New Roman" w:cs="Times New Roman"/>
+        </w:rPr>
+      </w:pPr>
+    </w:p>
+    <w:p>
+      <w:pPr>
+        <w:rPr>
+          <w:rFonts w:ascii="Times New Roman" w:hAnsi="Times New Roman" w:cs="Times New Roman"/>
+        </w:rPr>
+      </w:pPr>
+    </w:p>
+    <w:p>
+      <w:pPr>
+        <w:rPr>
+          <w:rFonts w:ascii="Times New Roman" w:hAnsi="Times New Roman" w:cs="Times New Roman"/>
+        </w:rPr>
+      </w:pPr>
+    </w:p>
+    <w:p>
+      <w:pPr>
+        <w:rPr>
+          <w:rFonts w:ascii="Times New Roman" w:hAnsi="Times New Roman" w:cs="Times New Roman"/>
+        </w:rPr>
+      </w:pPr>
+    </w:p>
+    <w:p>
+      <w:pPr>
+        <w:rPr>
+          <w:rFonts w:ascii="Times New Roman" w:hAnsi="Times New Roman" w:cs="Times New Roman"/>
+        </w:rPr>
+      </w:pPr>
+    </w:p>
+    <w:p>
+      <w:pPr>
+        <w:rPr>
+          <w:rFonts w:ascii="Times New Roman" w:hAnsi="Times New Roman" w:cs="Times New Roman"/>
+        </w:rPr>
+      </w:pPr>
+    </w:p>
+    <w:p>
+      <w:pPr>
+        <w:rPr>
+          <w:rFonts w:ascii="Times New Roman" w:hAnsi="Times New Roman" w:cs="Times New Roman"/>
+        </w:rPr>
+      </w:pPr>
+    </w:p>
+    <w:p>
+      <w:pPr>
+        <w:rPr>
+          <w:rFonts w:ascii="Times New Roman" w:hAnsi="Times New Roman" w:cs="Times New Roman"/>
+        </w:rPr>
+      </w:pPr>
+    </w:p>
+    <w:p>
+      <w:pPr>
+        <w:rPr>
+          <w:rFonts w:ascii="Times New Roman" w:hAnsi="Times New Roman" w:cs="Times New Roman"/>
+        </w:rPr>
+      </w:pPr>
+    </w:p>
+    <w:p>
+      <w:pPr>
+        <w:rPr>
+          <w:rFonts w:ascii="Times New Roman" w:hAnsi="Times New Roman" w:cs="Times New Roman"/>
+        </w:rPr>
+      </w:pPr>
+    </w:p>
+    <w:p>
+      <w:pPr>
+        <w:rPr>
+          <w:rFonts w:ascii="Times New Roman" w:hAnsi="Times New Roman" w:cs="Times New Roman"/>
+        </w:rPr>
+      </w:pPr>
+    </w:p>
+    <w:p>
+      <w:pPr>
+        <w:rPr>
+          <w:rFonts w:ascii="Times New Roman" w:hAnsi="Times New Roman" w:cs="Times New Roman"/>
+        </w:rPr>
+      </w:pPr>
+    </w:p>
+    <w:p>
+      <w:pPr>
+        <w:rPr>
+          <w:rFonts w:ascii="Times New Roman" w:hAnsi="Times New Roman" w:cs="Times New Roman"/>
+        </w:rPr>
+      </w:pPr>
+    </w:p>
+    <w:p>
+      <w:pPr>
+        <w:rPr>
+          <w:rFonts w:ascii="Times New Roman" w:hAnsi="Times New Roman" w:cs="Times New Roman"/>
+        </w:rPr>
+      </w:pPr>
+    </w:p>
+    <w:p>
+      <w:pPr>
+        <w:rPr>
+          <w:rFonts w:ascii="Times New Roman" w:hAnsi="Times New Roman" w:cs="Times New Roman"/>
+        </w:rPr>
+      </w:pPr>
+    </w:p>
+    <w:p>
+      <w:pPr>
+        <w:rPr>
+          <w:rFonts w:ascii="Times New Roman" w:hAnsi="Times New Roman" w:cs="Times New Roman"/>
+        </w:rPr>
+      </w:pPr>
+    </w:p>
+    <w:p>
+      <w:pPr>
+        <w:rPr>
+          <w:rFonts w:ascii="Times New Roman" w:hAnsi="Times New Roman" w:cs="Times New Roman"/>
+        </w:rPr>
+      </w:pPr>
+    </w:p>
+    <w:p>
+      <w:pPr>
+        <w:rPr>
+          <w:rFonts w:ascii="Times New Roman" w:hAnsi="Times New Roman" w:cs="Times New Roman"/>
+        </w:rPr>
+      </w:pPr>
+    </w:p>
+    <w:p>
+      <w:pPr>
+        <w:rPr>
+          <w:rFonts w:ascii="Times New Roman" w:hAnsi="Times New Roman" w:cs="Times New Roman"/>
+        </w:rPr>
+      </w:pPr>
+    </w:p>
+    <w:p>
+      <w:pPr>
+        <w:rPr>
+          <w:rFonts w:ascii="Times New Roman" w:hAnsi="Times New Roman" w:cs="Times New Roman"/>
+        </w:rPr>
+      </w:pPr>
+    </w:p>
+    <w:p>
+      <w:pPr>
+        <w:rPr>
+          <w:rFonts w:ascii="Times New Roman" w:hAnsi="Times New Roman" w:cs="Times New Roman"/>
+        </w:rPr>
+      </w:pPr>
+    </w:p>
+    <w:p>
+      <w:pPr>
+        <w:rPr>
+          <w:rFonts w:ascii="Times New Roman" w:hAnsi="Times New Roman" w:cs="Times New Roman"/>
+        </w:rPr>
+      </w:pPr>
+    </w:p>
+    <w:p>
+      <w:pPr>
+        <w:rPr>
+          <w:rFonts w:ascii="Times New Roman" w:hAnsi="Times New Roman" w:cs="Times New Roman"/>
+        </w:rPr>
+      </w:pPr>
+    </w:p>
+    <w:p>
+      <w:pPr>
+        <w:rPr>
+          <w:rFonts w:ascii="Times New Roman" w:hAnsi="Times New Roman" w:cs="Times New Roman"/>
+        </w:rPr>
+      </w:pPr>
+    </w:p>
+    <w:p>
+      <w:pPr>
+        <w:rPr>
+          <w:rFonts w:ascii="Times New Roman" w:hAnsi="Times New Roman" w:cs="Times New Roman"/>
+        </w:rPr>
+      </w:pPr>
+    </w:p>
+    <w:p>
+      <w:pPr>
+        <w:rPr>
+          <w:rFonts w:ascii="Times New Roman" w:hAnsi="Times New Roman" w:cs="Times New Roman"/>
+        </w:rPr>
+      </w:pPr>
+    </w:p>
+    <w:p>
+      <w:pPr>
+        <w:rPr>
+          <w:rFonts w:ascii="Times New Roman" w:hAnsi="Times New Roman" w:cs="Times New Roman"/>
+        </w:rPr>
+      </w:pPr>
+    </w:p>
+    <w:p>
+      <w:pPr>
+        <w:rPr>
+          <w:rFonts w:ascii="Times New Roman" w:hAnsi="Times New Roman" w:cs="Times New Roman"/>
+        </w:rPr>
+      </w:pPr>
+    </w:p>
+    <w:p>
+      <w:pPr>
+        <w:rPr>
+          <w:rFonts w:ascii="Times New Roman" w:hAnsi="Times New Roman" w:cs="Times New Roman"/>
+        </w:rPr>
+      </w:pPr>
+    </w:p>
+    <w:p>
+      <w:pPr>
+        <w:rPr>
+          <w:rFonts w:ascii="Times New Roman" w:hAnsi="Times New Roman" w:cs="Times New Roman"/>
+        </w:rPr>
+      </w:pPr>
+    </w:p>
+    <w:p>
+      <w:pPr>
+        <w:rPr>
+          <w:rFonts w:ascii="Times New Roman" w:hAnsi="Times New Roman" w:cs="Times New Roman"/>
+        </w:rPr>
+      </w:pPr>
+    </w:p>
+    <w:p>
+      <w:pPr>
+        <w:rPr>
+          <w:rFonts w:ascii="Times New Roman" w:hAnsi="Times New Roman" w:cs="Times New Roman"/>
+        </w:rPr>
+      </w:pPr>
+    </w:p>
+    <w:p>
+      <w:pPr>
+        <w:rPr>
+          <w:rFonts w:ascii="Times New Roman" w:hAnsi="Times New Roman" w:cs="Times New Roman"/>
+        </w:rPr>
+      </w:pPr>
+    </w:p>
+    <w:p>
+      <w:pPr>
+        <w:rPr>
+          <w:rFonts w:ascii="Times New Roman" w:hAnsi="Times New Roman" w:cs="Times New Roman"/>
+        </w:rPr>
+      </w:pPr>
+    </w:p>
+    <w:p>
+      <w:pPr>
+        <w:rPr>
+          <w:rFonts w:ascii="Times New Roman" w:hAnsi="Times New Roman" w:cs="Times New Roman"/>
+        </w:rPr>
+      </w:pPr>
+    </w:p>
+    <w:p>
+      <w:pPr>
+        <w:rPr>
+          <w:rFonts w:ascii="Times New Roman" w:hAnsi="Times New Roman" w:cs="Times New Roman"/>
+        </w:rPr>
+      </w:pPr>
+    </w:p>
+    <w:p>
+      <w:pPr>
+        <w:rPr>
+          <w:rFonts w:ascii="Times New Roman" w:hAnsi="Times New Roman" w:cs="Times New Roman"/>
+        </w:rPr>
+      </w:pPr>
+    </w:p>
+    <w:p>
+      <w:pPr>
+        <w:rPr>
+          <w:rFonts w:ascii="Times New Roman" w:hAnsi="Times New Roman" w:cs="Times New Roman"/>
+        </w:rPr>
+      </w:pPr>
+    </w:p>
+    <w:p>
+      <w:pPr>
+        <w:rPr>
+          <w:rFonts w:ascii="Times New Roman" w:hAnsi="Times New Roman" w:cs="Times New Roman"/>
+        </w:rPr>
+      </w:pPr>
+    </w:p>
+    <w:p>
+      <w:pPr>
+        <w:rPr>
+          <w:rFonts w:ascii="Times New Roman" w:hAnsi="Times New Roman" w:cs="Times New Roman"/>
+        </w:rPr>
+      </w:pPr>
+    </w:p>
+    <w:p>
+      <w:pPr>
+        <w:rPr>
+          <w:rFonts w:ascii="Times New Roman" w:hAnsi="Times New Roman" w:cs="Times New Roman"/>
+        </w:rPr>
+      </w:pPr>
+    </w:p>
+    <w:p>
+      <w:pPr>
+        <w:rPr>
+          <w:rFonts w:ascii="Times New Roman" w:hAnsi="Times New Roman" w:cs="Times New Roman"/>
+        </w:rPr>
+      </w:pPr>
+    </w:p>
+    <w:p>
+      <w:pPr>
+        <w:rPr>
+          <w:rFonts w:ascii="Times New Roman" w:hAnsi="Times New Roman" w:cs="Times New Roman"/>
+        </w:rPr>
+      </w:pPr>
+    </w:p>
+    <w:p>
+      <w:pPr>
+        <w:rPr>
+          <w:rFonts w:ascii="Times New Roman" w:hAnsi="Times New Roman" w:cs="Times New Roman"/>
+        </w:rPr>
+      </w:pPr>
+    </w:p>
+    <w:p>
+      <w:pPr>
+        <w:rPr>
+          <w:rFonts w:ascii="Times New Roman" w:hAnsi="Times New Roman" w:cs="Times New Roman"/>
+        </w:rPr>
+      </w:pPr>
+    </w:p>
+    <w:p>
+      <w:pPr>
+        <w:rPr>
+          <w:rFonts w:ascii="Times New Roman" w:hAnsi="Times New Roman" w:cs="Times New Roman"/>
+        </w:rPr>
+      </w:pPr>
+    </w:p>
+    <w:p>
+      <w:pPr>
+        <w:rPr>
+          <w:rFonts w:ascii="Times New Roman" w:hAnsi="Times New Roman" w:cs="Times New Roman"/>
+        </w:rPr>
+      </w:pPr>
+    </w:p>
+    <w:p>
+      <w:pPr>
+        <w:rPr>
+          <w:rFonts w:ascii="Times New Roman" w:hAnsi="Times New Roman" w:cs="Times New Roman"/>
+        </w:rPr>
+      </w:pPr>
+    </w:p>
+    <w:p>
+      <w:pPr>
+        <w:rPr>
+          <w:rFonts w:ascii="Times New Roman" w:hAnsi="Times New Roman" w:cs="Times New Roman"/>
+        </w:rPr>
+      </w:pPr>
+    </w:p>
+    <w:p>
+      <w:pPr>
+        <w:rPr>
+          <w:rFonts w:ascii="Times New Roman" w:hAnsi="Times New Roman" w:cs="Times New Roman"/>
+        </w:rPr>
+      </w:pPr>
+    </w:p>
+    <w:p>
+      <w:pPr>
+        <w:rPr>
+          <w:rFonts w:ascii="Times New Roman" w:hAnsi="Times New Roman" w:cs="Times New Roman"/>
+        </w:rPr>
+      </w:pPr>
+    </w:p>
+    <w:p>
+      <w:pPr>
+        <w:rPr>
+          <w:rFonts w:ascii="Times New Roman" w:hAnsi="Times New Roman" w:cs="Times New Roman"/>
+        </w:rPr>
+      </w:pPr>
+    </w:p>
+    <w:p>
+      <w:pPr>
+        <w:rPr>
+          <w:rFonts w:ascii="Times New Roman" w:hAnsi="Times New Roman" w:cs="Times New Roman"/>
+        </w:rPr>
+      </w:pPr>
+    </w:p>
+    <w:p>
+      <w:pPr>
+        <w:rPr>
+          <w:rFonts w:ascii="Times New Roman" w:hAnsi="Times New Roman" w:cs="Times New Roman"/>
+        </w:rPr>
+      </w:pPr>
+    </w:p>
+    <w:p>
+      <w:pPr>
+        <w:rPr>
+          <w:rFonts w:ascii="Times New Roman" w:hAnsi="Times New Roman" w:cs="Times New Roman"/>
+        </w:rPr>
+      </w:pPr>
+    </w:p>
+    <w:p>
+      <w:pPr>
+        <w:rPr>
+          <w:rFonts w:ascii="Times New Roman" w:hAnsi="Times New Roman" w:cs="Times New Roman"/>
+        </w:rPr>
+      </w:pPr>
+    </w:p>
+    <w:p>
+      <w:pPr>
+        <w:rPr>
+          <w:rFonts w:ascii="Times New Roman" w:hAnsi="Times New Roman" w:cs="Times New Roman"/>
+        </w:rPr>
+      </w:pPr>
+    </w:p>
+    <w:p>
+      <w:pPr>
+        <w:rPr>
+          <w:rFonts w:ascii="Times New Roman" w:hAnsi="Times New Roman" w:cs="Times New Roman"/>
+        </w:rPr>
+      </w:pPr>
+    </w:p>
+    <w:p>
+      <w:pPr>
+        <w:rPr>
+          <w:rFonts w:ascii="Times New Roman" w:hAnsi="Times New Roman" w:cs="Times New Roman"/>
+        </w:rPr>
+      </w:pPr>
+    </w:p>
+    <w:p>
+      <w:pPr>
+        <w:rPr>
+          <w:rFonts w:ascii="Times New Roman" w:hAnsi="Times New Roman" w:cs="Times New Roman"/>
+        </w:rPr>
+      </w:pPr>
+    </w:p>
+    <w:p>
+      <w:pPr>
+        <w:rPr>
+          <w:rFonts w:ascii="Times New Roman" w:hAnsi="Times New Roman" w:cs="Times New Roman"/>
+        </w:rPr>
+      </w:pPr>
+    </w:p>
+    <w:p>
+      <w:pPr>
+        <w:rPr>
+          <w:rFonts w:ascii="Times New Roman" w:hAnsi="Times New Roman" w:cs="Times New Roman"/>
+        </w:rPr>
+      </w:pPr>
+    </w:p>
+    <w:p>
+      <w:pPr>
+        <w:rPr>
+          <w:rFonts w:ascii="Times New Roman" w:hAnsi="Times New Roman" w:cs="Times New Roman"/>
+        </w:rPr>
+      </w:pPr>
+    </w:p>
+    <w:p>
+      <w:pPr>
+        <w:rPr>
+          <w:rFonts w:ascii="Times New Roman" w:hAnsi="Times New Roman" w:cs="Times New Roman"/>
+        </w:rPr>
+      </w:pPr>
+    </w:p>
+    <w:p>
+      <w:pPr>
+        <w:rPr>
+          <w:rFonts w:ascii="Times New Roman" w:hAnsi="Times New Roman" w:cs="Times New Roman"/>
+        </w:rPr>
+      </w:pPr>
+    </w:p>
+    <w:p>
+      <w:pPr>
+        <w:rPr>
+          <w:rFonts w:ascii="Times New Roman" w:hAnsi="Times New Roman" w:cs="Times New Roman"/>
+        </w:rPr>
+      </w:pPr>
+    </w:p>
+    <w:p>
+      <w:pPr>
+        <w:rPr>
+          <w:rFonts w:ascii="Times New Roman" w:hAnsi="Times New Roman" w:cs="Times New Roman"/>
+        </w:rPr>
+      </w:pPr>
+    </w:p>
+    <w:p>
+      <w:pPr>
+        <w:rPr>
+          <w:rFonts w:ascii="Times New Roman" w:hAnsi="Times New Roman" w:cs="Times New Roman"/>
+        </w:rPr>
+      </w:pPr>
+      <w:r>
+        <w:rPr>
+          <w:rFonts w:ascii="Times New Roman" w:hAnsi="Times New Roman" w:cs="Times New Roman"/>
+        </w:rPr>
+        <w:t xml:space="preserve">Chess statistics reference: </w:t>
+      </w:r>
+      <w:hyperlink r:id="rId6" w:history="1">
+        <w:r>
+          <w:rPr>
+            <w:rStyle w:val="Hyperlink"/>
+            <w:rFonts w:ascii="Times New Roman" w:hAnsi="Times New Roman" w:cs="Times New Roman"/>
+          </w:rPr>
+          <w:t>https://www.statista.com/statistics/809953/global-chess-market-size/</w:t>
+        </w:r>
+      </w:hyperlink>
+    </w:p>
+    <w:p>
+      <w:pPr>
+        <w:rPr>
+          <w:rFonts w:ascii="Times New Roman" w:hAnsi="Times New Roman" w:cs="Times New Roman"/>
+        </w:rPr>
+      </w:pPr>
+      <w:r>
+        <w:rPr>
+          <w:rFonts w:ascii="Times New Roman" w:hAnsi="Times New Roman" w:cs="Times New Roman"/>
+        </w:rPr>
+        <w:t>2021</w:t>
       </w:r>
     </w:p>
     <w:sectPr>
-      <w:pgSz w:h="15840" w:w="12240" w:orient="portrait"/>
-      <w:pgMar w:bottom="1440" w:top="1440" w:left="1440" w:right="1440" w:header="720" w:footer="720"/>
+      <w:pgSz w:w="12240" w:h="15840"/>
+      <w:pgMar w:top="1440" w:right="1440" w:bottom="1440" w:left="1440" w:header="720" w:footer="720" w:gutter="0"/>
       <w:pgNumType w:start="1"/>
+      <w:cols w:space="720"/>
     </w:sectPr>
   </w:body>
 </w:document>
 </file>
 
 <file path=word/numbering.xml><?xml version="1.0" encoding="utf-8"?>
-<w:numbering xmlns:mc="http://schemas.openxmlformats.org/markup-compatibility/2006" xmlns:o="urn:schemas-microsoft-com:office:office" xmlns:r="http://schemas.openxmlformats.org/officeDocument/2006/relationships" xmlns:m="http://schemas.openxmlformats.org/officeDocument/2006/math" xmlns:v="urn:schemas-microsoft-com:vml" xmlns:wp="http://schemas.openxmlformats.org/drawingml/2006/wordprocessingDrawing" xmlns:w10="urn:schemas-microsoft-com:office:word" xmlns:w="http://schemas.openxmlformats.org/wordprocessingml/2006/main" xmlns:wne="http://schemas.microsoft.com/office/word/2006/wordml" xmlns:sl="http://schemas.openxmlformats.org/schemaLibrary/2006/main" xmlns:a="http://schemas.openxmlformats.org/drawingml/2006/main" xmlns:pic="http://schemas.openxmlformats.org/drawingml/2006/picture" xmlns:c="http://schemas.openxmlformats.org/drawingml/2006/chart" xmlns:lc="http://schemas.openxmlformats.org/drawingml/2006/lockedCanvas" xmlns:dgm="http://schemas.openxmlformats.org/drawingml/2006/diagram" xmlns:wps="http://schemas.microsoft.com/office/word/2010/wordprocessingShape" xmlns:wpg="http://schemas.microsoft.com/office/word/2010/wordprocessingGroup" xmlns:w14="http://schemas.microsoft.com/office/word/2010/wordml" xmlns:w15="http://schemas.microsoft.com/office/word/2012/wordml">
-  <w:abstractNum w:abstractNumId="1">
+<w:numbering xmlns:wpc="http://schemas.microsoft.com/office/word/2010/wordprocessingCanvas" xmlns:mc="http://schemas.openxmlformats.org/markup-compatibility/2006" xmlns:o="urn:schemas-microsoft-com:office:office" xmlns:r="http://schemas.openxmlformats.org/officeDocument/2006/relationships" xmlns:m="http://schemas.openxmlformats.org/officeDocument/2006/math" xmlns:v="urn:schemas-microsoft-com:vml" xmlns:wp14="http://schemas.microsoft.com/office/word/2010/wordprocessingDrawing" xmlns:wp="http://schemas.openxmlformats.org/drawingml/2006/wordprocessingDrawing" xmlns:w10="urn:schemas-microsoft-com:office:word" xmlns:w="http://schemas.openxmlformats.org/wordprocessingml/2006/main" xmlns:w14="http://schemas.microsoft.com/office/word/2010/wordml" xmlns:w15="http://schemas.microsoft.com/office/word/2012/wordml" xmlns:wpg="http://schemas.microsoft.com/office/word/2010/wordprocessingGroup" xmlns:wpi="http://schemas.microsoft.com/office/word/2010/wordprocessingInk" xmlns:wne="http://schemas.microsoft.com/office/word/2006/wordml" xmlns:wps="http://schemas.microsoft.com/office/word/2010/wordprocessingShape" mc:Ignorable="w14 w15 wp14">
+  <w:abstractNum w:abstractNumId="0" w15:restartNumberingAfterBreak="0">
+    <w:nsid w:val="4D7417A7"/>
+    <w:multiLevelType w:val="multilevel"/>
+    <w:tmpl w:val="E39C66F8"/>
+    <w:lvl w:ilvl="0">
+      <w:start w:val="1"/>
+      <w:numFmt w:val="decimal"/>
+      <w:lvlText w:val="%1."/>
+      <w:lvlJc w:val="right"/>
+      <w:pPr>
+        <w:ind w:left="720" w:hanging="360"/>
+      </w:pPr>
+      <w:rPr>
+        <w:sz w:val="28"/>
+        <w:szCs w:val="16"/>
+        <w:u w:val="none"/>
+      </w:rPr>
+    </w:lvl>
+    <w:lvl w:ilvl="1">
+      <w:start w:val="1"/>
+      <w:numFmt w:val="decimal"/>
+      <w:lvlText w:val="%1.%2."/>
+      <w:lvlJc w:val="right"/>
+      <w:pPr>
+        <w:ind w:left="1440" w:hanging="360"/>
+      </w:pPr>
+      <w:rPr>
+        <w:u w:val="none"/>
+      </w:rPr>
+    </w:lvl>
+    <w:lvl w:ilvl="2">
+      <w:start w:val="1"/>
+      <w:numFmt w:val="decimal"/>
+      <w:lvlText w:val="%1.%2.%3."/>
+      <w:lvlJc w:val="right"/>
+      <w:pPr>
+        <w:ind w:left="2160" w:hanging="360"/>
+      </w:pPr>
+      <w:rPr>
+        <w:rFonts w:ascii="Arial" w:eastAsia="Arial" w:hAnsi="Arial" w:cs="Arial"/>
+        <w:b/>
+        <w:u w:val="none"/>
+      </w:rPr>
+    </w:lvl>
+    <w:lvl w:ilvl="3">
+      <w:start w:val="1"/>
+      <w:numFmt w:val="decimal"/>
+      <w:lvlText w:val="%1.%2.%3.%4."/>
+      <w:lvlJc w:val="right"/>
+      <w:pPr>
+        <w:ind w:left="2880" w:hanging="360"/>
+      </w:pPr>
+      <w:rPr>
+        <w:u w:val="none"/>
+      </w:rPr>
+    </w:lvl>
+    <w:lvl w:ilvl="4">
+      <w:start w:val="1"/>
+      <w:numFmt w:val="decimal"/>
+      <w:lvlText w:val="%1.%2.%3.%4.%5."/>
+      <w:lvlJc w:val="right"/>
+      <w:pPr>
+        <w:ind w:left="3600" w:hanging="360"/>
+      </w:pPr>
+      <w:rPr>
+        <w:u w:val="none"/>
+      </w:rPr>
+    </w:lvl>
+    <w:lvl w:ilvl="5">
+      <w:start w:val="1"/>
+      <w:numFmt w:val="decimal"/>
+      <w:lvlText w:val="%1.%2.%3.%4.%5.%6."/>
+      <w:lvlJc w:val="right"/>
+      <w:pPr>
+        <w:ind w:left="4320" w:hanging="360"/>
+      </w:pPr>
+      <w:rPr>
+        <w:u w:val="none"/>
+      </w:rPr>
+    </w:lvl>
+    <w:lvl w:ilvl="6">
+      <w:start w:val="1"/>
+      <w:numFmt w:val="decimal"/>
+      <w:lvlText w:val="%1.%2.%3.%4.%5.%6.%7."/>
+      <w:lvlJc w:val="right"/>
+      <w:pPr>
+        <w:ind w:left="5040" w:hanging="360"/>
+      </w:pPr>
+      <w:rPr>
+        <w:u w:val="none"/>
+      </w:rPr>
+    </w:lvl>
+    <w:lvl w:ilvl="7">
+      <w:start w:val="1"/>
+      <w:numFmt w:val="decimal"/>
+      <w:lvlText w:val="%1.%2.%3.%4.%5.%6.%7.%8."/>
+      <w:lvlJc w:val="right"/>
+      <w:pPr>
+        <w:ind w:left="5760" w:hanging="360"/>
+      </w:pPr>
+      <w:rPr>
+        <w:u w:val="none"/>
+      </w:rPr>
+    </w:lvl>
+    <w:lvl w:ilvl="8">
+      <w:start w:val="1"/>
+      <w:numFmt w:val="decimal"/>
+      <w:lvlText w:val="%1.%2.%3.%4.%5.%6.%7.%8.%9."/>
+      <w:lvlJc w:val="right"/>
+      <w:pPr>
+        <w:ind w:left="6480" w:hanging="360"/>
+      </w:pPr>
+      <w:rPr>
+        <w:u w:val="none"/>
+      </w:rPr>
+    </w:lvl>
+  </w:abstractNum>
+  <w:abstractNum w:abstractNumId="1" w15:restartNumberingAfterBreak="0">
+    <w:nsid w:val="52025C94"/>
+    <w:multiLevelType w:val="hybridMultilevel"/>
+    <w:tmpl w:val="E9BC5426"/>
+    <w:lvl w:ilvl="0" w:tplc="04090013">
+      <w:start w:val="1"/>
+      <w:numFmt w:val="upperRoman"/>
+      <w:lvlText w:val="%1."/>
+      <w:lvlJc w:val="right"/>
+      <w:pPr>
+        <w:ind w:left="1504" w:hanging="360"/>
+      </w:pPr>
+    </w:lvl>
+    <w:lvl w:ilvl="1" w:tplc="04090019" w:tentative="1">
+      <w:start w:val="1"/>
+      <w:numFmt w:val="lowerLetter"/>
+      <w:lvlText w:val="%2."/>
+      <w:lvlJc w:val="left"/>
+      <w:pPr>
+        <w:ind w:left="2224" w:hanging="360"/>
+      </w:pPr>
+    </w:lvl>
+    <w:lvl w:ilvl="2" w:tplc="0409001B" w:tentative="1">
+      <w:start w:val="1"/>
+      <w:numFmt w:val="lowerRoman"/>
+      <w:lvlText w:val="%3."/>
+      <w:lvlJc w:val="right"/>
+      <w:pPr>
+        <w:ind w:left="2944" w:hanging="180"/>
+      </w:pPr>
+    </w:lvl>
+    <w:lvl w:ilvl="3" w:tplc="0409000F" w:tentative="1">
+      <w:start w:val="1"/>
+      <w:numFmt w:val="decimal"/>
+      <w:lvlText w:val="%4."/>
+      <w:lvlJc w:val="left"/>
+      <w:pPr>
+        <w:ind w:left="3664" w:hanging="360"/>
+      </w:pPr>
+    </w:lvl>
+    <w:lvl w:ilvl="4" w:tplc="04090019" w:tentative="1">
+      <w:start w:val="1"/>
+      <w:numFmt w:val="lowerLetter"/>
+      <w:lvlText w:val="%5."/>
+      <w:lvlJc w:val="left"/>
+      <w:pPr>
+        <w:ind w:left="4384" w:hanging="360"/>
+      </w:pPr>
+    </w:lvl>
+    <w:lvl w:ilvl="5" w:tplc="0409001B" w:tentative="1">
+      <w:start w:val="1"/>
+      <w:numFmt w:val="lowerRoman"/>
+      <w:lvlText w:val="%6."/>
+      <w:lvlJc w:val="right"/>
+      <w:pPr>
+        <w:ind w:left="5104" w:hanging="180"/>
+      </w:pPr>
+    </w:lvl>
+    <w:lvl w:ilvl="6" w:tplc="0409000F" w:tentative="1">
+      <w:start w:val="1"/>
+      <w:numFmt w:val="decimal"/>
+      <w:lvlText w:val="%7."/>
+      <w:lvlJc w:val="left"/>
+      <w:pPr>
+        <w:ind w:left="5824" w:hanging="360"/>
+      </w:pPr>
+    </w:lvl>
+    <w:lvl w:ilvl="7" w:tplc="04090019" w:tentative="1">
+      <w:start w:val="1"/>
+      <w:numFmt w:val="lowerLetter"/>
+      <w:lvlText w:val="%8."/>
+      <w:lvlJc w:val="left"/>
+      <w:pPr>
+        <w:ind w:left="6544" w:hanging="360"/>
+      </w:pPr>
+    </w:lvl>
+    <w:lvl w:ilvl="8" w:tplc="0409001B" w:tentative="1">
+      <w:start w:val="1"/>
+      <w:numFmt w:val="lowerRoman"/>
+      <w:lvlText w:val="%9."/>
+      <w:lvlJc w:val="right"/>
+      <w:pPr>
+        <w:ind w:left="7264" w:hanging="180"/>
+      </w:pPr>
+    </w:lvl>
+  </w:abstractNum>
+  <w:abstractNum w:abstractNumId="2" w15:restartNumberingAfterBreak="0">
+    <w:nsid w:val="520956FB"/>
+    <w:multiLevelType w:val="multilevel"/>
+    <w:tmpl w:val="42B6C032"/>
     <w:lvl w:ilvl="0">
       <w:start w:val="1"/>
       <w:numFmt w:val="bullet"/>
@@ -2718,14 +3379,17 @@
       </w:rPr>
     </w:lvl>
   </w:abstractNum>
-  <w:abstractNum w:abstractNumId="2">
+  <w:abstractNum w:abstractNumId="3" w15:restartNumberingAfterBreak="0">
+    <w:nsid w:val="59415485"/>
+    <w:multiLevelType w:val="multilevel"/>
+    <w:tmpl w:val="531E1EAC"/>
     <w:lvl w:ilvl="0">
       <w:start w:val="1"/>
       <w:numFmt w:val="bullet"/>
       <w:lvlText w:val="●"/>
       <w:lvlJc w:val="left"/>
       <w:pPr>
-        <w:ind w:left="2160" w:hanging="360"/>
+        <w:ind w:left="1440" w:hanging="360"/>
       </w:pPr>
       <w:rPr>
         <w:u w:val="none"/>
@@ -2737,7 +3401,7 @@
       <w:lvlText w:val="○"/>
       <w:lvlJc w:val="left"/>
       <w:pPr>
-        <w:ind w:left="2880" w:hanging="360"/>
+        <w:ind w:left="2160" w:hanging="360"/>
       </w:pPr>
       <w:rPr>
         <w:u w:val="none"/>
@@ -2749,7 +3413,7 @@
       <w:lvlText w:val="■"/>
       <w:lvlJc w:val="left"/>
       <w:pPr>
-        <w:ind w:left="3600" w:hanging="360"/>
+        <w:ind w:left="2880" w:hanging="360"/>
       </w:pPr>
       <w:rPr>
         <w:u w:val="none"/>
@@ -2761,7 +3425,7 @@
       <w:lvlText w:val="●"/>
       <w:lvlJc w:val="left"/>
       <w:pPr>
-        <w:ind w:left="4320" w:hanging="360"/>
+        <w:ind w:left="3600" w:hanging="360"/>
       </w:pPr>
       <w:rPr>
         <w:u w:val="none"/>
@@ -2773,7 +3437,7 @@
       <w:lvlText w:val="○"/>
       <w:lvlJc w:val="left"/>
       <w:pPr>
-        <w:ind w:left="5040" w:hanging="360"/>
+        <w:ind w:left="4320" w:hanging="360"/>
       </w:pPr>
       <w:rPr>
         <w:u w:val="none"/>
@@ -2785,7 +3449,7 @@
       <w:lvlText w:val="■"/>
       <w:lvlJc w:val="left"/>
       <w:pPr>
-        <w:ind w:left="5760" w:hanging="360"/>
+        <w:ind w:left="5040" w:hanging="360"/>
       </w:pPr>
       <w:rPr>
         <w:u w:val="none"/>
@@ -2797,7 +3461,7 @@
       <w:lvlText w:val="●"/>
       <w:lvlJc w:val="left"/>
       <w:pPr>
-        <w:ind w:left="6480" w:hanging="360"/>
+        <w:ind w:left="5760" w:hanging="360"/>
       </w:pPr>
       <w:rPr>
         <w:u w:val="none"/>
@@ -2809,7 +3473,7 @@
       <w:lvlText w:val="○"/>
       <w:lvlJc w:val="left"/>
       <w:pPr>
-        <w:ind w:left="7200" w:hanging="360"/>
+        <w:ind w:left="6480" w:hanging="360"/>
       </w:pPr>
       <w:rPr>
         <w:u w:val="none"/>
@@ -2821,21 +3485,24 @@
       <w:lvlText w:val="■"/>
       <w:lvlJc w:val="left"/>
       <w:pPr>
-        <w:ind w:left="7920" w:hanging="360"/>
+        <w:ind w:left="7200" w:hanging="360"/>
       </w:pPr>
       <w:rPr>
         <w:u w:val="none"/>
       </w:rPr>
     </w:lvl>
   </w:abstractNum>
-  <w:abstractNum w:abstractNumId="3">
+  <w:abstractNum w:abstractNumId="4" w15:restartNumberingAfterBreak="0">
+    <w:nsid w:val="685E2925"/>
+    <w:multiLevelType w:val="multilevel"/>
+    <w:tmpl w:val="6A2EE982"/>
     <w:lvl w:ilvl="0">
       <w:start w:val="1"/>
       <w:numFmt w:val="bullet"/>
       <w:lvlText w:val="●"/>
       <w:lvlJc w:val="left"/>
       <w:pPr>
-        <w:ind w:left="1440" w:hanging="360"/>
+        <w:ind w:left="2160" w:hanging="360"/>
       </w:pPr>
       <w:rPr>
         <w:u w:val="none"/>
@@ -2847,7 +3514,7 @@
       <w:lvlText w:val="○"/>
       <w:lvlJc w:val="left"/>
       <w:pPr>
-        <w:ind w:left="2160" w:hanging="360"/>
+        <w:ind w:left="2880" w:hanging="360"/>
       </w:pPr>
       <w:rPr>
         <w:u w:val="none"/>
@@ -2859,7 +3526,7 @@
       <w:lvlText w:val="■"/>
       <w:lvlJc w:val="left"/>
       <w:pPr>
-        <w:ind w:left="2880" w:hanging="360"/>
+        <w:ind w:left="3600" w:hanging="360"/>
       </w:pPr>
       <w:rPr>
         <w:u w:val="none"/>
@@ -2871,7 +3538,7 @@
       <w:lvlText w:val="●"/>
       <w:lvlJc w:val="left"/>
       <w:pPr>
-        <w:ind w:left="3600" w:hanging="360"/>
+        <w:ind w:left="4320" w:hanging="360"/>
       </w:pPr>
       <w:rPr>
         <w:u w:val="none"/>
@@ -2883,7 +3550,7 @@
       <w:lvlText w:val="○"/>
       <w:lvlJc w:val="left"/>
       <w:pPr>
-        <w:ind w:left="4320" w:hanging="360"/>
+        <w:ind w:left="5040" w:hanging="360"/>
       </w:pPr>
       <w:rPr>
         <w:u w:val="none"/>
@@ -2895,7 +3562,7 @@
       <w:lvlText w:val="■"/>
       <w:lvlJc w:val="left"/>
       <w:pPr>
-        <w:ind w:left="5040" w:hanging="360"/>
+        <w:ind w:left="5760" w:hanging="360"/>
       </w:pPr>
       <w:rPr>
         <w:u w:val="none"/>
@@ -2907,7 +3574,7 @@
       <w:lvlText w:val="●"/>
       <w:lvlJc w:val="left"/>
       <w:pPr>
-        <w:ind w:left="5760" w:hanging="360"/>
+        <w:ind w:left="6480" w:hanging="360"/>
       </w:pPr>
       <w:rPr>
         <w:u w:val="none"/>
@@ -2919,7 +3586,7 @@
       <w:lvlText w:val="○"/>
       <w:lvlJc w:val="left"/>
       <w:pPr>
-        <w:ind w:left="6480" w:hanging="360"/>
+        <w:ind w:left="7200" w:hanging="360"/>
       </w:pPr>
       <w:rPr>
         <w:u w:val="none"/>
@@ -2931,14 +3598,17 @@
       <w:lvlText w:val="■"/>
       <w:lvlJc w:val="left"/>
       <w:pPr>
-        <w:ind w:left="7200" w:hanging="360"/>
+        <w:ind w:left="7920" w:hanging="360"/>
       </w:pPr>
       <w:rPr>
         <w:u w:val="none"/>
       </w:rPr>
     </w:lvl>
   </w:abstractNum>
-  <w:abstractNum w:abstractNumId="4">
+  <w:abstractNum w:abstractNumId="5" w15:restartNumberingAfterBreak="0">
+    <w:nsid w:val="7A1B2B94"/>
+    <w:multiLevelType w:val="multilevel"/>
+    <w:tmpl w:val="11A65ACC"/>
     <w:lvl w:ilvl="0">
       <w:start w:val="1"/>
       <w:numFmt w:val="bullet"/>
@@ -3048,122 +3718,8 @@
       </w:rPr>
     </w:lvl>
   </w:abstractNum>
-  <w:abstractNum w:abstractNumId="5">
-    <w:lvl w:ilvl="0">
-      <w:start w:val="1"/>
-      <w:numFmt w:val="decimal"/>
-      <w:lvlText w:val="%1."/>
-      <w:lvlJc w:val="right"/>
-      <w:pPr>
-        <w:ind w:left="720" w:hanging="360"/>
-      </w:pPr>
-      <w:rPr>
-        <w:sz w:val="16"/>
-        <w:szCs w:val="16"/>
-        <w:u w:val="none"/>
-      </w:rPr>
-    </w:lvl>
-    <w:lvl w:ilvl="1">
-      <w:start w:val="1"/>
-      <w:numFmt w:val="decimal"/>
-      <w:lvlText w:val="%1.%2."/>
-      <w:lvlJc w:val="right"/>
-      <w:pPr>
-        <w:ind w:left="1440" w:hanging="360"/>
-      </w:pPr>
-      <w:rPr>
-        <w:u w:val="none"/>
-      </w:rPr>
-    </w:lvl>
-    <w:lvl w:ilvl="2">
-      <w:start w:val="1"/>
-      <w:numFmt w:val="decimal"/>
-      <w:lvlText w:val="%1.%2.%3."/>
-      <w:lvlJc w:val="right"/>
-      <w:pPr>
-        <w:ind w:left="2160" w:hanging="360"/>
-      </w:pPr>
-      <w:rPr>
-        <w:rFonts w:ascii="Arial" w:cs="Arial" w:eastAsia="Arial" w:hAnsi="Arial"/>
-        <w:b w:val="1"/>
-        <w:u w:val="none"/>
-      </w:rPr>
-    </w:lvl>
-    <w:lvl w:ilvl="3">
-      <w:start w:val="1"/>
-      <w:numFmt w:val="decimal"/>
-      <w:lvlText w:val="%1.%2.%3.%4."/>
-      <w:lvlJc w:val="right"/>
-      <w:pPr>
-        <w:ind w:left="2880" w:hanging="360"/>
-      </w:pPr>
-      <w:rPr>
-        <w:u w:val="none"/>
-      </w:rPr>
-    </w:lvl>
-    <w:lvl w:ilvl="4">
-      <w:start w:val="1"/>
-      <w:numFmt w:val="decimal"/>
-      <w:lvlText w:val="%1.%2.%3.%4.%5."/>
-      <w:lvlJc w:val="right"/>
-      <w:pPr>
-        <w:ind w:left="3600" w:hanging="360"/>
-      </w:pPr>
-      <w:rPr>
-        <w:u w:val="none"/>
-      </w:rPr>
-    </w:lvl>
-    <w:lvl w:ilvl="5">
-      <w:start w:val="1"/>
-      <w:numFmt w:val="decimal"/>
-      <w:lvlText w:val="%1.%2.%3.%4.%5.%6."/>
-      <w:lvlJc w:val="right"/>
-      <w:pPr>
-        <w:ind w:left="4320" w:hanging="360"/>
-      </w:pPr>
-      <w:rPr>
-        <w:u w:val="none"/>
-      </w:rPr>
-    </w:lvl>
-    <w:lvl w:ilvl="6">
-      <w:start w:val="1"/>
-      <w:numFmt w:val="decimal"/>
-      <w:lvlText w:val="%1.%2.%3.%4.%5.%6.%7."/>
-      <w:lvlJc w:val="right"/>
-      <w:pPr>
-        <w:ind w:left="5040" w:hanging="360"/>
-      </w:pPr>
-      <w:rPr>
-        <w:u w:val="none"/>
-      </w:rPr>
-    </w:lvl>
-    <w:lvl w:ilvl="7">
-      <w:start w:val="1"/>
-      <w:numFmt w:val="decimal"/>
-      <w:lvlText w:val="%1.%2.%3.%4.%5.%6.%7.%8."/>
-      <w:lvlJc w:val="right"/>
-      <w:pPr>
-        <w:ind w:left="5760" w:hanging="360"/>
-      </w:pPr>
-      <w:rPr>
-        <w:u w:val="none"/>
-      </w:rPr>
-    </w:lvl>
-    <w:lvl w:ilvl="8">
-      <w:start w:val="1"/>
-      <w:numFmt w:val="decimal"/>
-      <w:lvlText w:val="%1.%2.%3.%4.%5.%6.%7.%8.%9."/>
-      <w:lvlJc w:val="right"/>
-      <w:pPr>
-        <w:ind w:left="6480" w:hanging="360"/>
-      </w:pPr>
-      <w:rPr>
-        <w:u w:val="none"/>
-      </w:rPr>
-    </w:lvl>
-  </w:abstractNum>
   <w:num w:numId="1">
-    <w:abstractNumId w:val="1"/>
+    <w:abstractNumId w:val="4"/>
   </w:num>
   <w:num w:numId="2">
     <w:abstractNumId w:val="2"/>
@@ -3172,23 +3728,26 @@
     <w:abstractNumId w:val="3"/>
   </w:num>
   <w:num w:numId="4">
-    <w:abstractNumId w:val="4"/>
+    <w:abstractNumId w:val="5"/>
   </w:num>
   <w:num w:numId="5">
-    <w:abstractNumId w:val="5"/>
+    <w:abstractNumId w:val="0"/>
+  </w:num>
+  <w:num w:numId="6">
+    <w:abstractNumId w:val="1"/>
   </w:num>
 </w:numbering>
 </file>
 
 <file path=word/styles.xml><?xml version="1.0" encoding="utf-8"?>
-<w:styles xmlns:mc="http://schemas.openxmlformats.org/markup-compatibility/2006" xmlns:o="urn:schemas-microsoft-com:office:office" xmlns:r="http://schemas.openxmlformats.org/officeDocument/2006/relationships" xmlns:m="http://schemas.openxmlformats.org/officeDocument/2006/math" xmlns:v="urn:schemas-microsoft-com:vml" xmlns:wp="http://schemas.openxmlformats.org/drawingml/2006/wordprocessingDrawing" xmlns:w10="urn:schemas-microsoft-com:office:word" xmlns:w="http://schemas.openxmlformats.org/wordprocessingml/2006/main" xmlns:wne="http://schemas.microsoft.com/office/word/2006/wordml" xmlns:sl="http://schemas.openxmlformats.org/schemaLibrary/2006/main" xmlns:a="http://schemas.openxmlformats.org/drawingml/2006/main" xmlns:pic="http://schemas.openxmlformats.org/drawingml/2006/picture" xmlns:c="http://schemas.openxmlformats.org/drawingml/2006/chart" xmlns:lc="http://schemas.openxmlformats.org/drawingml/2006/lockedCanvas" xmlns:dgm="http://schemas.openxmlformats.org/drawingml/2006/diagram" xmlns:wps="http://schemas.microsoft.com/office/word/2010/wordprocessingShape" xmlns:wpg="http://schemas.microsoft.com/office/word/2010/wordprocessingGroup" xmlns:w14="http://schemas.microsoft.com/office/word/2010/wordml" xmlns:w15="http://schemas.microsoft.com/office/word/2012/wordml">
+<w:styles xmlns:mc="http://schemas.openxmlformats.org/markup-compatibility/2006" xmlns:r="http://schemas.openxmlformats.org/officeDocument/2006/relationships" xmlns:w="http://schemas.openxmlformats.org/wordprocessingml/2006/main" xmlns:w14="http://schemas.microsoft.com/office/word/2010/wordml" xmlns:w15="http://schemas.microsoft.com/office/word/2012/wordml" mc:Ignorable="w14 w15">
   <w:docDefaults>
     <w:rPrDefault>
       <w:rPr>
-        <w:rFonts w:ascii="Arial" w:cs="Arial" w:eastAsia="Arial" w:hAnsi="Arial"/>
+        <w:rFonts w:ascii="Arial" w:eastAsia="Arial" w:hAnsi="Arial" w:cs="Arial"/>
         <w:sz w:val="22"/>
         <w:szCs w:val="22"/>
-        <w:lang w:val="en"/>
+        <w:lang w:val="en" w:eastAsia="en-US" w:bidi="ar-SA"/>
       </w:rPr>
     </w:rPrDefault>
     <w:pPrDefault>
@@ -3197,21 +3756,391 @@
       </w:pPr>
     </w:pPrDefault>
   </w:docDefaults>
-  <w:style w:type="paragraph" w:styleId="Normal" w:default="1">
-    <w:name w:val="normal"/>
-  </w:style>
-  <w:style w:type="table" w:styleId="TableNormal" w:default="1">
-    <w:name w:val="Table Normal"/>
+  <w:latentStyles w:defLockedState="0" w:defUIPriority="99" w:defSemiHidden="0" w:defUnhideWhenUsed="0" w:defQFormat="0" w:count="371">
+    <w:lsdException w:name="Normal" w:uiPriority="0" w:qFormat="1"/>
+    <w:lsdException w:name="heading 1" w:uiPriority="9" w:qFormat="1"/>
+    <w:lsdException w:name="heading 2" w:semiHidden="1" w:uiPriority="9" w:unhideWhenUsed="1" w:qFormat="1"/>
+    <w:lsdException w:name="heading 3" w:semiHidden="1" w:uiPriority="9" w:unhideWhenUsed="1" w:qFormat="1"/>
+    <w:lsdException w:name="heading 4" w:semiHidden="1" w:uiPriority="9" w:unhideWhenUsed="1" w:qFormat="1"/>
+    <w:lsdException w:name="heading 5" w:semiHidden="1" w:uiPriority="9" w:unhideWhenUsed="1" w:qFormat="1"/>
+    <w:lsdException w:name="heading 6" w:semiHidden="1" w:uiPriority="9" w:unhideWhenUsed="1" w:qFormat="1"/>
+    <w:lsdException w:name="heading 7" w:semiHidden="1" w:uiPriority="9" w:unhideWhenUsed="1" w:qFormat="1"/>
+    <w:lsdException w:name="heading 8" w:semiHidden="1" w:uiPriority="9" w:unhideWhenUsed="1" w:qFormat="1"/>
+    <w:lsdException w:name="heading 9" w:semiHidden="1" w:uiPriority="9" w:unhideWhenUsed="1" w:qFormat="1"/>
+    <w:lsdException w:name="index 1" w:semiHidden="1" w:unhideWhenUsed="1"/>
+    <w:lsdException w:name="index 2" w:semiHidden="1" w:unhideWhenUsed="1"/>
+    <w:lsdException w:name="index 3" w:semiHidden="1" w:unhideWhenUsed="1"/>
+    <w:lsdException w:name="index 4" w:semiHidden="1" w:unhideWhenUsed="1"/>
+    <w:lsdException w:name="index 5" w:semiHidden="1" w:unhideWhenUsed="1"/>
+    <w:lsdException w:name="index 6" w:semiHidden="1" w:unhideWhenUsed="1"/>
+    <w:lsdException w:name="index 7" w:semiHidden="1" w:unhideWhenUsed="1"/>
+    <w:lsdException w:name="index 8" w:semiHidden="1" w:unhideWhenUsed="1"/>
+    <w:lsdException w:name="index 9" w:semiHidden="1" w:unhideWhenUsed="1"/>
+    <w:lsdException w:name="toc 1" w:semiHidden="1" w:uiPriority="39" w:unhideWhenUsed="1"/>
+    <w:lsdException w:name="toc 2" w:semiHidden="1" w:uiPriority="39" w:unhideWhenUsed="1"/>
+    <w:lsdException w:name="toc 3" w:semiHidden="1" w:uiPriority="39" w:unhideWhenUsed="1"/>
+    <w:lsdException w:name="toc 4" w:semiHidden="1" w:uiPriority="39" w:unhideWhenUsed="1"/>
+    <w:lsdException w:name="toc 5" w:semiHidden="1" w:uiPriority="39" w:unhideWhenUsed="1"/>
+    <w:lsdException w:name="toc 6" w:semiHidden="1" w:uiPriority="39" w:unhideWhenUsed="1"/>
+    <w:lsdException w:name="toc 7" w:semiHidden="1" w:uiPriority="39" w:unhideWhenUsed="1"/>
+    <w:lsdException w:name="toc 8" w:semiHidden="1" w:uiPriority="39" w:unhideWhenUsed="1"/>
+    <w:lsdException w:name="toc 9" w:semiHidden="1" w:uiPriority="39" w:unhideWhenUsed="1"/>
+    <w:lsdException w:name="Normal Indent" w:semiHidden="1" w:unhideWhenUsed="1"/>
+    <w:lsdException w:name="footnote text" w:semiHidden="1" w:unhideWhenUsed="1"/>
+    <w:lsdException w:name="annotation text" w:semiHidden="1" w:unhideWhenUsed="1"/>
+    <w:lsdException w:name="header" w:semiHidden="1" w:unhideWhenUsed="1"/>
+    <w:lsdException w:name="footer" w:semiHidden="1" w:unhideWhenUsed="1"/>
+    <w:lsdException w:name="index heading" w:semiHidden="1" w:unhideWhenUsed="1"/>
+    <w:lsdException w:name="caption" w:semiHidden="1" w:uiPriority="35" w:unhideWhenUsed="1" w:qFormat="1"/>
+    <w:lsdException w:name="table of figures" w:semiHidden="1" w:unhideWhenUsed="1"/>
+    <w:lsdException w:name="envelope address" w:semiHidden="1" w:unhideWhenUsed="1"/>
+    <w:lsdException w:name="envelope return" w:semiHidden="1" w:unhideWhenUsed="1"/>
+    <w:lsdException w:name="footnote reference" w:semiHidden="1" w:unhideWhenUsed="1"/>
+    <w:lsdException w:name="annotation reference" w:semiHidden="1" w:unhideWhenUsed="1"/>
+    <w:lsdException w:name="line number" w:semiHidden="1" w:unhideWhenUsed="1"/>
+    <w:lsdException w:name="page number" w:semiHidden="1" w:unhideWhenUsed="1"/>
+    <w:lsdException w:name="endnote reference" w:semiHidden="1" w:unhideWhenUsed="1"/>
+    <w:lsdException w:name="endnote text" w:semiHidden="1" w:unhideWhenUsed="1"/>
+    <w:lsdException w:name="table of authorities" w:semiHidden="1" w:unhideWhenUsed="1"/>
+    <w:lsdException w:name="macro" w:semiHidden="1" w:unhideWhenUsed="1"/>
+    <w:lsdException w:name="toa heading" w:semiHidden="1" w:unhideWhenUsed="1"/>
+    <w:lsdException w:name="List" w:semiHidden="1" w:unhideWhenUsed="1"/>
+    <w:lsdException w:name="List Bullet" w:semiHidden="1" w:unhideWhenUsed="1"/>
+    <w:lsdException w:name="List Number" w:semiHidden="1" w:unhideWhenUsed="1"/>
+    <w:lsdException w:name="List 2" w:semiHidden="1" w:unhideWhenUsed="1"/>
+    <w:lsdException w:name="List 3" w:semiHidden="1" w:unhideWhenUsed="1"/>
+    <w:lsdException w:name="List 4" w:semiHidden="1" w:unhideWhenUsed="1"/>
+    <w:lsdException w:name="List 5" w:semiHidden="1" w:unhideWhenUsed="1"/>
+    <w:lsdException w:name="List Bullet 2" w:semiHidden="1" w:unhideWhenUsed="1"/>
+    <w:lsdException w:name="List Bullet 3" w:semiHidden="1" w:unhideWhenUsed="1"/>
+    <w:lsdException w:name="List Bullet 4" w:semiHidden="1" w:unhideWhenUsed="1"/>
+    <w:lsdException w:name="List Bullet 5" w:semiHidden="1" w:unhideWhenUsed="1"/>
+    <w:lsdException w:name="List Number 2" w:semiHidden="1" w:unhideWhenUsed="1"/>
+    <w:lsdException w:name="List Number 3" w:semiHidden="1" w:unhideWhenUsed="1"/>
+    <w:lsdException w:name="List Number 4" w:semiHidden="1" w:unhideWhenUsed="1"/>
+    <w:lsdException w:name="List Number 5" w:semiHidden="1" w:unhideWhenUsed="1"/>
+    <w:lsdException w:name="Title" w:uiPriority="10" w:qFormat="1"/>
+    <w:lsdException w:name="Closing" w:semiHidden="1" w:unhideWhenUsed="1"/>
+    <w:lsdException w:name="Signature" w:semiHidden="1" w:unhideWhenUsed="1"/>
+    <w:lsdException w:name="Default Paragraph Font" w:semiHidden="1" w:uiPriority="1" w:unhideWhenUsed="1"/>
+    <w:lsdException w:name="Body Text" w:semiHidden="1" w:unhideWhenUsed="1"/>
+    <w:lsdException w:name="Body Text Indent" w:semiHidden="1" w:unhideWhenUsed="1"/>
+    <w:lsdException w:name="List Continue" w:semiHidden="1" w:unhideWhenUsed="1"/>
+    <w:lsdException w:name="List Continue 2" w:semiHidden="1" w:unhideWhenUsed="1"/>
+    <w:lsdException w:name="List Continue 3" w:semiHidden="1" w:unhideWhenUsed="1"/>
+    <w:lsdException w:name="List Continue 4" w:semiHidden="1" w:unhideWhenUsed="1"/>
+    <w:lsdException w:name="List Continue 5" w:semiHidden="1" w:unhideWhenUsed="1"/>
+    <w:lsdException w:name="Message Header" w:semiHidden="1" w:unhideWhenUsed="1"/>
+    <w:lsdException w:name="Subtitle" w:uiPriority="11" w:qFormat="1"/>
+    <w:lsdException w:name="Salutation" w:semiHidden="1" w:unhideWhenUsed="1"/>
+    <w:lsdException w:name="Date" w:semiHidden="1" w:unhideWhenUsed="1"/>
+    <w:lsdException w:name="Body Text First Indent" w:semiHidden="1" w:unhideWhenUsed="1"/>
+    <w:lsdException w:name="Body Text First Indent 2" w:semiHidden="1" w:unhideWhenUsed="1"/>
+    <w:lsdException w:name="Note Heading" w:semiHidden="1" w:unhideWhenUsed="1"/>
+    <w:lsdException w:name="Body Text 2" w:semiHidden="1" w:unhideWhenUsed="1"/>
+    <w:lsdException w:name="Body Text 3" w:semiHidden="1" w:unhideWhenUsed="1"/>
+    <w:lsdException w:name="Body Text Indent 2" w:semiHidden="1" w:unhideWhenUsed="1"/>
+    <w:lsdException w:name="Body Text Indent 3" w:semiHidden="1" w:unhideWhenUsed="1"/>
+    <w:lsdException w:name="Block Text" w:semiHidden="1" w:unhideWhenUsed="1"/>
+    <w:lsdException w:name="Hyperlink" w:semiHidden="1" w:unhideWhenUsed="1"/>
+    <w:lsdException w:name="FollowedHyperlink" w:semiHidden="1" w:unhideWhenUsed="1"/>
+    <w:lsdException w:name="Strong" w:uiPriority="22" w:qFormat="1"/>
+    <w:lsdException w:name="Emphasis" w:uiPriority="20" w:qFormat="1"/>
+    <w:lsdException w:name="Document Map" w:semiHidden="1" w:unhideWhenUsed="1"/>
+    <w:lsdException w:name="Plain Text" w:semiHidden="1" w:unhideWhenUsed="1"/>
+    <w:lsdException w:name="E-mail Signature" w:semiHidden="1" w:unhideWhenUsed="1"/>
+    <w:lsdException w:name="HTML Top of Form" w:semiHidden="1" w:unhideWhenUsed="1"/>
+    <w:lsdException w:name="HTML Bottom of Form" w:semiHidden="1" w:unhideWhenUsed="1"/>
+    <w:lsdException w:name="Normal (Web)" w:semiHidden="1" w:unhideWhenUsed="1"/>
+    <w:lsdException w:name="HTML Acronym" w:semiHidden="1" w:unhideWhenUsed="1"/>
+    <w:lsdException w:name="HTML Address" w:semiHidden="1" w:unhideWhenUsed="1"/>
+    <w:lsdException w:name="HTML Cite" w:semiHidden="1" w:unhideWhenUsed="1"/>
+    <w:lsdException w:name="HTML Code" w:semiHidden="1" w:unhideWhenUsed="1"/>
+    <w:lsdException w:name="HTML Definition" w:semiHidden="1" w:unhideWhenUsed="1"/>
+    <w:lsdException w:name="HTML Keyboard" w:semiHidden="1" w:unhideWhenUsed="1"/>
+    <w:lsdException w:name="HTML Preformatted" w:semiHidden="1" w:unhideWhenUsed="1"/>
+    <w:lsdException w:name="HTML Sample" w:semiHidden="1" w:unhideWhenUsed="1"/>
+    <w:lsdException w:name="HTML Typewriter" w:semiHidden="1" w:unhideWhenUsed="1"/>
+    <w:lsdException w:name="HTML Variable" w:semiHidden="1" w:unhideWhenUsed="1"/>
+    <w:lsdException w:name="Normal Table" w:semiHidden="1" w:unhideWhenUsed="1"/>
+    <w:lsdException w:name="annotation subject" w:semiHidden="1" w:unhideWhenUsed="1"/>
+    <w:lsdException w:name="No List" w:semiHidden="1" w:unhideWhenUsed="1"/>
+    <w:lsdException w:name="Outline List 1" w:semiHidden="1" w:unhideWhenUsed="1"/>
+    <w:lsdException w:name="Outline List 2" w:semiHidden="1" w:unhideWhenUsed="1"/>
+    <w:lsdException w:name="Outline List 3" w:semiHidden="1" w:unhideWhenUsed="1"/>
+    <w:lsdException w:name="Table Simple 1" w:semiHidden="1" w:unhideWhenUsed="1"/>
+    <w:lsdException w:name="Table Simple 2" w:semiHidden="1" w:unhideWhenUsed="1"/>
+    <w:lsdException w:name="Table Simple 3" w:semiHidden="1" w:unhideWhenUsed="1"/>
+    <w:lsdException w:name="Table Classic 1" w:semiHidden="1" w:unhideWhenUsed="1"/>
+    <w:lsdException w:name="Table Classic 2" w:semiHidden="1" w:unhideWhenUsed="1"/>
+    <w:lsdException w:name="Table Classic 3" w:semiHidden="1" w:unhideWhenUsed="1"/>
+    <w:lsdException w:name="Table Classic 4" w:semiHidden="1" w:unhideWhenUsed="1"/>
+    <w:lsdException w:name="Table Colorful 1" w:semiHidden="1" w:unhideWhenUsed="1"/>
+    <w:lsdException w:name="Table Colorful 2" w:semiHidden="1" w:unhideWhenUsed="1"/>
+    <w:lsdException w:name="Table Colorful 3" w:semiHidden="1" w:unhideWhenUsed="1"/>
+    <w:lsdException w:name="Table Columns 1" w:semiHidden="1" w:unhideWhenUsed="1"/>
+    <w:lsdException w:name="Table Columns 2" w:semiHidden="1" w:unhideWhenUsed="1"/>
+    <w:lsdException w:name="Table Columns 3" w:semiHidden="1" w:unhideWhenUsed="1"/>
+    <w:lsdException w:name="Table Columns 4" w:semiHidden="1" w:unhideWhenUsed="1"/>
+    <w:lsdException w:name="Table Columns 5" w:semiHidden="1" w:unhideWhenUsed="1"/>
+    <w:lsdException w:name="Table Grid 1" w:semiHidden="1" w:unhideWhenUsed="1"/>
+    <w:lsdException w:name="Table Grid 2" w:semiHidden="1" w:unhideWhenUsed="1"/>
+    <w:lsdException w:name="Table Grid 3" w:semiHidden="1" w:unhideWhenUsed="1"/>
+    <w:lsdException w:name="Table Grid 4" w:semiHidden="1" w:unhideWhenUsed="1"/>
+    <w:lsdException w:name="Table Grid 5" w:semiHidden="1" w:unhideWhenUsed="1"/>
+    <w:lsdException w:name="Table Grid 6" w:semiHidden="1" w:unhideWhenUsed="1"/>
+    <w:lsdException w:name="Table Grid 7" w:semiHidden="1" w:unhideWhenUsed="1"/>
+    <w:lsdException w:name="Table Grid 8" w:semiHidden="1" w:unhideWhenUsed="1"/>
+    <w:lsdException w:name="Table List 1" w:semiHidden="1" w:unhideWhenUsed="1"/>
+    <w:lsdException w:name="Table List 2" w:semiHidden="1" w:unhideWhenUsed="1"/>
+    <w:lsdException w:name="Table List 3" w:semiHidden="1" w:unhideWhenUsed="1"/>
+    <w:lsdException w:name="Table List 4" w:semiHidden="1" w:unhideWhenUsed="1"/>
+    <w:lsdException w:name="Table List 5" w:semiHidden="1" w:unhideWhenUsed="1"/>
+    <w:lsdException w:name="Table List 6" w:semiHidden="1" w:unhideWhenUsed="1"/>
+    <w:lsdException w:name="Table List 7" w:semiHidden="1" w:unhideWhenUsed="1"/>
+    <w:lsdException w:name="Table List 8" w:semiHidden="1" w:unhideWhenUsed="1"/>
+    <w:lsdException w:name="Table 3D effects 1" w:semiHidden="1" w:unhideWhenUsed="1"/>
+    <w:lsdException w:name="Table 3D effects 2" w:semiHidden="1" w:unhideWhenUsed="1"/>
+    <w:lsdException w:name="Table 3D effects 3" w:semiHidden="1" w:unhideWhenUsed="1"/>
+    <w:lsdException w:name="Table Contemporary" w:semiHidden="1" w:unhideWhenUsed="1"/>
+    <w:lsdException w:name="Table Elegant" w:semiHidden="1" w:unhideWhenUsed="1"/>
+    <w:lsdException w:name="Table Professional" w:semiHidden="1" w:unhideWhenUsed="1"/>
+    <w:lsdException w:name="Table Subtle 1" w:semiHidden="1" w:unhideWhenUsed="1"/>
+    <w:lsdException w:name="Table Subtle 2" w:semiHidden="1" w:unhideWhenUsed="1"/>
+    <w:lsdException w:name="Table Web 1" w:semiHidden="1" w:unhideWhenUsed="1"/>
+    <w:lsdException w:name="Table Web 2" w:semiHidden="1" w:unhideWhenUsed="1"/>
+    <w:lsdException w:name="Table Web 3" w:semiHidden="1" w:unhideWhenUsed="1"/>
+    <w:lsdException w:name="Balloon Text" w:semiHidden="1" w:unhideWhenUsed="1"/>
+    <w:lsdException w:name="Table Grid" w:uiPriority="39"/>
+    <w:lsdException w:name="Table Theme" w:semiHidden="1" w:unhideWhenUsed="1"/>
+    <w:lsdException w:name="Placeholder Text" w:semiHidden="1"/>
+    <w:lsdException w:name="No Spacing" w:uiPriority="1" w:qFormat="1"/>
+    <w:lsdException w:name="Light Shading" w:uiPriority="60"/>
+    <w:lsdException w:name="Light List" w:uiPriority="61"/>
+    <w:lsdException w:name="Light Grid" w:uiPriority="62"/>
+    <w:lsdException w:name="Medium Shading 1" w:uiPriority="63"/>
+    <w:lsdException w:name="Medium Shading 2" w:uiPriority="64"/>
+    <w:lsdException w:name="Medium List 1" w:uiPriority="65"/>
+    <w:lsdException w:name="Medium List 2" w:uiPriority="66"/>
+    <w:lsdException w:name="Medium Grid 1" w:uiPriority="67"/>
+    <w:lsdException w:name="Medium Grid 2" w:uiPriority="68"/>
+    <w:lsdException w:name="Medium Grid 3" w:uiPriority="69"/>
+    <w:lsdException w:name="Dark List" w:uiPriority="70"/>
+    <w:lsdException w:name="Colorful Shading" w:uiPriority="71"/>
+    <w:lsdException w:name="Colorful List" w:uiPriority="72"/>
+    <w:lsdException w:name="Colorful Grid" w:uiPriority="73"/>
+    <w:lsdException w:name="Light Shading Accent 1" w:uiPriority="60"/>
+    <w:lsdException w:name="Light List Accent 1" w:uiPriority="61"/>
+    <w:lsdException w:name="Light Grid Accent 1" w:uiPriority="62"/>
+    <w:lsdException w:name="Medium Shading 1 Accent 1" w:uiPriority="63"/>
+    <w:lsdException w:name="Medium Shading 2 Accent 1" w:uiPriority="64"/>
+    <w:lsdException w:name="Medium List 1 Accent 1" w:uiPriority="65"/>
+    <w:lsdException w:name="Revision" w:semiHidden="1"/>
+    <w:lsdException w:name="List Paragraph" w:uiPriority="34" w:qFormat="1"/>
+    <w:lsdException w:name="Quote" w:uiPriority="29" w:qFormat="1"/>
+    <w:lsdException w:name="Intense Quote" w:uiPriority="30" w:qFormat="1"/>
+    <w:lsdException w:name="Medium List 2 Accent 1" w:uiPriority="66"/>
+    <w:lsdException w:name="Medium Grid 1 Accent 1" w:uiPriority="67"/>
+    <w:lsdException w:name="Medium Grid 2 Accent 1" w:uiPriority="68"/>
+    <w:lsdException w:name="Medium Grid 3 Accent 1" w:uiPriority="69"/>
+    <w:lsdException w:name="Dark List Accent 1" w:uiPriority="70"/>
+    <w:lsdException w:name="Colorful Shading Accent 1" w:uiPriority="71"/>
+    <w:lsdException w:name="Colorful List Accent 1" w:uiPriority="72"/>
+    <w:lsdException w:name="Colorful Grid Accent 1" w:uiPriority="73"/>
+    <w:lsdException w:name="Light Shading Accent 2" w:uiPriority="60"/>
+    <w:lsdException w:name="Light List Accent 2" w:uiPriority="61"/>
+    <w:lsdException w:name="Light Grid Accent 2" w:uiPriority="62"/>
+    <w:lsdException w:name="Medium Shading 1 Accent 2" w:uiPriority="63"/>
+    <w:lsdException w:name="Medium Shading 2 Accent 2" w:uiPriority="64"/>
+    <w:lsdException w:name="Medium List 1 Accent 2" w:uiPriority="65"/>
+    <w:lsdException w:name="Medium List 2 Accent 2" w:uiPriority="66"/>
+    <w:lsdException w:name="Medium Grid 1 Accent 2" w:uiPriority="67"/>
+    <w:lsdException w:name="Medium Grid 2 Accent 2" w:uiPriority="68"/>
+    <w:lsdException w:name="Medium Grid 3 Accent 2" w:uiPriority="69"/>
+    <w:lsdException w:name="Dark List Accent 2" w:uiPriority="70"/>
+    <w:lsdException w:name="Colorful Shading Accent 2" w:uiPriority="71"/>
+    <w:lsdException w:name="Colorful List Accent 2" w:uiPriority="72"/>
+    <w:lsdException w:name="Colorful Grid Accent 2" w:uiPriority="73"/>
+    <w:lsdException w:name="Light Shading Accent 3" w:uiPriority="60"/>
+    <w:lsdException w:name="Light List Accent 3" w:uiPriority="61"/>
+    <w:lsdException w:name="Light Grid Accent 3" w:uiPriority="62"/>
+    <w:lsdException w:name="Medium Shading 1 Accent 3" w:uiPriority="63"/>
+    <w:lsdException w:name="Medium Shading 2 Accent 3" w:uiPriority="64"/>
+    <w:lsdException w:name="Medium List 1 Accent 3" w:uiPriority="65"/>
+    <w:lsdException w:name="Medium List 2 Accent 3" w:uiPriority="66"/>
+    <w:lsdException w:name="Medium Grid 1 Accent 3" w:uiPriority="67"/>
+    <w:lsdException w:name="Medium Grid 2 Accent 3" w:uiPriority="68"/>
+    <w:lsdException w:name="Medium Grid 3 Accent 3" w:uiPriority="69"/>
+    <w:lsdException w:name="Dark List Accent 3" w:uiPriority="70"/>
+    <w:lsdException w:name="Colorful Shading Accent 3" w:uiPriority="71"/>
+    <w:lsdException w:name="Colorful List Accent 3" w:uiPriority="72"/>
+    <w:lsdException w:name="Colorful Grid Accent 3" w:uiPriority="73"/>
+    <w:lsdException w:name="Light Shading Accent 4" w:uiPriority="60"/>
+    <w:lsdException w:name="Light List Accent 4" w:uiPriority="61"/>
+    <w:lsdException w:name="Light Grid Accent 4" w:uiPriority="62"/>
+    <w:lsdException w:name="Medium Shading 1 Accent 4" w:uiPriority="63"/>
+    <w:lsdException w:name="Medium Shading 2 Accent 4" w:uiPriority="64"/>
+    <w:lsdException w:name="Medium List 1 Accent 4" w:uiPriority="65"/>
+    <w:lsdException w:name="Medium List 2 Accent 4" w:uiPriority="66"/>
+    <w:lsdException w:name="Medium Grid 1 Accent 4" w:uiPriority="67"/>
+    <w:lsdException w:name="Medium Grid 2 Accent 4" w:uiPriority="68"/>
+    <w:lsdException w:name="Medium Grid 3 Accent 4" w:uiPriority="69"/>
+    <w:lsdException w:name="Dark List Accent 4" w:uiPriority="70"/>
+    <w:lsdException w:name="Colorful Shading Accent 4" w:uiPriority="71"/>
+    <w:lsdException w:name="Colorful List Accent 4" w:uiPriority="72"/>
+    <w:lsdException w:name="Colorful Grid Accent 4" w:uiPriority="73"/>
+    <w:lsdException w:name="Light Shading Accent 5" w:uiPriority="60"/>
+    <w:lsdException w:name="Light List Accent 5" w:uiPriority="61"/>
+    <w:lsdException w:name="Light Grid Accent 5" w:uiPriority="62"/>
+    <w:lsdException w:name="Medium Shading 1 Accent 5" w:uiPriority="63"/>
+    <w:lsdException w:name="Medium Shading 2 Accent 5" w:uiPriority="64"/>
+    <w:lsdException w:name="Medium List 1 Accent 5" w:uiPriority="65"/>
+    <w:lsdException w:name="Medium List 2 Accent 5" w:uiPriority="66"/>
+    <w:lsdException w:name="Medium Grid 1 Accent 5" w:uiPriority="67"/>
+    <w:lsdException w:name="Medium Grid 2 Accent 5" w:uiPriority="68"/>
+    <w:lsdException w:name="Medium Grid 3 Accent 5" w:uiPriority="69"/>
+    <w:lsdException w:name="Dark List Accent 5" w:uiPriority="70"/>
+    <w:lsdException w:name="Colorful Shading Accent 5" w:uiPriority="71"/>
+    <w:lsdException w:name="Colorful List Accent 5" w:uiPriority="72"/>
+    <w:lsdException w:name="Colorful Grid Accent 5" w:uiPriority="73"/>
+    <w:lsdException w:name="Light Shading Accent 6" w:uiPriority="60"/>
+    <w:lsdException w:name="Light List Accent 6" w:uiPriority="61"/>
+    <w:lsdException w:name="Light Grid Accent 6" w:uiPriority="62"/>
+    <w:lsdException w:name="Medium Shading 1 Accent 6" w:uiPriority="63"/>
+    <w:lsdException w:name="Medium Shading 2 Accent 6" w:uiPriority="64"/>
+    <w:lsdException w:name="Medium List 1 Accent 6" w:uiPriority="65"/>
+    <w:lsdException w:name="Medium List 2 Accent 6" w:uiPriority="66"/>
+    <w:lsdException w:name="Medium Grid 1 Accent 6" w:uiPriority="67"/>
+    <w:lsdException w:name="Medium Grid 2 Accent 6" w:uiPriority="68"/>
+    <w:lsdException w:name="Medium Grid 3 Accent 6" w:uiPriority="69"/>
+    <w:lsdException w:name="Dark List Accent 6" w:uiPriority="70"/>
+    <w:lsdException w:name="Colorful Shading Accent 6" w:uiPriority="71"/>
+    <w:lsdException w:name="Colorful List Accent 6" w:uiPriority="72"/>
+    <w:lsdException w:name="Colorful Grid Accent 6" w:uiPriority="73"/>
+    <w:lsdException w:name="Subtle Emphasis" w:uiPriority="19" w:qFormat="1"/>
+    <w:lsdException w:name="Intense Emphasis" w:uiPriority="21" w:qFormat="1"/>
+    <w:lsdException w:name="Subtle Reference" w:uiPriority="31" w:qFormat="1"/>
+    <w:lsdException w:name="Intense Reference" w:uiPriority="32" w:qFormat="1"/>
+    <w:lsdException w:name="Book Title" w:uiPriority="33" w:qFormat="1"/>
+    <w:lsdException w:name="Bibliography" w:semiHidden="1" w:uiPriority="37" w:unhideWhenUsed="1"/>
+    <w:lsdException w:name="TOC Heading" w:semiHidden="1" w:uiPriority="39" w:unhideWhenUsed="1" w:qFormat="1"/>
+    <w:lsdException w:name="Plain Table 1" w:uiPriority="41"/>
+    <w:lsdException w:name="Plain Table 2" w:uiPriority="42"/>
+    <w:lsdException w:name="Plain Table 3" w:uiPriority="43"/>
+    <w:lsdException w:name="Plain Table 4" w:uiPriority="44"/>
+    <w:lsdException w:name="Plain Table 5" w:uiPriority="45"/>
+    <w:lsdException w:name="Grid Table Light" w:uiPriority="40"/>
+    <w:lsdException w:name="Grid Table 1 Light" w:uiPriority="46"/>
+    <w:lsdException w:name="Grid Table 2" w:uiPriority="47"/>
+    <w:lsdException w:name="Grid Table 3" w:uiPriority="48"/>
+    <w:lsdException w:name="Grid Table 4" w:uiPriority="49"/>
+    <w:lsdException w:name="Grid Table 5 Dark" w:uiPriority="50"/>
+    <w:lsdException w:name="Grid Table 6 Colorful" w:uiPriority="51"/>
+    <w:lsdException w:name="Grid Table 7 Colorful" w:uiPriority="52"/>
+    <w:lsdException w:name="Grid Table 1 Light Accent 1" w:uiPriority="46"/>
+    <w:lsdException w:name="Grid Table 2 Accent 1" w:uiPriority="47"/>
+    <w:lsdException w:name="Grid Table 3 Accent 1" w:uiPriority="48"/>
+    <w:lsdException w:name="Grid Table 4 Accent 1" w:uiPriority="49"/>
+    <w:lsdException w:name="Grid Table 5 Dark Accent 1" w:uiPriority="50"/>
+    <w:lsdException w:name="Grid Table 6 Colorful Accent 1" w:uiPriority="51"/>
+    <w:lsdException w:name="Grid Table 7 Colorful Accent 1" w:uiPriority="52"/>
+    <w:lsdException w:name="Grid Table 1 Light Accent 2" w:uiPriority="46"/>
+    <w:lsdException w:name="Grid Table 2 Accent 2" w:uiPriority="47"/>
+    <w:lsdException w:name="Grid Table 3 Accent 2" w:uiPriority="48"/>
+    <w:lsdException w:name="Grid Table 4 Accent 2" w:uiPriority="49"/>
+    <w:lsdException w:name="Grid Table 5 Dark Accent 2" w:uiPriority="50"/>
+    <w:lsdException w:name="Grid Table 6 Colorful Accent 2" w:uiPriority="51"/>
+    <w:lsdException w:name="Grid Table 7 Colorful Accent 2" w:uiPriority="52"/>
+    <w:lsdException w:name="Grid Table 1 Light Accent 3" w:uiPriority="46"/>
+    <w:lsdException w:name="Grid Table 2 Accent 3" w:uiPriority="47"/>
+    <w:lsdException w:name="Grid Table 3 Accent 3" w:uiPriority="48"/>
+    <w:lsdException w:name="Grid Table 4 Accent 3" w:uiPriority="49"/>
+    <w:lsdException w:name="Grid Table 5 Dark Accent 3" w:uiPriority="50"/>
+    <w:lsdException w:name="Grid Table 6 Colorful Accent 3" w:uiPriority="51"/>
+    <w:lsdException w:name="Grid Table 7 Colorful Accent 3" w:uiPriority="52"/>
+    <w:lsdException w:name="Grid Table 1 Light Accent 4" w:uiPriority="46"/>
+    <w:lsdException w:name="Grid Table 2 Accent 4" w:uiPriority="47"/>
+    <w:lsdException w:name="Grid Table 3 Accent 4" w:uiPriority="48"/>
+    <w:lsdException w:name="Grid Table 4 Accent 4" w:uiPriority="49"/>
+    <w:lsdException w:name="Grid Table 5 Dark Accent 4" w:uiPriority="50"/>
+    <w:lsdException w:name="Grid Table 6 Colorful Accent 4" w:uiPriority="51"/>
+    <w:lsdException w:name="Grid Table 7 Colorful Accent 4" w:uiPriority="52"/>
+    <w:lsdException w:name="Grid Table 1 Light Accent 5" w:uiPriority="46"/>
+    <w:lsdException w:name="Grid Table 2 Accent 5" w:uiPriority="47"/>
+    <w:lsdException w:name="Grid Table 3 Accent 5" w:uiPriority="48"/>
+    <w:lsdException w:name="Grid Table 4 Accent 5" w:uiPriority="49"/>
+    <w:lsdException w:name="Grid Table 5 Dark Accent 5" w:uiPriority="50"/>
+    <w:lsdException w:name="Grid Table 6 Colorful Accent 5" w:uiPriority="51"/>
+    <w:lsdException w:name="Grid Table 7 Colorful Accent 5" w:uiPriority="52"/>
+    <w:lsdException w:name="Grid Table 1 Light Accent 6" w:uiPriority="46"/>
+    <w:lsdException w:name="Grid Table 2 Accent 6" w:uiPriority="47"/>
+    <w:lsdException w:name="Grid Table 3 Accent 6" w:uiPriority="48"/>
+    <w:lsdException w:name="Grid Table 4 Accent 6" w:uiPriority="49"/>
+    <w:lsdException w:name="Grid Table 5 Dark Accent 6" w:uiPriority="50"/>
+    <w:lsdException w:name="Grid Table 6 Colorful Accent 6" w:uiPriority="51"/>
+    <w:lsdException w:name="Grid Table 7 Colorful Accent 6" w:uiPriority="52"/>
+    <w:lsdException w:name="List Table 1 Light" w:uiPriority="46"/>
+    <w:lsdException w:name="List Table 2" w:uiPriority="47"/>
+    <w:lsdException w:name="List Table 3" w:uiPriority="48"/>
+    <w:lsdException w:name="List Table 4" w:uiPriority="49"/>
+    <w:lsdException w:name="List Table 5 Dark" w:uiPriority="50"/>
+    <w:lsdException w:name="List Table 6 Colorful" w:uiPriority="51"/>
+    <w:lsdException w:name="List Table 7 Colorful" w:uiPriority="52"/>
+    <w:lsdException w:name="List Table 1 Light Accent 1" w:uiPriority="46"/>
+    <w:lsdException w:name="List Table 2 Accent 1" w:uiPriority="47"/>
+    <w:lsdException w:name="List Table 3 Accent 1" w:uiPriority="48"/>
+    <w:lsdException w:name="List Table 4 Accent 1" w:uiPriority="49"/>
+    <w:lsdException w:name="List Table 5 Dark Accent 1" w:uiPriority="50"/>
+    <w:lsdException w:name="List Table 6 Colorful Accent 1" w:uiPriority="51"/>
+    <w:lsdException w:name="List Table 7 Colorful Accent 1" w:uiPriority="52"/>
+    <w:lsdException w:name="List Table 1 Light Accent 2" w:uiPriority="46"/>
+    <w:lsdException w:name="List Table 2 Accent 2" w:uiPriority="47"/>
+    <w:lsdException w:name="List Table 3 Accent 2" w:uiPriority="48"/>
+    <w:lsdException w:name="List Table 4 Accent 2" w:uiPriority="49"/>
+    <w:lsdException w:name="List Table 5 Dark Accent 2" w:uiPriority="50"/>
+    <w:lsdException w:name="List Table 6 Colorful Accent 2" w:uiPriority="51"/>
+    <w:lsdException w:name="List Table 7 Colorful Accent 2" w:uiPriority="52"/>
+    <w:lsdException w:name="List Table 1 Light Accent 3" w:uiPriority="46"/>
+    <w:lsdException w:name="List Table 2 Accent 3" w:uiPriority="47"/>
+    <w:lsdException w:name="List Table 3 Accent 3" w:uiPriority="48"/>
+    <w:lsdException w:name="List Table 4 Accent 3" w:uiPriority="49"/>
+    <w:lsdException w:name="List Table 5 Dark Accent 3" w:uiPriority="50"/>
+    <w:lsdException w:name="List Table 6 Colorful Accent 3" w:uiPriority="51"/>
+    <w:lsdException w:name="List Table 7 Colorful Accent 3" w:uiPriority="52"/>
+    <w:lsdException w:name="List Table 1 Light Accent 4" w:uiPriority="46"/>
+    <w:lsdException w:name="List Table 2 Accent 4" w:uiPriority="47"/>
+    <w:lsdException w:name="List Table 3 Accent 4" w:uiPriority="48"/>
+    <w:lsdException w:name="List Table 4 Accent 4" w:uiPriority="49"/>
+    <w:lsdException w:name="List Table 5 Dark Accent 4" w:uiPriority="50"/>
+    <w:lsdException w:name="List Table 6 Colorful Accent 4" w:uiPriority="51"/>
+    <w:lsdException w:name="List Table 7 Colorful Accent 4" w:uiPriority="52"/>
+    <w:lsdException w:name="List Table 1 Light Accent 5" w:uiPriority="46"/>
+    <w:lsdException w:name="List Table 2 Accent 5" w:uiPriority="47"/>
+    <w:lsdException w:name="List Table 3 Accent 5" w:uiPriority="48"/>
+    <w:lsdException w:name="List Table 4 Accent 5" w:uiPriority="49"/>
+    <w:lsdException w:name="List Table 5 Dark Accent 5" w:uiPriority="50"/>
+    <w:lsdException w:name="List Table 6 Colorful Accent 5" w:uiPriority="51"/>
+    <w:lsdException w:name="List Table 7 Colorful Accent 5" w:uiPriority="52"/>
+    <w:lsdException w:name="List Table 1 Light Accent 6" w:uiPriority="46"/>
+    <w:lsdException w:name="List Table 2 Accent 6" w:uiPriority="47"/>
+    <w:lsdException w:name="List Table 3 Accent 6" w:uiPriority="48"/>
+    <w:lsdException w:name="List Table 4 Accent 6" w:uiPriority="49"/>
+    <w:lsdException w:name="List Table 5 Dark Accent 6" w:uiPriority="50"/>
+    <w:lsdException w:name="List Table 6 Colorful Accent 6" w:uiPriority="51"/>
+    <w:lsdException w:name="List Table 7 Colorful Accent 6" w:uiPriority="52"/>
+  </w:latentStyles>
+  <w:style w:type="paragraph" w:default="1" w:styleId="Normal">
+    <w:name w:val="Normal"/>
   </w:style>
   <w:style w:type="paragraph" w:styleId="Heading1">
     <w:name w:val="heading 1"/>
     <w:basedOn w:val="Normal"/>
     <w:next w:val="Normal"/>
     <w:pPr>
-      <w:keepNext w:val="1"/>
-      <w:keepLines w:val="1"/>
-      <w:pageBreakBefore w:val="0"/>
-      <w:spacing w:after="120" w:before="400" w:lineRule="auto"/>
+      <w:keepNext/>
+      <w:keepLines/>
+      <w:spacing w:before="400" w:after="120"/>
+      <w:outlineLvl w:val="0"/>
     </w:pPr>
     <w:rPr>
       <w:sz w:val="40"/>
@@ -3223,13 +4152,12 @@
     <w:basedOn w:val="Normal"/>
     <w:next w:val="Normal"/>
     <w:pPr>
-      <w:keepNext w:val="1"/>
-      <w:keepLines w:val="1"/>
-      <w:pageBreakBefore w:val="0"/>
-      <w:spacing w:after="120" w:before="360" w:lineRule="auto"/>
+      <w:keepNext/>
+      <w:keepLines/>
+      <w:spacing w:before="360" w:after="120"/>
+      <w:outlineLvl w:val="1"/>
     </w:pPr>
     <w:rPr>
-      <w:b w:val="0"/>
       <w:sz w:val="32"/>
       <w:szCs w:val="32"/>
     </w:rPr>
@@ -3239,13 +4167,12 @@
     <w:basedOn w:val="Normal"/>
     <w:next w:val="Normal"/>
     <w:pPr>
-      <w:keepNext w:val="1"/>
-      <w:keepLines w:val="1"/>
-      <w:pageBreakBefore w:val="0"/>
-      <w:spacing w:after="80" w:before="320" w:lineRule="auto"/>
+      <w:keepNext/>
+      <w:keepLines/>
+      <w:spacing w:before="320" w:after="80"/>
+      <w:outlineLvl w:val="2"/>
     </w:pPr>
     <w:rPr>
-      <w:b w:val="0"/>
       <w:color w:val="434343"/>
       <w:sz w:val="28"/>
       <w:szCs w:val="28"/>
@@ -3256,10 +4183,10 @@
     <w:basedOn w:val="Normal"/>
     <w:next w:val="Normal"/>
     <w:pPr>
-      <w:keepNext w:val="1"/>
-      <w:keepLines w:val="1"/>
-      <w:pageBreakBefore w:val="0"/>
-      <w:spacing w:after="80" w:before="280" w:lineRule="auto"/>
+      <w:keepNext/>
+      <w:keepLines/>
+      <w:spacing w:before="280" w:after="80"/>
+      <w:outlineLvl w:val="3"/>
     </w:pPr>
     <w:rPr>
       <w:color w:val="666666"/>
@@ -3272,15 +4199,13 @@
     <w:basedOn w:val="Normal"/>
     <w:next w:val="Normal"/>
     <w:pPr>
-      <w:keepNext w:val="1"/>
-      <w:keepLines w:val="1"/>
-      <w:pageBreakBefore w:val="0"/>
-      <w:spacing w:after="80" w:before="240" w:lineRule="auto"/>
+      <w:keepNext/>
+      <w:keepLines/>
+      <w:spacing w:before="240" w:after="80"/>
+      <w:outlineLvl w:val="4"/>
     </w:pPr>
     <w:rPr>
       <w:color w:val="666666"/>
-      <w:sz w:val="22"/>
-      <w:szCs w:val="22"/>
     </w:rPr>
   </w:style>
   <w:style w:type="paragraph" w:styleId="Heading6">
@@ -3288,27 +4213,51 @@
     <w:basedOn w:val="Normal"/>
     <w:next w:val="Normal"/>
     <w:pPr>
-      <w:keepNext w:val="1"/>
-      <w:keepLines w:val="1"/>
-      <w:pageBreakBefore w:val="0"/>
-      <w:spacing w:after="80" w:before="240" w:lineRule="auto"/>
+      <w:keepNext/>
+      <w:keepLines/>
+      <w:spacing w:before="240" w:after="80"/>
+      <w:outlineLvl w:val="5"/>
     </w:pPr>
     <w:rPr>
-      <w:i w:val="1"/>
+      <w:i/>
       <w:color w:val="666666"/>
-      <w:sz w:val="22"/>
-      <w:szCs w:val="22"/>
     </w:rPr>
+  </w:style>
+  <w:style w:type="character" w:default="1" w:styleId="DefaultParagraphFont">
+    <w:name w:val="Default Paragraph Font"/>
+    <w:uiPriority w:val="1"/>
+    <w:semiHidden/>
+    <w:unhideWhenUsed/>
+  </w:style>
+  <w:style w:type="table" w:default="1" w:styleId="TableNormal">
+    <w:name w:val="Normal Table"/>
+    <w:uiPriority w:val="99"/>
+    <w:semiHidden/>
+    <w:unhideWhenUsed/>
+    <w:tblPr>
+      <w:tblInd w:w="0" w:type="dxa"/>
+      <w:tblCellMar>
+        <w:top w:w="0" w:type="dxa"/>
+        <w:left w:w="108" w:type="dxa"/>
+        <w:bottom w:w="0" w:type="dxa"/>
+        <w:right w:w="108" w:type="dxa"/>
+      </w:tblCellMar>
+    </w:tblPr>
+  </w:style>
+  <w:style w:type="numbering" w:default="1" w:styleId="NoList">
+    <w:name w:val="No List"/>
+    <w:uiPriority w:val="99"/>
+    <w:semiHidden/>
+    <w:unhideWhenUsed/>
   </w:style>
   <w:style w:type="paragraph" w:styleId="Title">
     <w:name w:val="Title"/>
     <w:basedOn w:val="Normal"/>
     <w:next w:val="Normal"/>
     <w:pPr>
-      <w:keepNext w:val="1"/>
-      <w:keepLines w:val="1"/>
-      <w:pageBreakBefore w:val="0"/>
-      <w:spacing w:after="60" w:before="0" w:lineRule="auto"/>
+      <w:keepNext/>
+      <w:keepLines/>
+      <w:spacing w:after="60"/>
     </w:pPr>
     <w:rPr>
       <w:sz w:val="52"/>
@@ -3320,34 +4269,53 @@
     <w:basedOn w:val="Normal"/>
     <w:next w:val="Normal"/>
     <w:pPr>
-      <w:keepNext w:val="1"/>
-      <w:keepLines w:val="1"/>
-      <w:pageBreakBefore w:val="0"/>
-      <w:spacing w:after="320" w:before="0" w:lineRule="auto"/>
+      <w:keepNext/>
+      <w:keepLines/>
+      <w:spacing w:after="320"/>
     </w:pPr>
     <w:rPr>
-      <w:rFonts w:ascii="Arial" w:cs="Arial" w:eastAsia="Arial" w:hAnsi="Arial"/>
-      <w:i w:val="0"/>
       <w:color w:val="666666"/>
       <w:sz w:val="30"/>
       <w:szCs w:val="30"/>
     </w:rPr>
   </w:style>
-  <w:style w:type="table" w:styleId="Table1">
+  <w:style w:type="table" w:customStyle="1" w:styleId="a">
     <w:basedOn w:val="TableNormal"/>
     <w:pPr>
-      <w:spacing w:after="0" w:line="240" w:lineRule="auto"/>
+      <w:spacing w:line="240" w:lineRule="auto"/>
     </w:pPr>
     <w:tblPr>
       <w:tblStyleRowBandSize w:val="1"/>
       <w:tblStyleColBandSize w:val="1"/>
       <w:tblCellMar>
-        <w:top w:w="100.0" w:type="dxa"/>
-        <w:left w:w="100.0" w:type="dxa"/>
-        <w:bottom w:w="100.0" w:type="dxa"/>
-        <w:right w:w="100.0" w:type="dxa"/>
+        <w:top w:w="100" w:type="dxa"/>
+        <w:left w:w="100" w:type="dxa"/>
+        <w:bottom w:w="100" w:type="dxa"/>
+        <w:right w:w="100" w:type="dxa"/>
       </w:tblCellMar>
     </w:tblPr>
+  </w:style>
+  <w:style w:type="character" w:styleId="Hyperlink">
+    <w:name w:val="Hyperlink"/>
+    <w:basedOn w:val="DefaultParagraphFont"/>
+    <w:uiPriority w:val="99"/>
+    <w:unhideWhenUsed/>
+    <w:rsid w:val="003A0DD8"/>
+    <w:rPr>
+      <w:color w:val="0000FF" w:themeColor="hyperlink"/>
+      <w:u w:val="single"/>
+    </w:rPr>
+  </w:style>
+  <w:style w:type="paragraph" w:styleId="ListParagraph">
+    <w:name w:val="List Paragraph"/>
+    <w:basedOn w:val="Normal"/>
+    <w:uiPriority w:val="34"/>
+    <w:qFormat/>
+    <w:rsid w:val="006715A2"/>
+    <w:pPr>
+      <w:ind w:left="720"/>
+      <w:contextualSpacing/>
+    </w:pPr>
   </w:style>
 </w:styles>
 </file>
